--- a/Rapport.docx
+++ b/Rapport.docx
@@ -195,6 +195,7 @@
           <w:rFonts w:eastAsia="Times New Roman" w:cs="Times New Roman"/>
           <w:b/>
           <w:bCs/>
+          <w:noProof/>
           <w:kern w:val="0"/>
           <w:sz w:val="40"/>
           <w:szCs w:val="40"/>
@@ -389,7 +390,7 @@
                                 <w:lang w:eastAsia="fr-BE"/>
                                 <w14:ligatures w14:val="none"/>
                               </w:rPr>
-                              <w:t>Berte Florian</w:t>
+                              <w:t>Florian</w:t>
                             </w:r>
                             <w:bookmarkEnd w:id="3"/>
                           </w:p>
@@ -480,7 +481,7 @@
                           <w:lang w:eastAsia="fr-BE"/>
                           <w14:ligatures w14:val="none"/>
                         </w:rPr>
-                        <w:t>Berte Florian</w:t>
+                        <w:t>Florian</w:t>
                       </w:r>
                       <w:bookmarkEnd w:id="5"/>
                     </w:p>
@@ -674,17 +675,8 @@
                                 <w:sz w:val="32"/>
                                 <w:szCs w:val="32"/>
                               </w:rPr>
-                              <w:t xml:space="preserve">Mr </w:t>
+                              <w:t>Mr Cordeel</w:t>
                             </w:r>
-                            <w:proofErr w:type="spellStart"/>
-                            <w:r>
-                              <w:rPr>
-                                <w:sz w:val="32"/>
-                                <w:szCs w:val="32"/>
-                              </w:rPr>
-                              <w:t>Cordeel</w:t>
-                            </w:r>
-                            <w:proofErr w:type="spellEnd"/>
                           </w:p>
                           <w:p>
                             <w:pPr>
@@ -699,17 +691,8 @@
                                 <w:sz w:val="32"/>
                                 <w:szCs w:val="32"/>
                               </w:rPr>
-                              <w:t xml:space="preserve">Mme </w:t>
+                              <w:t>Mme Bouteglifine</w:t>
                             </w:r>
-                            <w:proofErr w:type="spellStart"/>
-                            <w:r>
-                              <w:rPr>
-                                <w:sz w:val="32"/>
-                                <w:szCs w:val="32"/>
-                              </w:rPr>
-                              <w:t>Bouteglifine</w:t>
-                            </w:r>
-                            <w:proofErr w:type="spellEnd"/>
                           </w:p>
                         </w:txbxContent>
                       </wps:txbx>
@@ -750,17 +733,8 @@
                           <w:sz w:val="32"/>
                           <w:szCs w:val="32"/>
                         </w:rPr>
-                        <w:t xml:space="preserve">Mr </w:t>
+                        <w:t>Mr Cordeel</w:t>
                       </w:r>
-                      <w:proofErr w:type="spellStart"/>
-                      <w:r>
-                        <w:rPr>
-                          <w:sz w:val="32"/>
-                          <w:szCs w:val="32"/>
-                        </w:rPr>
-                        <w:t>Cordeel</w:t>
-                      </w:r>
-                      <w:proofErr w:type="spellEnd"/>
                     </w:p>
                     <w:p>
                       <w:pPr>
@@ -775,17 +749,8 @@
                           <w:sz w:val="32"/>
                           <w:szCs w:val="32"/>
                         </w:rPr>
-                        <w:t xml:space="preserve">Mme </w:t>
+                        <w:t>Mme Bouteglifine</w:t>
                       </w:r>
-                      <w:proofErr w:type="spellStart"/>
-                      <w:r>
-                        <w:rPr>
-                          <w:sz w:val="32"/>
-                          <w:szCs w:val="32"/>
-                        </w:rPr>
-                        <w:t>Bouteglifine</w:t>
-                      </w:r>
-                      <w:proofErr w:type="spellEnd"/>
                     </w:p>
                   </w:txbxContent>
                 </v:textbox>
@@ -883,14 +848,7 @@
                                 <w:sz w:val="32"/>
                                 <w:szCs w:val="32"/>
                               </w:rPr>
-                              <w:t>M</w:t>
-                            </w:r>
-                            <w:r>
-                              <w:rPr>
-                                <w:sz w:val="32"/>
-                                <w:szCs w:val="32"/>
-                              </w:rPr>
-                              <w:t>ultimédia</w:t>
+                              <w:t>Multimédia</w:t>
                             </w:r>
                           </w:p>
                           <w:p>
@@ -906,14 +864,7 @@
                                 <w:sz w:val="32"/>
                                 <w:szCs w:val="32"/>
                               </w:rPr>
-                              <w:t>S</w:t>
-                            </w:r>
-                            <w:r>
-                              <w:rPr>
-                                <w:sz w:val="32"/>
-                                <w:szCs w:val="32"/>
-                              </w:rPr>
-                              <w:t>E-Logiciels</w:t>
+                              <w:t>SE-Logiciels</w:t>
                             </w:r>
                           </w:p>
                           <w:p/>
@@ -971,14 +922,7 @@
                           <w:sz w:val="32"/>
                           <w:szCs w:val="32"/>
                         </w:rPr>
-                        <w:t>M</w:t>
-                      </w:r>
-                      <w:r>
-                        <w:rPr>
-                          <w:sz w:val="32"/>
-                          <w:szCs w:val="32"/>
-                        </w:rPr>
-                        <w:t>ultimédia</w:t>
+                        <w:t>Multimédia</w:t>
                       </w:r>
                     </w:p>
                     <w:p>
@@ -994,14 +938,7 @@
                           <w:sz w:val="32"/>
                           <w:szCs w:val="32"/>
                         </w:rPr>
-                        <w:t>S</w:t>
-                      </w:r>
-                      <w:r>
-                        <w:rPr>
-                          <w:sz w:val="32"/>
-                          <w:szCs w:val="32"/>
-                        </w:rPr>
-                        <w:t>E-Logiciels</w:t>
+                        <w:t>SE-Logiciels</w:t>
                       </w:r>
                     </w:p>
                     <w:p/>
@@ -1481,7 +1418,7 @@
           <w:lang w:eastAsia="fr-BE"/>
           <w14:ligatures w14:val="none"/>
         </w:rPr>
-        <w:t xml:space="preserve">Page </w:t>
+        <w:t>Page 5</w:t>
       </w:r>
       <w:r>
         <w:rPr>
@@ -1494,9 +1431,13 @@
           <w:lang w:eastAsia="fr-BE"/>
           <w14:ligatures w14:val="none"/>
         </w:rPr>
-        <w:t>5</w:t>
-      </w:r>
-      <w:r>
+        <w:t xml:space="preserve"> - 6</w:t>
+      </w:r>
+    </w:p>
+    <w:p>
+      <w:pPr>
+        <w:spacing w:before="100" w:beforeAutospacing="1" w:after="100" w:afterAutospacing="1" w:line="240" w:lineRule="auto"/>
+        <w:outlineLvl w:val="1"/>
         <w:rPr>
           <w:rFonts w:eastAsia="Times New Roman" w:cs="Times New Roman"/>
           <w:b/>
@@ -1507,7 +1448,32 @@
           <w:lang w:eastAsia="fr-BE"/>
           <w14:ligatures w14:val="none"/>
         </w:rPr>
-        <w:t xml:space="preserve"> - 6</w:t>
+      </w:pPr>
+      <w:r>
+        <w:rPr>
+          <w:rFonts w:eastAsia="Times New Roman" w:cs="Times New Roman"/>
+          <w:b/>
+          <w:bCs/>
+          <w:kern w:val="0"/>
+          <w:sz w:val="28"/>
+          <w:szCs w:val="28"/>
+          <w:lang w:eastAsia="fr-BE"/>
+          <w14:ligatures w14:val="none"/>
+        </w:rPr>
+        <w:t>Logiciel - Système Réseau</w:t>
+      </w:r>
+      <w:r>
+        <w:rPr>
+          <w:rFonts w:eastAsia="Times New Roman" w:cs="Times New Roman"/>
+          <w:b/>
+          <w:bCs/>
+          <w:kern w:val="0"/>
+          <w:sz w:val="28"/>
+          <w:szCs w:val="28"/>
+          <w:lang w:eastAsia="fr-BE"/>
+          <w14:ligatures w14:val="none"/>
+        </w:rPr>
+        <w:t xml:space="preserve"> …………………..……………………… Page 7 -18</w:t>
       </w:r>
     </w:p>
     <w:p>
@@ -1536,7 +1502,7 @@
           <w:lang w:eastAsia="fr-BE"/>
           <w14:ligatures w14:val="none"/>
         </w:rPr>
-        <w:t>Logiciel - Système Réseau</w:t>
+        <w:t>Programmation - Développement du Jeu de Quiz</w:t>
       </w:r>
       <w:r>
         <w:rPr>
@@ -1549,9 +1515,13 @@
           <w:lang w:eastAsia="fr-BE"/>
           <w14:ligatures w14:val="none"/>
         </w:rPr>
-        <w:t xml:space="preserve"> </w:t>
-      </w:r>
-      <w:r>
+        <w:t xml:space="preserve"> …………… Page 19 - 21</w:t>
+      </w:r>
+    </w:p>
+    <w:p>
+      <w:pPr>
+        <w:spacing w:before="100" w:beforeAutospacing="1" w:after="100" w:afterAutospacing="1" w:line="240" w:lineRule="auto"/>
+        <w:outlineLvl w:val="1"/>
         <w:rPr>
           <w:rFonts w:eastAsia="Times New Roman" w:cs="Times New Roman"/>
           <w:b/>
@@ -1562,9 +1532,7 @@
           <w:lang w:eastAsia="fr-BE"/>
           <w14:ligatures w14:val="none"/>
         </w:rPr>
-        <w:t>……………</w:t>
-      </w:r>
-      <w:proofErr w:type="gramStart"/>
+      </w:pPr>
       <w:r>
         <w:rPr>
           <w:rFonts w:eastAsia="Times New Roman" w:cs="Times New Roman"/>
@@ -1576,9 +1544,8 @@
           <w:lang w:eastAsia="fr-BE"/>
           <w14:ligatures w14:val="none"/>
         </w:rPr>
-        <w:t>…….</w:t>
-      </w:r>
-      <w:proofErr w:type="gramEnd"/>
+        <w:t>Multimédia - Modélisation 3D</w:t>
+      </w:r>
       <w:r>
         <w:rPr>
           <w:rFonts w:eastAsia="Times New Roman" w:cs="Times New Roman"/>
@@ -1590,9 +1557,13 @@
           <w:lang w:eastAsia="fr-BE"/>
           <w14:ligatures w14:val="none"/>
         </w:rPr>
-        <w:t>.…………………</w:t>
-      </w:r>
-      <w:r>
+        <w:t xml:space="preserve"> ……………………………………… Page 22 – 24</w:t>
+      </w:r>
+    </w:p>
+    <w:p>
+      <w:pPr>
+        <w:spacing w:before="100" w:beforeAutospacing="1" w:after="100" w:afterAutospacing="1" w:line="240" w:lineRule="auto"/>
+        <w:outlineLvl w:val="1"/>
         <w:rPr>
           <w:rFonts w:eastAsia="Times New Roman" w:cs="Times New Roman"/>
           <w:b/>
@@ -1603,8 +1574,7 @@
           <w:lang w:eastAsia="fr-BE"/>
           <w14:ligatures w14:val="none"/>
         </w:rPr>
-        <w:t xml:space="preserve">…… </w:t>
-      </w:r>
+      </w:pPr>
       <w:r>
         <w:rPr>
           <w:rFonts w:eastAsia="Times New Roman" w:cs="Times New Roman"/>
@@ -1616,7 +1586,7 @@
           <w:lang w:eastAsia="fr-BE"/>
           <w14:ligatures w14:val="none"/>
         </w:rPr>
-        <w:t xml:space="preserve">Page </w:t>
+        <w:t>Conclusion</w:t>
       </w:r>
       <w:r>
         <w:rPr>
@@ -1629,7 +1599,7 @@
           <w:lang w:eastAsia="fr-BE"/>
           <w14:ligatures w14:val="none"/>
         </w:rPr>
-        <w:t>7 -18</w:t>
+        <w:t> …………………………………………………………………… Page 25</w:t>
       </w:r>
     </w:p>
     <w:p>
@@ -1658,7 +1628,7 @@
           <w:lang w:eastAsia="fr-BE"/>
           <w14:ligatures w14:val="none"/>
         </w:rPr>
-        <w:t>Programmation - Développement du Jeu de Quiz</w:t>
+        <w:t>Sources</w:t>
       </w:r>
       <w:r>
         <w:rPr>
@@ -1671,161 +1641,7 @@
           <w:lang w:eastAsia="fr-BE"/>
           <w14:ligatures w14:val="none"/>
         </w:rPr>
-        <w:t xml:space="preserve"> …………… Page 19 - 21</w:t>
-      </w:r>
-    </w:p>
-    <w:p>
-      <w:pPr>
-        <w:spacing w:before="100" w:beforeAutospacing="1" w:after="100" w:afterAutospacing="1" w:line="240" w:lineRule="auto"/>
-        <w:outlineLvl w:val="1"/>
-        <w:rPr>
-          <w:rFonts w:eastAsia="Times New Roman" w:cs="Times New Roman"/>
-          <w:b/>
-          <w:bCs/>
-          <w:kern w:val="0"/>
-          <w:sz w:val="28"/>
-          <w:szCs w:val="28"/>
-          <w:lang w:eastAsia="fr-BE"/>
-          <w14:ligatures w14:val="none"/>
-        </w:rPr>
-      </w:pPr>
-      <w:r>
-        <w:rPr>
-          <w:rFonts w:eastAsia="Times New Roman" w:cs="Times New Roman"/>
-          <w:b/>
-          <w:bCs/>
-          <w:kern w:val="0"/>
-          <w:sz w:val="28"/>
-          <w:szCs w:val="28"/>
-          <w:lang w:eastAsia="fr-BE"/>
-          <w14:ligatures w14:val="none"/>
-        </w:rPr>
-        <w:t>Multimédia - Modélisation 3D</w:t>
-      </w:r>
-      <w:r>
-        <w:rPr>
-          <w:rFonts w:eastAsia="Times New Roman" w:cs="Times New Roman"/>
-          <w:b/>
-          <w:bCs/>
-          <w:kern w:val="0"/>
-          <w:sz w:val="28"/>
-          <w:szCs w:val="28"/>
-          <w:lang w:eastAsia="fr-BE"/>
-          <w14:ligatures w14:val="none"/>
-        </w:rPr>
-        <w:t xml:space="preserve"> ……………………………………… Page 22 – 24</w:t>
-      </w:r>
-    </w:p>
-    <w:p>
-      <w:pPr>
-        <w:spacing w:before="100" w:beforeAutospacing="1" w:after="100" w:afterAutospacing="1" w:line="240" w:lineRule="auto"/>
-        <w:outlineLvl w:val="1"/>
-        <w:rPr>
-          <w:rFonts w:eastAsia="Times New Roman" w:cs="Times New Roman"/>
-          <w:b/>
-          <w:bCs/>
-          <w:kern w:val="0"/>
-          <w:sz w:val="28"/>
-          <w:szCs w:val="28"/>
-          <w:lang w:eastAsia="fr-BE"/>
-          <w14:ligatures w14:val="none"/>
-        </w:rPr>
-      </w:pPr>
-      <w:r>
-        <w:rPr>
-          <w:rFonts w:eastAsia="Times New Roman" w:cs="Times New Roman"/>
-          <w:b/>
-          <w:bCs/>
-          <w:kern w:val="0"/>
-          <w:sz w:val="28"/>
-          <w:szCs w:val="28"/>
-          <w:lang w:eastAsia="fr-BE"/>
-          <w14:ligatures w14:val="none"/>
-        </w:rPr>
-        <w:t>Conclusion</w:t>
-      </w:r>
-      <w:r>
-        <w:rPr>
-          <w:rFonts w:eastAsia="Times New Roman" w:cs="Times New Roman"/>
-          <w:b/>
-          <w:bCs/>
-          <w:kern w:val="0"/>
-          <w:sz w:val="28"/>
-          <w:szCs w:val="28"/>
-          <w:lang w:eastAsia="fr-BE"/>
-          <w14:ligatures w14:val="none"/>
-        </w:rPr>
-        <w:t> …………………………………………………………………… Page 25</w:t>
-      </w:r>
-    </w:p>
-    <w:p>
-      <w:pPr>
-        <w:spacing w:before="100" w:beforeAutospacing="1" w:after="100" w:afterAutospacing="1" w:line="240" w:lineRule="auto"/>
-        <w:outlineLvl w:val="1"/>
-        <w:rPr>
-          <w:rFonts w:eastAsia="Times New Roman" w:cs="Times New Roman"/>
-          <w:b/>
-          <w:bCs/>
-          <w:kern w:val="0"/>
-          <w:sz w:val="28"/>
-          <w:szCs w:val="28"/>
-          <w:lang w:eastAsia="fr-BE"/>
-          <w14:ligatures w14:val="none"/>
-        </w:rPr>
-      </w:pPr>
-      <w:r>
-        <w:rPr>
-          <w:rFonts w:eastAsia="Times New Roman" w:cs="Times New Roman"/>
-          <w:b/>
-          <w:bCs/>
-          <w:kern w:val="0"/>
-          <w:sz w:val="28"/>
-          <w:szCs w:val="28"/>
-          <w:lang w:eastAsia="fr-BE"/>
-          <w14:ligatures w14:val="none"/>
-        </w:rPr>
-        <w:t>Sources</w:t>
-      </w:r>
-      <w:r>
-        <w:rPr>
-          <w:rFonts w:eastAsia="Times New Roman" w:cs="Times New Roman"/>
-          <w:b/>
-          <w:bCs/>
-          <w:kern w:val="0"/>
-          <w:sz w:val="28"/>
-          <w:szCs w:val="28"/>
-          <w:lang w:eastAsia="fr-BE"/>
-          <w14:ligatures w14:val="none"/>
-        </w:rPr>
-        <w:t xml:space="preserve"> …………………………………………………………………</w:t>
-      </w:r>
-      <w:proofErr w:type="gramStart"/>
-      <w:r>
-        <w:rPr>
-          <w:rFonts w:eastAsia="Times New Roman" w:cs="Times New Roman"/>
-          <w:b/>
-          <w:bCs/>
-          <w:kern w:val="0"/>
-          <w:sz w:val="28"/>
-          <w:szCs w:val="28"/>
-          <w:lang w:eastAsia="fr-BE"/>
-          <w14:ligatures w14:val="none"/>
-        </w:rPr>
-        <w:t>…….</w:t>
-      </w:r>
-      <w:proofErr w:type="gramEnd"/>
-      <w:r>
-        <w:rPr>
-          <w:rFonts w:eastAsia="Times New Roman" w:cs="Times New Roman"/>
-          <w:b/>
-          <w:bCs/>
-          <w:kern w:val="0"/>
-          <w:sz w:val="28"/>
-          <w:szCs w:val="28"/>
-          <w:lang w:eastAsia="fr-BE"/>
-          <w14:ligatures w14:val="none"/>
-        </w:rPr>
-        <w:t>. Page 26</w:t>
+        <w:t xml:space="preserve"> ……………………………………………………………………….. Page 26</w:t>
       </w:r>
     </w:p>
     <w:p>
@@ -3017,31 +2833,7 @@
           <w:lang w:eastAsia="fr-BE"/>
           <w14:ligatures w14:val="none"/>
         </w:rPr>
-        <w:t xml:space="preserve">avec </w:t>
-      </w:r>
-      <w:proofErr w:type="spellStart"/>
-      <w:r>
-        <w:rPr>
-          <w:rFonts w:eastAsia="Times New Roman" w:cs="Times New Roman"/>
-          <w:kern w:val="0"/>
-          <w:sz w:val="24"/>
-          <w:szCs w:val="24"/>
-          <w:lang w:eastAsia="fr-BE"/>
-          <w14:ligatures w14:val="none"/>
-        </w:rPr>
-        <w:t>tkinter</w:t>
-      </w:r>
-      <w:proofErr w:type="spellEnd"/>
-      <w:r>
-        <w:rPr>
-          <w:rFonts w:eastAsia="Times New Roman" w:cs="Times New Roman"/>
-          <w:kern w:val="0"/>
-          <w:sz w:val="24"/>
-          <w:szCs w:val="24"/>
-          <w:lang w:eastAsia="fr-BE"/>
-          <w14:ligatures w14:val="none"/>
-        </w:rPr>
-        <w:t xml:space="preserve"> </w:t>
+        <w:t xml:space="preserve">avec tkinter </w:t>
       </w:r>
       <w:r>
         <w:rPr>
@@ -3098,7 +2890,6 @@
           <w14:ligatures w14:val="none"/>
         </w:rPr>
       </w:pPr>
-      <w:proofErr w:type="spellStart"/>
       <w:r>
         <w:rPr>
           <w:rFonts w:eastAsia="Times New Roman" w:cs="Times New Roman"/>
@@ -3110,21 +2901,18 @@
           <w:lang w:eastAsia="fr-BE"/>
           <w14:ligatures w14:val="none"/>
         </w:rPr>
-        <w:t>Frameworks</w:t>
-      </w:r>
-      <w:proofErr w:type="spellEnd"/>
+        <w:t>Frameworks et Bibliothèques</w:t>
+      </w:r>
       <w:r>
         <w:rPr>
           <w:rFonts w:eastAsia="Times New Roman" w:cs="Times New Roman"/>
-          <w:b/>
-          <w:bCs/>
-          <w:kern w:val="0"/>
-          <w:sz w:val="24"/>
-          <w:szCs w:val="24"/>
-          <w:lang w:eastAsia="fr-BE"/>
-          <w14:ligatures w14:val="none"/>
-        </w:rPr>
-        <w:t xml:space="preserve"> et Bibliothèques</w:t>
+          <w:kern w:val="0"/>
+          <w:sz w:val="24"/>
+          <w:szCs w:val="24"/>
+          <w:lang w:eastAsia="fr-BE"/>
+          <w14:ligatures w14:val="none"/>
+        </w:rPr>
+        <w:t xml:space="preserve"> : Pygame pour les aspects </w:t>
       </w:r>
       <w:r>
         <w:rPr>
@@ -3135,66 +2923,7 @@
           <w:lang w:eastAsia="fr-BE"/>
           <w14:ligatures w14:val="none"/>
         </w:rPr>
-        <w:t xml:space="preserve"> : </w:t>
-      </w:r>
-      <w:proofErr w:type="spellStart"/>
-      <w:r>
-        <w:rPr>
-          <w:rFonts w:eastAsia="Times New Roman" w:cs="Times New Roman"/>
-          <w:kern w:val="0"/>
-          <w:sz w:val="24"/>
-          <w:szCs w:val="24"/>
-          <w:lang w:eastAsia="fr-BE"/>
-          <w14:ligatures w14:val="none"/>
-        </w:rPr>
-        <w:t>Pygame</w:t>
-      </w:r>
-      <w:proofErr w:type="spellEnd"/>
-      <w:r>
-        <w:rPr>
-          <w:rFonts w:eastAsia="Times New Roman" w:cs="Times New Roman"/>
-          <w:kern w:val="0"/>
-          <w:sz w:val="24"/>
-          <w:szCs w:val="24"/>
-          <w:lang w:eastAsia="fr-BE"/>
-          <w14:ligatures w14:val="none"/>
-        </w:rPr>
-        <w:t xml:space="preserve"> pour les aspects </w:t>
-      </w:r>
-      <w:r>
-        <w:rPr>
-          <w:rFonts w:eastAsia="Times New Roman" w:cs="Times New Roman"/>
-          <w:kern w:val="0"/>
-          <w:sz w:val="24"/>
-          <w:szCs w:val="24"/>
-          <w:lang w:eastAsia="fr-BE"/>
-          <w14:ligatures w14:val="none"/>
-        </w:rPr>
-        <w:t xml:space="preserve">de son, Open-Cv pour la 3d et </w:t>
-      </w:r>
-      <w:proofErr w:type="spellStart"/>
-      <w:r>
-        <w:rPr>
-          <w:rFonts w:eastAsia="Times New Roman" w:cs="Times New Roman"/>
-          <w:kern w:val="0"/>
-          <w:sz w:val="24"/>
-          <w:szCs w:val="24"/>
-          <w:lang w:eastAsia="fr-BE"/>
-          <w14:ligatures w14:val="none"/>
-        </w:rPr>
-        <w:t>Firebase</w:t>
-      </w:r>
-      <w:proofErr w:type="spellEnd"/>
-      <w:r>
-        <w:rPr>
-          <w:rFonts w:eastAsia="Times New Roman" w:cs="Times New Roman"/>
-          <w:kern w:val="0"/>
-          <w:sz w:val="24"/>
-          <w:szCs w:val="24"/>
-          <w:lang w:eastAsia="fr-BE"/>
-          <w14:ligatures w14:val="none"/>
-        </w:rPr>
-        <w:t xml:space="preserve"> pour la base de donnée.</w:t>
+        <w:t>de son, Open-Cv pour la 3d et Firebase pour la base de donnée.</w:t>
       </w:r>
     </w:p>
     <w:p>
@@ -4517,23 +4246,7 @@
           <w:sz w:val="24"/>
           <w:szCs w:val="24"/>
         </w:rPr>
-        <w:t>Les switches sont connectés aux routeurs via des liaisons montantes (</w:t>
-      </w:r>
-      <w:proofErr w:type="spellStart"/>
-      <w:r>
-        <w:rPr>
-          <w:sz w:val="24"/>
-          <w:szCs w:val="24"/>
-        </w:rPr>
-        <w:t>uplink</w:t>
-      </w:r>
-      <w:proofErr w:type="spellEnd"/>
-      <w:r>
-        <w:rPr>
-          <w:sz w:val="24"/>
-          <w:szCs w:val="24"/>
-        </w:rPr>
-        <w:t>).</w:t>
+        <w:t>Les switches sont connectés aux routeurs via des liaisons montantes (uplink).</w:t>
       </w:r>
     </w:p>
     <w:p>
@@ -4623,31 +4336,7 @@
           <w:lang w:eastAsia="en-US"/>
           <w14:ligatures w14:val="standardContextual"/>
         </w:rPr>
-        <w:t xml:space="preserve">topologie en étoile étendue (Extended Star </w:t>
-      </w:r>
-      <w:proofErr w:type="spellStart"/>
-      <w:r>
-        <w:rPr>
-          <w:rFonts w:asciiTheme="minorHAnsi" w:eastAsiaTheme="minorHAnsi" w:hAnsiTheme="minorHAnsi" w:cstheme="minorBidi"/>
-          <w:b/>
-          <w:bCs/>
-          <w:kern w:val="2"/>
-          <w:lang w:eastAsia="en-US"/>
-          <w14:ligatures w14:val="standardContextual"/>
-        </w:rPr>
-        <w:t>Topology</w:t>
-      </w:r>
-      <w:proofErr w:type="spellEnd"/>
-      <w:r>
-        <w:rPr>
-          <w:rFonts w:asciiTheme="minorHAnsi" w:eastAsiaTheme="minorHAnsi" w:hAnsiTheme="minorHAnsi" w:cstheme="minorBidi"/>
-          <w:b/>
-          <w:bCs/>
-          <w:kern w:val="2"/>
-          <w:lang w:eastAsia="en-US"/>
-          <w14:ligatures w14:val="standardContextual"/>
-        </w:rPr>
-        <w:t>)</w:t>
+        <w:t>topologie en étoile étendue (Extended Star Topology)</w:t>
       </w:r>
       <w:r>
         <w:rPr>
@@ -5710,7 +5399,6 @@
         </w:rPr>
         <w:t xml:space="preserve">Router-1  </w:t>
       </w:r>
-      <w:proofErr w:type="spellStart"/>
       <w:r>
         <w:rPr>
           <w:rFonts w:ascii="Consolas" w:eastAsia="Times New Roman" w:hAnsi="Consolas" w:cs="Times New Roman"/>
@@ -5733,20 +5421,7 @@
           <w:lang w:eastAsia="fr-BE"/>
           <w14:ligatures w14:val="none"/>
         </w:rPr>
-        <w:t>#configure</w:t>
-      </w:r>
-      <w:proofErr w:type="spellEnd"/>
-      <w:r>
-        <w:rPr>
-          <w:rFonts w:ascii="Consolas" w:eastAsia="Times New Roman" w:hAnsi="Consolas" w:cs="Times New Roman"/>
-          <w:color w:val="9DA5B3"/>
-          <w:kern w:val="0"/>
-          <w:sz w:val="21"/>
-          <w:szCs w:val="21"/>
-          <w:lang w:eastAsia="fr-BE"/>
-          <w14:ligatures w14:val="none"/>
-        </w:rPr>
-        <w:t xml:space="preserve"> terminal</w:t>
+        <w:t>#configure terminal</w:t>
       </w:r>
     </w:p>
     <w:p>
@@ -5862,7 +5537,6 @@
         </w:rPr>
         <w:t xml:space="preserve">)#interface </w:t>
       </w:r>
-      <w:proofErr w:type="spellStart"/>
       <w:r>
         <w:rPr>
           <w:rFonts w:ascii="Consolas" w:eastAsia="Times New Roman" w:hAnsi="Consolas" w:cs="Times New Roman"/>
@@ -5873,20 +5547,7 @@
           <w:lang w:eastAsia="fr-BE"/>
           <w14:ligatures w14:val="none"/>
         </w:rPr>
-        <w:t>GigabitEthernet</w:t>
-      </w:r>
-      <w:proofErr w:type="spellEnd"/>
-      <w:r>
-        <w:rPr>
-          <w:rFonts w:ascii="Consolas" w:eastAsia="Times New Roman" w:hAnsi="Consolas" w:cs="Times New Roman"/>
-          <w:color w:val="92D050"/>
-          <w:kern w:val="0"/>
-          <w:sz w:val="21"/>
-          <w:szCs w:val="21"/>
-          <w:lang w:eastAsia="fr-BE"/>
-          <w14:ligatures w14:val="none"/>
-        </w:rPr>
-        <w:t xml:space="preserve"> </w:t>
+        <w:t xml:space="preserve">GigabitEthernet </w:t>
       </w:r>
       <w:r>
         <w:rPr>
@@ -6015,22 +5676,8 @@
           <w:lang w:eastAsia="fr-BE"/>
           <w14:ligatures w14:val="none"/>
         </w:rPr>
-        <w:t>config-</w:t>
-      </w:r>
-      <w:proofErr w:type="spellStart"/>
-      <w:r>
-        <w:rPr>
-          <w:rFonts w:ascii="Consolas" w:eastAsia="Times New Roman" w:hAnsi="Consolas" w:cs="Times New Roman"/>
-          <w:color w:val="00B0F0"/>
-          <w:kern w:val="0"/>
-          <w:sz w:val="21"/>
-          <w:szCs w:val="21"/>
-          <w:lang w:eastAsia="fr-BE"/>
-          <w14:ligatures w14:val="none"/>
-        </w:rPr>
-        <w:t>subif</w:t>
-      </w:r>
-      <w:proofErr w:type="spellEnd"/>
+        <w:t>config-subif</w:t>
+      </w:r>
       <w:r>
         <w:rPr>
           <w:rFonts w:ascii="Consolas" w:eastAsia="Times New Roman" w:hAnsi="Consolas" w:cs="Times New Roman"/>
@@ -6122,85 +5769,19 @@
           <w:lang w:eastAsia="fr-BE"/>
           <w14:ligatures w14:val="none"/>
         </w:rPr>
-        <w:t>config-</w:t>
-      </w:r>
-      <w:proofErr w:type="spellStart"/>
-      <w:r>
-        <w:rPr>
-          <w:rFonts w:ascii="Consolas" w:eastAsia="Times New Roman" w:hAnsi="Consolas" w:cs="Times New Roman"/>
-          <w:color w:val="00B0F0"/>
-          <w:kern w:val="0"/>
-          <w:sz w:val="21"/>
-          <w:szCs w:val="21"/>
-          <w:lang w:eastAsia="fr-BE"/>
-          <w14:ligatures w14:val="none"/>
-        </w:rPr>
-        <w:t>subif</w:t>
-      </w:r>
-      <w:proofErr w:type="spellEnd"/>
-      <w:r>
-        <w:rPr>
-          <w:rFonts w:ascii="Consolas" w:eastAsia="Times New Roman" w:hAnsi="Consolas" w:cs="Times New Roman"/>
-          <w:color w:val="9DA5B3"/>
-          <w:kern w:val="0"/>
-          <w:sz w:val="21"/>
-          <w:szCs w:val="21"/>
-          <w:lang w:eastAsia="fr-BE"/>
-          <w14:ligatures w14:val="none"/>
-        </w:rPr>
-        <w:t>)#</w:t>
-      </w:r>
-      <w:proofErr w:type="spellStart"/>
-      <w:r>
-        <w:rPr>
-          <w:rFonts w:ascii="Consolas" w:eastAsia="Times New Roman" w:hAnsi="Consolas" w:cs="Times New Roman"/>
-          <w:color w:val="9DA5B3"/>
-          <w:kern w:val="0"/>
-          <w:sz w:val="21"/>
-          <w:szCs w:val="21"/>
-          <w:lang w:eastAsia="fr-BE"/>
-          <w14:ligatures w14:val="none"/>
-        </w:rPr>
-        <w:t>ip</w:t>
-      </w:r>
-      <w:proofErr w:type="spellEnd"/>
-      <w:r>
-        <w:rPr>
-          <w:rFonts w:ascii="Consolas" w:eastAsia="Times New Roman" w:hAnsi="Consolas" w:cs="Times New Roman"/>
-          <w:color w:val="9DA5B3"/>
-          <w:kern w:val="0"/>
-          <w:sz w:val="21"/>
-          <w:szCs w:val="21"/>
-          <w:lang w:eastAsia="fr-BE"/>
-          <w14:ligatures w14:val="none"/>
-        </w:rPr>
-        <w:t xml:space="preserve"> </w:t>
-      </w:r>
-      <w:proofErr w:type="spellStart"/>
-      <w:r>
-        <w:rPr>
-          <w:rFonts w:ascii="Consolas" w:eastAsia="Times New Roman" w:hAnsi="Consolas" w:cs="Times New Roman"/>
-          <w:color w:val="9DA5B3"/>
-          <w:kern w:val="0"/>
-          <w:sz w:val="21"/>
-          <w:szCs w:val="21"/>
-          <w:lang w:eastAsia="fr-BE"/>
-          <w14:ligatures w14:val="none"/>
-        </w:rPr>
-        <w:t>address</w:t>
-      </w:r>
-      <w:proofErr w:type="spellEnd"/>
-      <w:r>
-        <w:rPr>
-          <w:rFonts w:ascii="Consolas" w:eastAsia="Times New Roman" w:hAnsi="Consolas" w:cs="Times New Roman"/>
-          <w:color w:val="9DA5B3"/>
-          <w:kern w:val="0"/>
-          <w:sz w:val="21"/>
-          <w:szCs w:val="21"/>
-          <w:lang w:eastAsia="fr-BE"/>
-          <w14:ligatures w14:val="none"/>
-        </w:rPr>
-        <w:t xml:space="preserve"> </w:t>
+        <w:t>config-subif</w:t>
+      </w:r>
+      <w:r>
+        <w:rPr>
+          <w:rFonts w:ascii="Consolas" w:eastAsia="Times New Roman" w:hAnsi="Consolas" w:cs="Times New Roman"/>
+          <w:color w:val="9DA5B3"/>
+          <w:kern w:val="0"/>
+          <w:sz w:val="21"/>
+          <w:szCs w:val="21"/>
+          <w:lang w:eastAsia="fr-BE"/>
+          <w14:ligatures w14:val="none"/>
+        </w:rPr>
+        <w:t xml:space="preserve">)#ip address </w:t>
       </w:r>
       <w:r>
         <w:rPr>
@@ -6449,22 +6030,8 @@
           <w:lang w:eastAsia="fr-BE"/>
           <w14:ligatures w14:val="none"/>
         </w:rPr>
-        <w:t>config-</w:t>
-      </w:r>
-      <w:proofErr w:type="spellStart"/>
-      <w:r>
-        <w:rPr>
-          <w:rFonts w:ascii="Consolas" w:eastAsia="Times New Roman" w:hAnsi="Consolas" w:cs="Times New Roman"/>
-          <w:color w:val="00B0F0"/>
-          <w:kern w:val="0"/>
-          <w:sz w:val="21"/>
-          <w:szCs w:val="21"/>
-          <w:lang w:eastAsia="fr-BE"/>
-          <w14:ligatures w14:val="none"/>
-        </w:rPr>
-        <w:t>subif</w:t>
-      </w:r>
-      <w:proofErr w:type="spellEnd"/>
+        <w:t>config-subif</w:t>
+      </w:r>
       <w:r>
         <w:rPr>
           <w:rFonts w:ascii="Consolas" w:eastAsia="Times New Roman" w:hAnsi="Consolas" w:cs="Times New Roman"/>
@@ -6489,31 +6056,17 @@
         </w:rPr>
         <w:t xml:space="preserve">10 </w:t>
       </w:r>
-      <w:proofErr w:type="spellStart"/>
-      <w:r>
-        <w:rPr>
-          <w:rFonts w:ascii="Consolas" w:eastAsia="Times New Roman" w:hAnsi="Consolas" w:cs="Times New Roman"/>
-          <w:color w:val="9DA5B3"/>
-          <w:kern w:val="0"/>
-          <w:sz w:val="21"/>
-          <w:szCs w:val="21"/>
-          <w:lang w:eastAsia="fr-BE"/>
-          <w14:ligatures w14:val="none"/>
-        </w:rPr>
-        <w:t>ip</w:t>
-      </w:r>
-      <w:proofErr w:type="spellEnd"/>
-      <w:r>
-        <w:rPr>
-          <w:rFonts w:ascii="Consolas" w:eastAsia="Times New Roman" w:hAnsi="Consolas" w:cs="Times New Roman"/>
-          <w:color w:val="9DA5B3"/>
-          <w:kern w:val="0"/>
-          <w:sz w:val="21"/>
-          <w:szCs w:val="21"/>
-          <w:lang w:eastAsia="fr-BE"/>
-          <w14:ligatures w14:val="none"/>
-        </w:rPr>
-        <w:t xml:space="preserve"> </w:t>
+      <w:r>
+        <w:rPr>
+          <w:rFonts w:ascii="Consolas" w:eastAsia="Times New Roman" w:hAnsi="Consolas" w:cs="Times New Roman"/>
+          <w:color w:val="9DA5B3"/>
+          <w:kern w:val="0"/>
+          <w:sz w:val="21"/>
+          <w:szCs w:val="21"/>
+          <w:lang w:eastAsia="fr-BE"/>
+          <w14:ligatures w14:val="none"/>
+        </w:rPr>
+        <w:t xml:space="preserve">ip </w:t>
       </w:r>
       <w:r>
         <w:rPr>
@@ -6666,22 +6219,8 @@
           <w:lang w:eastAsia="fr-BE"/>
           <w14:ligatures w14:val="none"/>
         </w:rPr>
-        <w:t>config-</w:t>
-      </w:r>
-      <w:proofErr w:type="spellStart"/>
-      <w:r>
-        <w:rPr>
-          <w:rFonts w:ascii="Consolas" w:eastAsia="Times New Roman" w:hAnsi="Consolas" w:cs="Times New Roman"/>
-          <w:color w:val="00B0F0"/>
-          <w:kern w:val="0"/>
-          <w:sz w:val="21"/>
-          <w:szCs w:val="21"/>
-          <w:lang w:eastAsia="fr-BE"/>
-          <w14:ligatures w14:val="none"/>
-        </w:rPr>
-        <w:t>subif</w:t>
-      </w:r>
-      <w:proofErr w:type="spellEnd"/>
+        <w:t>config-subif</w:t>
+      </w:r>
       <w:r>
         <w:rPr>
           <w:rFonts w:ascii="Consolas" w:eastAsia="Times New Roman" w:hAnsi="Consolas" w:cs="Times New Roman"/>
@@ -6706,31 +6245,17 @@
         </w:rPr>
         <w:t xml:space="preserve">10 </w:t>
       </w:r>
-      <w:proofErr w:type="spellStart"/>
-      <w:r>
-        <w:rPr>
-          <w:rFonts w:ascii="Consolas" w:eastAsia="Times New Roman" w:hAnsi="Consolas" w:cs="Times New Roman"/>
-          <w:color w:val="9DA5B3"/>
-          <w:kern w:val="0"/>
-          <w:sz w:val="21"/>
-          <w:szCs w:val="21"/>
-          <w:lang w:eastAsia="fr-BE"/>
-          <w14:ligatures w14:val="none"/>
-        </w:rPr>
-        <w:t>priority</w:t>
-      </w:r>
-      <w:proofErr w:type="spellEnd"/>
-      <w:r>
-        <w:rPr>
-          <w:rFonts w:ascii="Consolas" w:eastAsia="Times New Roman" w:hAnsi="Consolas" w:cs="Times New Roman"/>
-          <w:color w:val="9DA5B3"/>
-          <w:kern w:val="0"/>
-          <w:sz w:val="21"/>
-          <w:szCs w:val="21"/>
-          <w:lang w:eastAsia="fr-BE"/>
-          <w14:ligatures w14:val="none"/>
-        </w:rPr>
-        <w:t xml:space="preserve"> </w:t>
+      <w:r>
+        <w:rPr>
+          <w:rFonts w:ascii="Consolas" w:eastAsia="Times New Roman" w:hAnsi="Consolas" w:cs="Times New Roman"/>
+          <w:color w:val="9DA5B3"/>
+          <w:kern w:val="0"/>
+          <w:sz w:val="21"/>
+          <w:szCs w:val="21"/>
+          <w:lang w:eastAsia="fr-BE"/>
+          <w14:ligatures w14:val="none"/>
+        </w:rPr>
+        <w:t xml:space="preserve">priority </w:t>
       </w:r>
       <w:r>
         <w:rPr>
@@ -6811,22 +6336,8 @@
           <w:lang w:eastAsia="fr-BE"/>
           <w14:ligatures w14:val="none"/>
         </w:rPr>
-        <w:t>config-</w:t>
-      </w:r>
-      <w:proofErr w:type="spellStart"/>
-      <w:r>
-        <w:rPr>
-          <w:rFonts w:ascii="Consolas" w:eastAsia="Times New Roman" w:hAnsi="Consolas" w:cs="Times New Roman"/>
-          <w:color w:val="00B0F0"/>
-          <w:kern w:val="0"/>
-          <w:sz w:val="21"/>
-          <w:szCs w:val="21"/>
-          <w:lang w:eastAsia="fr-BE"/>
-          <w14:ligatures w14:val="none"/>
-        </w:rPr>
-        <w:t>subif</w:t>
-      </w:r>
-      <w:proofErr w:type="spellEnd"/>
+        <w:t>config-subif</w:t>
+      </w:r>
       <w:r>
         <w:rPr>
           <w:rFonts w:ascii="Consolas" w:eastAsia="Times New Roman" w:hAnsi="Consolas" w:cs="Times New Roman"/>
@@ -6851,7 +6362,6 @@
         </w:rPr>
         <w:t xml:space="preserve">10 </w:t>
       </w:r>
-      <w:proofErr w:type="spellStart"/>
       <w:r>
         <w:rPr>
           <w:rFonts w:ascii="Consolas" w:eastAsia="Times New Roman" w:hAnsi="Consolas" w:cs="Times New Roman"/>
@@ -6864,7 +6374,6 @@
         </w:rPr>
         <w:t>preempt</w:t>
       </w:r>
-      <w:proofErr w:type="spellEnd"/>
     </w:p>
     <w:p>
       <w:pPr>
@@ -6932,85 +6441,19 @@
           <w:lang w:eastAsia="fr-BE"/>
           <w14:ligatures w14:val="none"/>
         </w:rPr>
-        <w:t>config-</w:t>
-      </w:r>
-      <w:proofErr w:type="spellStart"/>
-      <w:r>
-        <w:rPr>
-          <w:rFonts w:ascii="Consolas" w:eastAsia="Times New Roman" w:hAnsi="Consolas" w:cs="Times New Roman"/>
-          <w:color w:val="00B0F0"/>
-          <w:kern w:val="0"/>
-          <w:sz w:val="21"/>
-          <w:szCs w:val="21"/>
-          <w:lang w:eastAsia="fr-BE"/>
-          <w14:ligatures w14:val="none"/>
-        </w:rPr>
-        <w:t>subif</w:t>
-      </w:r>
-      <w:proofErr w:type="spellEnd"/>
-      <w:r>
-        <w:rPr>
-          <w:rFonts w:ascii="Consolas" w:eastAsia="Times New Roman" w:hAnsi="Consolas" w:cs="Times New Roman"/>
-          <w:color w:val="9DA5B3"/>
-          <w:kern w:val="0"/>
-          <w:sz w:val="21"/>
-          <w:szCs w:val="21"/>
-          <w:lang w:eastAsia="fr-BE"/>
-          <w14:ligatures w14:val="none"/>
-        </w:rPr>
-        <w:t>)#</w:t>
-      </w:r>
-      <w:proofErr w:type="spellStart"/>
-      <w:r>
-        <w:rPr>
-          <w:rFonts w:ascii="Consolas" w:eastAsia="Times New Roman" w:hAnsi="Consolas" w:cs="Times New Roman"/>
-          <w:color w:val="9DA5B3"/>
-          <w:kern w:val="0"/>
-          <w:sz w:val="21"/>
-          <w:szCs w:val="21"/>
-          <w:lang w:eastAsia="fr-BE"/>
-          <w14:ligatures w14:val="none"/>
-        </w:rPr>
-        <w:t>ip</w:t>
-      </w:r>
-      <w:proofErr w:type="spellEnd"/>
-      <w:r>
-        <w:rPr>
-          <w:rFonts w:ascii="Consolas" w:eastAsia="Times New Roman" w:hAnsi="Consolas" w:cs="Times New Roman"/>
-          <w:color w:val="9DA5B3"/>
-          <w:kern w:val="0"/>
-          <w:sz w:val="21"/>
-          <w:szCs w:val="21"/>
-          <w:lang w:eastAsia="fr-BE"/>
-          <w14:ligatures w14:val="none"/>
-        </w:rPr>
-        <w:t xml:space="preserve"> helper-</w:t>
-      </w:r>
-      <w:proofErr w:type="spellStart"/>
-      <w:r>
-        <w:rPr>
-          <w:rFonts w:ascii="Consolas" w:eastAsia="Times New Roman" w:hAnsi="Consolas" w:cs="Times New Roman"/>
-          <w:color w:val="9DA5B3"/>
-          <w:kern w:val="0"/>
-          <w:sz w:val="21"/>
-          <w:szCs w:val="21"/>
-          <w:lang w:eastAsia="fr-BE"/>
-          <w14:ligatures w14:val="none"/>
-        </w:rPr>
-        <w:t>address</w:t>
-      </w:r>
-      <w:proofErr w:type="spellEnd"/>
-      <w:r>
-        <w:rPr>
-          <w:rFonts w:ascii="Consolas" w:eastAsia="Times New Roman" w:hAnsi="Consolas" w:cs="Times New Roman"/>
-          <w:color w:val="9DA5B3"/>
-          <w:kern w:val="0"/>
-          <w:sz w:val="21"/>
-          <w:szCs w:val="21"/>
-          <w:lang w:eastAsia="fr-BE"/>
-          <w14:ligatures w14:val="none"/>
-        </w:rPr>
-        <w:t xml:space="preserve"> </w:t>
+        <w:t>config-subif</w:t>
+      </w:r>
+      <w:r>
+        <w:rPr>
+          <w:rFonts w:ascii="Consolas" w:eastAsia="Times New Roman" w:hAnsi="Consolas" w:cs="Times New Roman"/>
+          <w:color w:val="9DA5B3"/>
+          <w:kern w:val="0"/>
+          <w:sz w:val="21"/>
+          <w:szCs w:val="21"/>
+          <w:lang w:eastAsia="fr-BE"/>
+          <w14:ligatures w14:val="none"/>
+        </w:rPr>
+        <w:t xml:space="preserve">)#ip helper-address </w:t>
       </w:r>
       <w:r>
         <w:rPr>
@@ -7163,48 +6606,20 @@
           <w:lang w:eastAsia="fr-BE"/>
           <w14:ligatures w14:val="none"/>
         </w:rPr>
-        <w:t>config-</w:t>
-      </w:r>
-      <w:proofErr w:type="spellStart"/>
-      <w:r>
-        <w:rPr>
-          <w:rFonts w:ascii="Consolas" w:eastAsia="Times New Roman" w:hAnsi="Consolas" w:cs="Times New Roman"/>
-          <w:color w:val="00B0F0"/>
-          <w:kern w:val="0"/>
-          <w:sz w:val="21"/>
-          <w:szCs w:val="21"/>
-          <w:lang w:eastAsia="fr-BE"/>
-          <w14:ligatures w14:val="none"/>
-        </w:rPr>
-        <w:t>subif</w:t>
-      </w:r>
-      <w:proofErr w:type="spellEnd"/>
-      <w:r>
-        <w:rPr>
-          <w:rFonts w:ascii="Consolas" w:eastAsia="Times New Roman" w:hAnsi="Consolas" w:cs="Times New Roman"/>
-          <w:color w:val="9DA5B3"/>
-          <w:kern w:val="0"/>
-          <w:sz w:val="21"/>
-          <w:szCs w:val="21"/>
-          <w:lang w:eastAsia="fr-BE"/>
-          <w14:ligatures w14:val="none"/>
-        </w:rPr>
-        <w:t xml:space="preserve">)#no </w:t>
-      </w:r>
-      <w:proofErr w:type="spellStart"/>
-      <w:r>
-        <w:rPr>
-          <w:rFonts w:ascii="Consolas" w:eastAsia="Times New Roman" w:hAnsi="Consolas" w:cs="Times New Roman"/>
-          <w:color w:val="9DA5B3"/>
-          <w:kern w:val="0"/>
-          <w:sz w:val="21"/>
-          <w:szCs w:val="21"/>
-          <w:lang w:eastAsia="fr-BE"/>
-          <w14:ligatures w14:val="none"/>
-        </w:rPr>
-        <w:t>shutdown</w:t>
-      </w:r>
-      <w:proofErr w:type="spellEnd"/>
+        <w:t>config-subif</w:t>
+      </w:r>
+      <w:r>
+        <w:rPr>
+          <w:rFonts w:ascii="Consolas" w:eastAsia="Times New Roman" w:hAnsi="Consolas" w:cs="Times New Roman"/>
+          <w:color w:val="9DA5B3"/>
+          <w:kern w:val="0"/>
+          <w:sz w:val="21"/>
+          <w:szCs w:val="21"/>
+          <w:lang w:eastAsia="fr-BE"/>
+          <w14:ligatures w14:val="none"/>
+        </w:rPr>
+        <w:t>)#no shutdown</w:t>
+      </w:r>
     </w:p>
     <w:p>
       <w:pPr>
@@ -7227,23 +6642,7 @@
           <w:sz w:val="24"/>
           <w:szCs w:val="24"/>
         </w:rPr>
-        <w:t xml:space="preserve">Ce code configure une sous-interface GigabitEthernet0/0.10 sur un routeur Cisco pour le VLAN 10 avec une adresse IP de 192.168.10.1/24. Il utilise l'encapsulation et configure </w:t>
-      </w:r>
-      <w:proofErr w:type="spellStart"/>
-      <w:r>
-        <w:rPr>
-          <w:sz w:val="24"/>
-          <w:szCs w:val="24"/>
-        </w:rPr>
-        <w:t>HSRP</w:t>
-      </w:r>
-      <w:proofErr w:type="spellEnd"/>
-      <w:r>
-        <w:rPr>
-          <w:sz w:val="24"/>
-          <w:szCs w:val="24"/>
-        </w:rPr>
-        <w:t xml:space="preserve"> pour la haute disponibilité</w:t>
+        <w:t>Ce code configure une sous-interface GigabitEthernet0/0.10 sur un routeur Cisco pour le VLAN 10 avec une adresse IP de 192.168.10.1/24. Il utilise l'encapsulation et configure HSRP pour la haute disponibilité</w:t>
       </w:r>
       <w:r>
         <w:rPr>
@@ -7271,23 +6670,7 @@
           <w:sz w:val="24"/>
           <w:szCs w:val="24"/>
         </w:rPr>
-        <w:t xml:space="preserve"> en définissant une adresse IP virtuelle (192.168.10.1) avec une priorité de 110 et la préemption activée, ce qui permet au routeur de devenir actif si sa priorité est la plus élevée. De plus, il configure un relais DHCP en spécifiant un serveur DHCP à l'adresse 192.168.40.5, et active finalement la sous-interface avec la commande no </w:t>
-      </w:r>
-      <w:proofErr w:type="spellStart"/>
-      <w:r>
-        <w:rPr>
-          <w:sz w:val="24"/>
-          <w:szCs w:val="24"/>
-        </w:rPr>
-        <w:t>shutdown</w:t>
-      </w:r>
-      <w:proofErr w:type="spellEnd"/>
-      <w:r>
-        <w:rPr>
-          <w:sz w:val="24"/>
-          <w:szCs w:val="24"/>
-        </w:rPr>
-        <w:t>.</w:t>
+        <w:t xml:space="preserve"> en définissant une adresse IP virtuelle (192.168.10.1) avec une priorité de 110 et la préemption activée, ce qui permet au routeur de devenir actif si sa priorité est la plus élevée. De plus, il configure un relais DHCP en spécifiant un serveur DHCP à l'adresse 192.168.40.5, et active finalement la sous-interface avec la commande no shutdown.</w:t>
       </w:r>
     </w:p>
     <w:p>
@@ -7371,7 +6754,6 @@
         </w:rPr>
         <w:t xml:space="preserve">)#interface </w:t>
       </w:r>
-      <w:proofErr w:type="spellStart"/>
       <w:r>
         <w:rPr>
           <w:rFonts w:ascii="Consolas" w:eastAsia="Times New Roman" w:hAnsi="Consolas" w:cs="Times New Roman"/>
@@ -7382,20 +6764,7 @@
           <w:lang w:eastAsia="fr-BE"/>
           <w14:ligatures w14:val="none"/>
         </w:rPr>
-        <w:t>GigabitEthernet</w:t>
-      </w:r>
-      <w:proofErr w:type="spellEnd"/>
-      <w:r>
-        <w:rPr>
-          <w:rFonts w:ascii="Consolas" w:eastAsia="Times New Roman" w:hAnsi="Consolas" w:cs="Times New Roman"/>
-          <w:color w:val="92D050"/>
-          <w:kern w:val="0"/>
-          <w:sz w:val="21"/>
-          <w:szCs w:val="21"/>
-          <w:lang w:eastAsia="fr-BE"/>
-          <w14:ligatures w14:val="none"/>
-        </w:rPr>
-        <w:t xml:space="preserve"> </w:t>
+        <w:t xml:space="preserve">GigabitEthernet </w:t>
       </w:r>
       <w:r>
         <w:rPr>
@@ -7524,22 +6893,8 @@
           <w:lang w:eastAsia="fr-BE"/>
           <w14:ligatures w14:val="none"/>
         </w:rPr>
-        <w:t>config-</w:t>
-      </w:r>
-      <w:proofErr w:type="spellStart"/>
-      <w:r>
-        <w:rPr>
-          <w:rFonts w:ascii="Consolas" w:eastAsia="Times New Roman" w:hAnsi="Consolas" w:cs="Times New Roman"/>
-          <w:color w:val="00B0F0"/>
-          <w:kern w:val="0"/>
-          <w:sz w:val="21"/>
-          <w:szCs w:val="21"/>
-          <w:lang w:eastAsia="fr-BE"/>
-          <w14:ligatures w14:val="none"/>
-        </w:rPr>
-        <w:t>subif</w:t>
-      </w:r>
-      <w:proofErr w:type="spellEnd"/>
+        <w:t>config-subif</w:t>
+      </w:r>
       <w:r>
         <w:rPr>
           <w:rFonts w:ascii="Consolas" w:eastAsia="Times New Roman" w:hAnsi="Consolas" w:cs="Times New Roman"/>
@@ -7631,85 +6986,19 @@
           <w:lang w:eastAsia="fr-BE"/>
           <w14:ligatures w14:val="none"/>
         </w:rPr>
-        <w:t>config-</w:t>
-      </w:r>
-      <w:proofErr w:type="spellStart"/>
-      <w:r>
-        <w:rPr>
-          <w:rFonts w:ascii="Consolas" w:eastAsia="Times New Roman" w:hAnsi="Consolas" w:cs="Times New Roman"/>
-          <w:color w:val="00B0F0"/>
-          <w:kern w:val="0"/>
-          <w:sz w:val="21"/>
-          <w:szCs w:val="21"/>
-          <w:lang w:eastAsia="fr-BE"/>
-          <w14:ligatures w14:val="none"/>
-        </w:rPr>
-        <w:t>subif</w:t>
-      </w:r>
-      <w:proofErr w:type="spellEnd"/>
-      <w:r>
-        <w:rPr>
-          <w:rFonts w:ascii="Consolas" w:eastAsia="Times New Roman" w:hAnsi="Consolas" w:cs="Times New Roman"/>
-          <w:color w:val="9DA5B3"/>
-          <w:kern w:val="0"/>
-          <w:sz w:val="21"/>
-          <w:szCs w:val="21"/>
-          <w:lang w:eastAsia="fr-BE"/>
-          <w14:ligatures w14:val="none"/>
-        </w:rPr>
-        <w:t>)#</w:t>
-      </w:r>
-      <w:proofErr w:type="spellStart"/>
-      <w:r>
-        <w:rPr>
-          <w:rFonts w:ascii="Consolas" w:eastAsia="Times New Roman" w:hAnsi="Consolas" w:cs="Times New Roman"/>
-          <w:color w:val="9DA5B3"/>
-          <w:kern w:val="0"/>
-          <w:sz w:val="21"/>
-          <w:szCs w:val="21"/>
-          <w:lang w:eastAsia="fr-BE"/>
-          <w14:ligatures w14:val="none"/>
-        </w:rPr>
-        <w:t>ip</w:t>
-      </w:r>
-      <w:proofErr w:type="spellEnd"/>
-      <w:r>
-        <w:rPr>
-          <w:rFonts w:ascii="Consolas" w:eastAsia="Times New Roman" w:hAnsi="Consolas" w:cs="Times New Roman"/>
-          <w:color w:val="9DA5B3"/>
-          <w:kern w:val="0"/>
-          <w:sz w:val="21"/>
-          <w:szCs w:val="21"/>
-          <w:lang w:eastAsia="fr-BE"/>
-          <w14:ligatures w14:val="none"/>
-        </w:rPr>
-        <w:t xml:space="preserve"> </w:t>
-      </w:r>
-      <w:proofErr w:type="spellStart"/>
-      <w:r>
-        <w:rPr>
-          <w:rFonts w:ascii="Consolas" w:eastAsia="Times New Roman" w:hAnsi="Consolas" w:cs="Times New Roman"/>
-          <w:color w:val="9DA5B3"/>
-          <w:kern w:val="0"/>
-          <w:sz w:val="21"/>
-          <w:szCs w:val="21"/>
-          <w:lang w:eastAsia="fr-BE"/>
-          <w14:ligatures w14:val="none"/>
-        </w:rPr>
-        <w:t>address</w:t>
-      </w:r>
-      <w:proofErr w:type="spellEnd"/>
-      <w:r>
-        <w:rPr>
-          <w:rFonts w:ascii="Consolas" w:eastAsia="Times New Roman" w:hAnsi="Consolas" w:cs="Times New Roman"/>
-          <w:color w:val="9DA5B3"/>
-          <w:kern w:val="0"/>
-          <w:sz w:val="21"/>
-          <w:szCs w:val="21"/>
-          <w:lang w:eastAsia="fr-BE"/>
-          <w14:ligatures w14:val="none"/>
-        </w:rPr>
-        <w:t xml:space="preserve"> </w:t>
+        <w:t>config-subif</w:t>
+      </w:r>
+      <w:r>
+        <w:rPr>
+          <w:rFonts w:ascii="Consolas" w:eastAsia="Times New Roman" w:hAnsi="Consolas" w:cs="Times New Roman"/>
+          <w:color w:val="9DA5B3"/>
+          <w:kern w:val="0"/>
+          <w:sz w:val="21"/>
+          <w:szCs w:val="21"/>
+          <w:lang w:eastAsia="fr-BE"/>
+          <w14:ligatures w14:val="none"/>
+        </w:rPr>
+        <w:t xml:space="preserve">)#ip address </w:t>
       </w:r>
       <w:r>
         <w:rPr>
@@ -7970,22 +7259,8 @@
           <w:lang w:eastAsia="fr-BE"/>
           <w14:ligatures w14:val="none"/>
         </w:rPr>
-        <w:t>config-</w:t>
-      </w:r>
-      <w:proofErr w:type="spellStart"/>
-      <w:r>
-        <w:rPr>
-          <w:rFonts w:ascii="Consolas" w:eastAsia="Times New Roman" w:hAnsi="Consolas" w:cs="Times New Roman"/>
-          <w:color w:val="00B0F0"/>
-          <w:kern w:val="0"/>
-          <w:sz w:val="21"/>
-          <w:szCs w:val="21"/>
-          <w:lang w:eastAsia="fr-BE"/>
-          <w14:ligatures w14:val="none"/>
-        </w:rPr>
-        <w:t>subif</w:t>
-      </w:r>
-      <w:proofErr w:type="spellEnd"/>
+        <w:t>config-subif</w:t>
+      </w:r>
       <w:r>
         <w:rPr>
           <w:rFonts w:ascii="Consolas" w:eastAsia="Times New Roman" w:hAnsi="Consolas" w:cs="Times New Roman"/>
@@ -8022,31 +7297,17 @@
         </w:rPr>
         <w:t xml:space="preserve">0 </w:t>
       </w:r>
-      <w:proofErr w:type="spellStart"/>
-      <w:r>
-        <w:rPr>
-          <w:rFonts w:ascii="Consolas" w:eastAsia="Times New Roman" w:hAnsi="Consolas" w:cs="Times New Roman"/>
-          <w:color w:val="9DA5B3"/>
-          <w:kern w:val="0"/>
-          <w:sz w:val="21"/>
-          <w:szCs w:val="21"/>
-          <w:lang w:eastAsia="fr-BE"/>
-          <w14:ligatures w14:val="none"/>
-        </w:rPr>
-        <w:t>ip</w:t>
-      </w:r>
-      <w:proofErr w:type="spellEnd"/>
-      <w:r>
-        <w:rPr>
-          <w:rFonts w:ascii="Consolas" w:eastAsia="Times New Roman" w:hAnsi="Consolas" w:cs="Times New Roman"/>
-          <w:color w:val="9DA5B3"/>
-          <w:kern w:val="0"/>
-          <w:sz w:val="21"/>
-          <w:szCs w:val="21"/>
-          <w:lang w:eastAsia="fr-BE"/>
-          <w14:ligatures w14:val="none"/>
-        </w:rPr>
-        <w:t xml:space="preserve"> </w:t>
+      <w:r>
+        <w:rPr>
+          <w:rFonts w:ascii="Consolas" w:eastAsia="Times New Roman" w:hAnsi="Consolas" w:cs="Times New Roman"/>
+          <w:color w:val="9DA5B3"/>
+          <w:kern w:val="0"/>
+          <w:sz w:val="21"/>
+          <w:szCs w:val="21"/>
+          <w:lang w:eastAsia="fr-BE"/>
+          <w14:ligatures w14:val="none"/>
+        </w:rPr>
+        <w:t xml:space="preserve">ip </w:t>
       </w:r>
       <w:r>
         <w:rPr>
@@ -8211,22 +7472,8 @@
           <w:lang w:eastAsia="fr-BE"/>
           <w14:ligatures w14:val="none"/>
         </w:rPr>
-        <w:t>config-</w:t>
-      </w:r>
-      <w:proofErr w:type="spellStart"/>
-      <w:r>
-        <w:rPr>
-          <w:rFonts w:ascii="Consolas" w:eastAsia="Times New Roman" w:hAnsi="Consolas" w:cs="Times New Roman"/>
-          <w:color w:val="00B0F0"/>
-          <w:kern w:val="0"/>
-          <w:sz w:val="21"/>
-          <w:szCs w:val="21"/>
-          <w:lang w:eastAsia="fr-BE"/>
-          <w14:ligatures w14:val="none"/>
-        </w:rPr>
-        <w:t>subif</w:t>
-      </w:r>
-      <w:proofErr w:type="spellEnd"/>
+        <w:t>config-subif</w:t>
+      </w:r>
       <w:r>
         <w:rPr>
           <w:rFonts w:ascii="Consolas" w:eastAsia="Times New Roman" w:hAnsi="Consolas" w:cs="Times New Roman"/>
@@ -8263,31 +7510,17 @@
         </w:rPr>
         <w:t xml:space="preserve">0 </w:t>
       </w:r>
-      <w:proofErr w:type="spellStart"/>
-      <w:r>
-        <w:rPr>
-          <w:rFonts w:ascii="Consolas" w:eastAsia="Times New Roman" w:hAnsi="Consolas" w:cs="Times New Roman"/>
-          <w:color w:val="9DA5B3"/>
-          <w:kern w:val="0"/>
-          <w:sz w:val="21"/>
-          <w:szCs w:val="21"/>
-          <w:lang w:eastAsia="fr-BE"/>
-          <w14:ligatures w14:val="none"/>
-        </w:rPr>
-        <w:t>priority</w:t>
-      </w:r>
-      <w:proofErr w:type="spellEnd"/>
-      <w:r>
-        <w:rPr>
-          <w:rFonts w:ascii="Consolas" w:eastAsia="Times New Roman" w:hAnsi="Consolas" w:cs="Times New Roman"/>
-          <w:color w:val="9DA5B3"/>
-          <w:kern w:val="0"/>
-          <w:sz w:val="21"/>
-          <w:szCs w:val="21"/>
-          <w:lang w:eastAsia="fr-BE"/>
-          <w14:ligatures w14:val="none"/>
-        </w:rPr>
-        <w:t xml:space="preserve"> </w:t>
+      <w:r>
+        <w:rPr>
+          <w:rFonts w:ascii="Consolas" w:eastAsia="Times New Roman" w:hAnsi="Consolas" w:cs="Times New Roman"/>
+          <w:color w:val="9DA5B3"/>
+          <w:kern w:val="0"/>
+          <w:sz w:val="21"/>
+          <w:szCs w:val="21"/>
+          <w:lang w:eastAsia="fr-BE"/>
+          <w14:ligatures w14:val="none"/>
+        </w:rPr>
+        <w:t xml:space="preserve">priority </w:t>
       </w:r>
       <w:r>
         <w:rPr>
@@ -8368,22 +7601,8 @@
           <w:lang w:eastAsia="fr-BE"/>
           <w14:ligatures w14:val="none"/>
         </w:rPr>
-        <w:t>config-</w:t>
-      </w:r>
-      <w:proofErr w:type="spellStart"/>
-      <w:r>
-        <w:rPr>
-          <w:rFonts w:ascii="Consolas" w:eastAsia="Times New Roman" w:hAnsi="Consolas" w:cs="Times New Roman"/>
-          <w:color w:val="00B0F0"/>
-          <w:kern w:val="0"/>
-          <w:sz w:val="21"/>
-          <w:szCs w:val="21"/>
-          <w:lang w:eastAsia="fr-BE"/>
-          <w14:ligatures w14:val="none"/>
-        </w:rPr>
-        <w:t>subif</w:t>
-      </w:r>
-      <w:proofErr w:type="spellEnd"/>
+        <w:t>config-subif</w:t>
+      </w:r>
       <w:r>
         <w:rPr>
           <w:rFonts w:ascii="Consolas" w:eastAsia="Times New Roman" w:hAnsi="Consolas" w:cs="Times New Roman"/>
@@ -8420,7 +7639,6 @@
         </w:rPr>
         <w:t xml:space="preserve">0 </w:t>
       </w:r>
-      <w:proofErr w:type="spellStart"/>
       <w:r>
         <w:rPr>
           <w:rFonts w:ascii="Consolas" w:eastAsia="Times New Roman" w:hAnsi="Consolas" w:cs="Times New Roman"/>
@@ -8433,7 +7651,6 @@
         </w:rPr>
         <w:t>preempt</w:t>
       </w:r>
-      <w:proofErr w:type="spellEnd"/>
     </w:p>
     <w:p>
       <w:pPr>
@@ -8501,85 +7718,19 @@
           <w:lang w:eastAsia="fr-BE"/>
           <w14:ligatures w14:val="none"/>
         </w:rPr>
-        <w:t>config-</w:t>
-      </w:r>
-      <w:proofErr w:type="spellStart"/>
-      <w:r>
-        <w:rPr>
-          <w:rFonts w:ascii="Consolas" w:eastAsia="Times New Roman" w:hAnsi="Consolas" w:cs="Times New Roman"/>
-          <w:color w:val="00B0F0"/>
-          <w:kern w:val="0"/>
-          <w:sz w:val="21"/>
-          <w:szCs w:val="21"/>
-          <w:lang w:eastAsia="fr-BE"/>
-          <w14:ligatures w14:val="none"/>
-        </w:rPr>
-        <w:t>subif</w:t>
-      </w:r>
-      <w:proofErr w:type="spellEnd"/>
-      <w:r>
-        <w:rPr>
-          <w:rFonts w:ascii="Consolas" w:eastAsia="Times New Roman" w:hAnsi="Consolas" w:cs="Times New Roman"/>
-          <w:color w:val="9DA5B3"/>
-          <w:kern w:val="0"/>
-          <w:sz w:val="21"/>
-          <w:szCs w:val="21"/>
-          <w:lang w:eastAsia="fr-BE"/>
-          <w14:ligatures w14:val="none"/>
-        </w:rPr>
-        <w:t>)#</w:t>
-      </w:r>
-      <w:proofErr w:type="spellStart"/>
-      <w:r>
-        <w:rPr>
-          <w:rFonts w:ascii="Consolas" w:eastAsia="Times New Roman" w:hAnsi="Consolas" w:cs="Times New Roman"/>
-          <w:color w:val="9DA5B3"/>
-          <w:kern w:val="0"/>
-          <w:sz w:val="21"/>
-          <w:szCs w:val="21"/>
-          <w:lang w:eastAsia="fr-BE"/>
-          <w14:ligatures w14:val="none"/>
-        </w:rPr>
-        <w:t>ip</w:t>
-      </w:r>
-      <w:proofErr w:type="spellEnd"/>
-      <w:r>
-        <w:rPr>
-          <w:rFonts w:ascii="Consolas" w:eastAsia="Times New Roman" w:hAnsi="Consolas" w:cs="Times New Roman"/>
-          <w:color w:val="9DA5B3"/>
-          <w:kern w:val="0"/>
-          <w:sz w:val="21"/>
-          <w:szCs w:val="21"/>
-          <w:lang w:eastAsia="fr-BE"/>
-          <w14:ligatures w14:val="none"/>
-        </w:rPr>
-        <w:t xml:space="preserve"> helper-</w:t>
-      </w:r>
-      <w:proofErr w:type="spellStart"/>
-      <w:r>
-        <w:rPr>
-          <w:rFonts w:ascii="Consolas" w:eastAsia="Times New Roman" w:hAnsi="Consolas" w:cs="Times New Roman"/>
-          <w:color w:val="9DA5B3"/>
-          <w:kern w:val="0"/>
-          <w:sz w:val="21"/>
-          <w:szCs w:val="21"/>
-          <w:lang w:eastAsia="fr-BE"/>
-          <w14:ligatures w14:val="none"/>
-        </w:rPr>
-        <w:t>address</w:t>
-      </w:r>
-      <w:proofErr w:type="spellEnd"/>
-      <w:r>
-        <w:rPr>
-          <w:rFonts w:ascii="Consolas" w:eastAsia="Times New Roman" w:hAnsi="Consolas" w:cs="Times New Roman"/>
-          <w:color w:val="9DA5B3"/>
-          <w:kern w:val="0"/>
-          <w:sz w:val="21"/>
-          <w:szCs w:val="21"/>
-          <w:lang w:eastAsia="fr-BE"/>
-          <w14:ligatures w14:val="none"/>
-        </w:rPr>
-        <w:t xml:space="preserve"> </w:t>
+        <w:t>config-subif</w:t>
+      </w:r>
+      <w:r>
+        <w:rPr>
+          <w:rFonts w:ascii="Consolas" w:eastAsia="Times New Roman" w:hAnsi="Consolas" w:cs="Times New Roman"/>
+          <w:color w:val="9DA5B3"/>
+          <w:kern w:val="0"/>
+          <w:sz w:val="21"/>
+          <w:szCs w:val="21"/>
+          <w:lang w:eastAsia="fr-BE"/>
+          <w14:ligatures w14:val="none"/>
+        </w:rPr>
+        <w:t xml:space="preserve">)#ip helper-address </w:t>
       </w:r>
       <w:r>
         <w:rPr>
@@ -8732,48 +7883,20 @@
           <w:lang w:eastAsia="fr-BE"/>
           <w14:ligatures w14:val="none"/>
         </w:rPr>
-        <w:t>config-</w:t>
-      </w:r>
-      <w:proofErr w:type="spellStart"/>
-      <w:r>
-        <w:rPr>
-          <w:rFonts w:ascii="Consolas" w:eastAsia="Times New Roman" w:hAnsi="Consolas" w:cs="Times New Roman"/>
-          <w:color w:val="00B0F0"/>
-          <w:kern w:val="0"/>
-          <w:sz w:val="21"/>
-          <w:szCs w:val="21"/>
-          <w:lang w:eastAsia="fr-BE"/>
-          <w14:ligatures w14:val="none"/>
-        </w:rPr>
-        <w:t>subif</w:t>
-      </w:r>
-      <w:proofErr w:type="spellEnd"/>
-      <w:r>
-        <w:rPr>
-          <w:rFonts w:ascii="Consolas" w:eastAsia="Times New Roman" w:hAnsi="Consolas" w:cs="Times New Roman"/>
-          <w:color w:val="9DA5B3"/>
-          <w:kern w:val="0"/>
-          <w:sz w:val="21"/>
-          <w:szCs w:val="21"/>
-          <w:lang w:eastAsia="fr-BE"/>
-          <w14:ligatures w14:val="none"/>
-        </w:rPr>
-        <w:t xml:space="preserve">)#no </w:t>
-      </w:r>
-      <w:proofErr w:type="spellStart"/>
-      <w:r>
-        <w:rPr>
-          <w:rFonts w:ascii="Consolas" w:eastAsia="Times New Roman" w:hAnsi="Consolas" w:cs="Times New Roman"/>
-          <w:color w:val="9DA5B3"/>
-          <w:kern w:val="0"/>
-          <w:sz w:val="21"/>
-          <w:szCs w:val="21"/>
-          <w:lang w:eastAsia="fr-BE"/>
-          <w14:ligatures w14:val="none"/>
-        </w:rPr>
-        <w:t>shutdown</w:t>
-      </w:r>
-      <w:proofErr w:type="spellEnd"/>
+        <w:t>config-subif</w:t>
+      </w:r>
+      <w:r>
+        <w:rPr>
+          <w:rFonts w:ascii="Consolas" w:eastAsia="Times New Roman" w:hAnsi="Consolas" w:cs="Times New Roman"/>
+          <w:color w:val="9DA5B3"/>
+          <w:kern w:val="0"/>
+          <w:sz w:val="21"/>
+          <w:szCs w:val="21"/>
+          <w:lang w:eastAsia="fr-BE"/>
+          <w14:ligatures w14:val="none"/>
+        </w:rPr>
+        <w:t>)#no shutdown</w:t>
+      </w:r>
     </w:p>
     <w:p>
       <w:pPr>
@@ -8839,23 +7962,7 @@
           <w:sz w:val="24"/>
           <w:szCs w:val="24"/>
         </w:rPr>
-        <w:t xml:space="preserve">0.1/24. Il utilise l'encapsulation et configure </w:t>
-      </w:r>
-      <w:proofErr w:type="spellStart"/>
-      <w:r>
-        <w:rPr>
-          <w:sz w:val="24"/>
-          <w:szCs w:val="24"/>
-        </w:rPr>
-        <w:t>HSRP</w:t>
-      </w:r>
-      <w:proofErr w:type="spellEnd"/>
-      <w:r>
-        <w:rPr>
-          <w:sz w:val="24"/>
-          <w:szCs w:val="24"/>
-        </w:rPr>
-        <w:t xml:space="preserve"> pour la haute disponibilité</w:t>
+        <w:t>0.1/24. Il utilise l'encapsulation et configure HSRP pour la haute disponibilité</w:t>
       </w:r>
       <w:r>
         <w:rPr>
@@ -8897,23 +8004,7 @@
           <w:sz w:val="24"/>
           <w:szCs w:val="24"/>
         </w:rPr>
-        <w:t xml:space="preserve">0.1) avec une priorité de 110 et la préemption activée, ce qui permet au routeur de devenir actif si sa priorité est la plus élevée. De plus, il configure un relais DHCP en spécifiant un serveur DHCP à l'adresse 192.168.40.5, et active finalement la sous-interface avec la commande no </w:t>
-      </w:r>
-      <w:proofErr w:type="spellStart"/>
-      <w:r>
-        <w:rPr>
-          <w:sz w:val="24"/>
-          <w:szCs w:val="24"/>
-        </w:rPr>
-        <w:t>shutdown</w:t>
-      </w:r>
-      <w:proofErr w:type="spellEnd"/>
-      <w:r>
-        <w:rPr>
-          <w:sz w:val="24"/>
-          <w:szCs w:val="24"/>
-        </w:rPr>
-        <w:t>.</w:t>
+        <w:t>0.1) avec une priorité de 110 et la préemption activée, ce qui permet au routeur de devenir actif si sa priorité est la plus élevée. De plus, il configure un relais DHCP en spécifiant un serveur DHCP à l'adresse 192.168.40.5, et active finalement la sous-interface avec la commande no shutdown.</w:t>
       </w:r>
     </w:p>
     <w:p>
@@ -9004,7 +8095,6 @@
         </w:rPr>
         <w:t xml:space="preserve">)#interface </w:t>
       </w:r>
-      <w:proofErr w:type="spellStart"/>
       <w:r>
         <w:rPr>
           <w:rFonts w:ascii="Consolas" w:eastAsia="Times New Roman" w:hAnsi="Consolas" w:cs="Times New Roman"/>
@@ -9015,20 +8105,7 @@
           <w:lang w:eastAsia="fr-BE"/>
           <w14:ligatures w14:val="none"/>
         </w:rPr>
-        <w:t>GigabitEthernet</w:t>
-      </w:r>
-      <w:proofErr w:type="spellEnd"/>
-      <w:r>
-        <w:rPr>
-          <w:rFonts w:ascii="Consolas" w:eastAsia="Times New Roman" w:hAnsi="Consolas" w:cs="Times New Roman"/>
-          <w:color w:val="92D050"/>
-          <w:kern w:val="0"/>
-          <w:sz w:val="21"/>
-          <w:szCs w:val="21"/>
-          <w:lang w:eastAsia="fr-BE"/>
-          <w14:ligatures w14:val="none"/>
-        </w:rPr>
-        <w:t xml:space="preserve"> </w:t>
+        <w:t xml:space="preserve">GigabitEthernet </w:t>
       </w:r>
       <w:r>
         <w:rPr>
@@ -9133,22 +8210,8 @@
           <w:lang w:eastAsia="fr-BE"/>
           <w14:ligatures w14:val="none"/>
         </w:rPr>
-        <w:t>config-</w:t>
-      </w:r>
-      <w:proofErr w:type="spellStart"/>
-      <w:r>
-        <w:rPr>
-          <w:rFonts w:ascii="Consolas" w:eastAsia="Times New Roman" w:hAnsi="Consolas" w:cs="Times New Roman"/>
-          <w:color w:val="00B0F0"/>
-          <w:kern w:val="0"/>
-          <w:sz w:val="21"/>
-          <w:szCs w:val="21"/>
-          <w:lang w:eastAsia="fr-BE"/>
-          <w14:ligatures w14:val="none"/>
-        </w:rPr>
-        <w:t>subif</w:t>
-      </w:r>
-      <w:proofErr w:type="spellEnd"/>
+        <w:t>config-subif</w:t>
+      </w:r>
       <w:r>
         <w:rPr>
           <w:rFonts w:ascii="Consolas" w:eastAsia="Times New Roman" w:hAnsi="Consolas" w:cs="Times New Roman"/>
@@ -9240,85 +8303,19 @@
           <w:lang w:eastAsia="fr-BE"/>
           <w14:ligatures w14:val="none"/>
         </w:rPr>
-        <w:t>config-</w:t>
-      </w:r>
-      <w:proofErr w:type="spellStart"/>
-      <w:r>
-        <w:rPr>
-          <w:rFonts w:ascii="Consolas" w:eastAsia="Times New Roman" w:hAnsi="Consolas" w:cs="Times New Roman"/>
-          <w:color w:val="00B0F0"/>
-          <w:kern w:val="0"/>
-          <w:sz w:val="21"/>
-          <w:szCs w:val="21"/>
-          <w:lang w:eastAsia="fr-BE"/>
-          <w14:ligatures w14:val="none"/>
-        </w:rPr>
-        <w:t>subif</w:t>
-      </w:r>
-      <w:proofErr w:type="spellEnd"/>
-      <w:r>
-        <w:rPr>
-          <w:rFonts w:ascii="Consolas" w:eastAsia="Times New Roman" w:hAnsi="Consolas" w:cs="Times New Roman"/>
-          <w:color w:val="9DA5B3"/>
-          <w:kern w:val="0"/>
-          <w:sz w:val="21"/>
-          <w:szCs w:val="21"/>
-          <w:lang w:eastAsia="fr-BE"/>
-          <w14:ligatures w14:val="none"/>
-        </w:rPr>
-        <w:t>)#</w:t>
-      </w:r>
-      <w:proofErr w:type="spellStart"/>
-      <w:r>
-        <w:rPr>
-          <w:rFonts w:ascii="Consolas" w:eastAsia="Times New Roman" w:hAnsi="Consolas" w:cs="Times New Roman"/>
-          <w:color w:val="9DA5B3"/>
-          <w:kern w:val="0"/>
-          <w:sz w:val="21"/>
-          <w:szCs w:val="21"/>
-          <w:lang w:eastAsia="fr-BE"/>
-          <w14:ligatures w14:val="none"/>
-        </w:rPr>
-        <w:t>ip</w:t>
-      </w:r>
-      <w:proofErr w:type="spellEnd"/>
-      <w:r>
-        <w:rPr>
-          <w:rFonts w:ascii="Consolas" w:eastAsia="Times New Roman" w:hAnsi="Consolas" w:cs="Times New Roman"/>
-          <w:color w:val="9DA5B3"/>
-          <w:kern w:val="0"/>
-          <w:sz w:val="21"/>
-          <w:szCs w:val="21"/>
-          <w:lang w:eastAsia="fr-BE"/>
-          <w14:ligatures w14:val="none"/>
-        </w:rPr>
-        <w:t xml:space="preserve"> </w:t>
-      </w:r>
-      <w:proofErr w:type="spellStart"/>
-      <w:r>
-        <w:rPr>
-          <w:rFonts w:ascii="Consolas" w:eastAsia="Times New Roman" w:hAnsi="Consolas" w:cs="Times New Roman"/>
-          <w:color w:val="9DA5B3"/>
-          <w:kern w:val="0"/>
-          <w:sz w:val="21"/>
-          <w:szCs w:val="21"/>
-          <w:lang w:eastAsia="fr-BE"/>
-          <w14:ligatures w14:val="none"/>
-        </w:rPr>
-        <w:t>address</w:t>
-      </w:r>
-      <w:proofErr w:type="spellEnd"/>
-      <w:r>
-        <w:rPr>
-          <w:rFonts w:ascii="Consolas" w:eastAsia="Times New Roman" w:hAnsi="Consolas" w:cs="Times New Roman"/>
-          <w:color w:val="9DA5B3"/>
-          <w:kern w:val="0"/>
-          <w:sz w:val="21"/>
-          <w:szCs w:val="21"/>
-          <w:lang w:eastAsia="fr-BE"/>
-          <w14:ligatures w14:val="none"/>
-        </w:rPr>
-        <w:t xml:space="preserve"> </w:t>
+        <w:t>config-subif</w:t>
+      </w:r>
+      <w:r>
+        <w:rPr>
+          <w:rFonts w:ascii="Consolas" w:eastAsia="Times New Roman" w:hAnsi="Consolas" w:cs="Times New Roman"/>
+          <w:color w:val="9DA5B3"/>
+          <w:kern w:val="0"/>
+          <w:sz w:val="21"/>
+          <w:szCs w:val="21"/>
+          <w:lang w:eastAsia="fr-BE"/>
+          <w14:ligatures w14:val="none"/>
+        </w:rPr>
+        <w:t xml:space="preserve">)#ip address </w:t>
       </w:r>
       <w:r>
         <w:rPr>
@@ -9579,22 +8576,8 @@
           <w:lang w:eastAsia="fr-BE"/>
           <w14:ligatures w14:val="none"/>
         </w:rPr>
-        <w:t>config-</w:t>
-      </w:r>
-      <w:proofErr w:type="spellStart"/>
-      <w:r>
-        <w:rPr>
-          <w:rFonts w:ascii="Consolas" w:eastAsia="Times New Roman" w:hAnsi="Consolas" w:cs="Times New Roman"/>
-          <w:color w:val="00B0F0"/>
-          <w:kern w:val="0"/>
-          <w:sz w:val="21"/>
-          <w:szCs w:val="21"/>
-          <w:lang w:eastAsia="fr-BE"/>
-          <w14:ligatures w14:val="none"/>
-        </w:rPr>
-        <w:t>subif</w:t>
-      </w:r>
-      <w:proofErr w:type="spellEnd"/>
+        <w:t>config-subif</w:t>
+      </w:r>
       <w:r>
         <w:rPr>
           <w:rFonts w:ascii="Consolas" w:eastAsia="Times New Roman" w:hAnsi="Consolas" w:cs="Times New Roman"/>
@@ -9631,31 +8614,17 @@
         </w:rPr>
         <w:t xml:space="preserve">0 </w:t>
       </w:r>
-      <w:proofErr w:type="spellStart"/>
-      <w:r>
-        <w:rPr>
-          <w:rFonts w:ascii="Consolas" w:eastAsia="Times New Roman" w:hAnsi="Consolas" w:cs="Times New Roman"/>
-          <w:color w:val="9DA5B3"/>
-          <w:kern w:val="0"/>
-          <w:sz w:val="21"/>
-          <w:szCs w:val="21"/>
-          <w:lang w:eastAsia="fr-BE"/>
-          <w14:ligatures w14:val="none"/>
-        </w:rPr>
-        <w:t>ip</w:t>
-      </w:r>
-      <w:proofErr w:type="spellEnd"/>
-      <w:r>
-        <w:rPr>
-          <w:rFonts w:ascii="Consolas" w:eastAsia="Times New Roman" w:hAnsi="Consolas" w:cs="Times New Roman"/>
-          <w:color w:val="9DA5B3"/>
-          <w:kern w:val="0"/>
-          <w:sz w:val="21"/>
-          <w:szCs w:val="21"/>
-          <w:lang w:eastAsia="fr-BE"/>
-          <w14:ligatures w14:val="none"/>
-        </w:rPr>
-        <w:t xml:space="preserve"> </w:t>
+      <w:r>
+        <w:rPr>
+          <w:rFonts w:ascii="Consolas" w:eastAsia="Times New Roman" w:hAnsi="Consolas" w:cs="Times New Roman"/>
+          <w:color w:val="9DA5B3"/>
+          <w:kern w:val="0"/>
+          <w:sz w:val="21"/>
+          <w:szCs w:val="21"/>
+          <w:lang w:eastAsia="fr-BE"/>
+          <w14:ligatures w14:val="none"/>
+        </w:rPr>
+        <w:t xml:space="preserve">ip </w:t>
       </w:r>
       <w:r>
         <w:rPr>
@@ -9820,22 +8789,8 @@
           <w:lang w:eastAsia="fr-BE"/>
           <w14:ligatures w14:val="none"/>
         </w:rPr>
-        <w:t>config-</w:t>
-      </w:r>
-      <w:proofErr w:type="spellStart"/>
-      <w:r>
-        <w:rPr>
-          <w:rFonts w:ascii="Consolas" w:eastAsia="Times New Roman" w:hAnsi="Consolas" w:cs="Times New Roman"/>
-          <w:color w:val="00B0F0"/>
-          <w:kern w:val="0"/>
-          <w:sz w:val="21"/>
-          <w:szCs w:val="21"/>
-          <w:lang w:eastAsia="fr-BE"/>
-          <w14:ligatures w14:val="none"/>
-        </w:rPr>
-        <w:t>subif</w:t>
-      </w:r>
-      <w:proofErr w:type="spellEnd"/>
+        <w:t>config-subif</w:t>
+      </w:r>
       <w:r>
         <w:rPr>
           <w:rFonts w:ascii="Consolas" w:eastAsia="Times New Roman" w:hAnsi="Consolas" w:cs="Times New Roman"/>
@@ -9872,31 +8827,17 @@
         </w:rPr>
         <w:t xml:space="preserve">0 </w:t>
       </w:r>
-      <w:proofErr w:type="spellStart"/>
-      <w:r>
-        <w:rPr>
-          <w:rFonts w:ascii="Consolas" w:eastAsia="Times New Roman" w:hAnsi="Consolas" w:cs="Times New Roman"/>
-          <w:color w:val="9DA5B3"/>
-          <w:kern w:val="0"/>
-          <w:sz w:val="21"/>
-          <w:szCs w:val="21"/>
-          <w:lang w:eastAsia="fr-BE"/>
-          <w14:ligatures w14:val="none"/>
-        </w:rPr>
-        <w:t>priority</w:t>
-      </w:r>
-      <w:proofErr w:type="spellEnd"/>
-      <w:r>
-        <w:rPr>
-          <w:rFonts w:ascii="Consolas" w:eastAsia="Times New Roman" w:hAnsi="Consolas" w:cs="Times New Roman"/>
-          <w:color w:val="9DA5B3"/>
-          <w:kern w:val="0"/>
-          <w:sz w:val="21"/>
-          <w:szCs w:val="21"/>
-          <w:lang w:eastAsia="fr-BE"/>
-          <w14:ligatures w14:val="none"/>
-        </w:rPr>
-        <w:t xml:space="preserve"> </w:t>
+      <w:r>
+        <w:rPr>
+          <w:rFonts w:ascii="Consolas" w:eastAsia="Times New Roman" w:hAnsi="Consolas" w:cs="Times New Roman"/>
+          <w:color w:val="9DA5B3"/>
+          <w:kern w:val="0"/>
+          <w:sz w:val="21"/>
+          <w:szCs w:val="21"/>
+          <w:lang w:eastAsia="fr-BE"/>
+          <w14:ligatures w14:val="none"/>
+        </w:rPr>
+        <w:t xml:space="preserve">priority </w:t>
       </w:r>
       <w:r>
         <w:rPr>
@@ -9977,22 +8918,8 @@
           <w:lang w:eastAsia="fr-BE"/>
           <w14:ligatures w14:val="none"/>
         </w:rPr>
-        <w:t>config-</w:t>
-      </w:r>
-      <w:proofErr w:type="spellStart"/>
-      <w:r>
-        <w:rPr>
-          <w:rFonts w:ascii="Consolas" w:eastAsia="Times New Roman" w:hAnsi="Consolas" w:cs="Times New Roman"/>
-          <w:color w:val="00B0F0"/>
-          <w:kern w:val="0"/>
-          <w:sz w:val="21"/>
-          <w:szCs w:val="21"/>
-          <w:lang w:eastAsia="fr-BE"/>
-          <w14:ligatures w14:val="none"/>
-        </w:rPr>
-        <w:t>subif</w:t>
-      </w:r>
-      <w:proofErr w:type="spellEnd"/>
+        <w:t>config-subif</w:t>
+      </w:r>
       <w:r>
         <w:rPr>
           <w:rFonts w:ascii="Consolas" w:eastAsia="Times New Roman" w:hAnsi="Consolas" w:cs="Times New Roman"/>
@@ -10029,7 +8956,6 @@
         </w:rPr>
         <w:t xml:space="preserve">0 </w:t>
       </w:r>
-      <w:proofErr w:type="spellStart"/>
       <w:r>
         <w:rPr>
           <w:rFonts w:ascii="Consolas" w:eastAsia="Times New Roman" w:hAnsi="Consolas" w:cs="Times New Roman"/>
@@ -10042,7 +8968,6 @@
         </w:rPr>
         <w:t>preempt</w:t>
       </w:r>
-      <w:proofErr w:type="spellEnd"/>
     </w:p>
     <w:p>
       <w:pPr>
@@ -10110,85 +9035,19 @@
           <w:lang w:eastAsia="fr-BE"/>
           <w14:ligatures w14:val="none"/>
         </w:rPr>
-        <w:t>config-</w:t>
-      </w:r>
-      <w:proofErr w:type="spellStart"/>
-      <w:r>
-        <w:rPr>
-          <w:rFonts w:ascii="Consolas" w:eastAsia="Times New Roman" w:hAnsi="Consolas" w:cs="Times New Roman"/>
-          <w:color w:val="00B0F0"/>
-          <w:kern w:val="0"/>
-          <w:sz w:val="21"/>
-          <w:szCs w:val="21"/>
-          <w:lang w:eastAsia="fr-BE"/>
-          <w14:ligatures w14:val="none"/>
-        </w:rPr>
-        <w:t>subif</w:t>
-      </w:r>
-      <w:proofErr w:type="spellEnd"/>
-      <w:r>
-        <w:rPr>
-          <w:rFonts w:ascii="Consolas" w:eastAsia="Times New Roman" w:hAnsi="Consolas" w:cs="Times New Roman"/>
-          <w:color w:val="9DA5B3"/>
-          <w:kern w:val="0"/>
-          <w:sz w:val="21"/>
-          <w:szCs w:val="21"/>
-          <w:lang w:eastAsia="fr-BE"/>
-          <w14:ligatures w14:val="none"/>
-        </w:rPr>
-        <w:t>)#</w:t>
-      </w:r>
-      <w:proofErr w:type="spellStart"/>
-      <w:r>
-        <w:rPr>
-          <w:rFonts w:ascii="Consolas" w:eastAsia="Times New Roman" w:hAnsi="Consolas" w:cs="Times New Roman"/>
-          <w:color w:val="9DA5B3"/>
-          <w:kern w:val="0"/>
-          <w:sz w:val="21"/>
-          <w:szCs w:val="21"/>
-          <w:lang w:eastAsia="fr-BE"/>
-          <w14:ligatures w14:val="none"/>
-        </w:rPr>
-        <w:t>ip</w:t>
-      </w:r>
-      <w:proofErr w:type="spellEnd"/>
-      <w:r>
-        <w:rPr>
-          <w:rFonts w:ascii="Consolas" w:eastAsia="Times New Roman" w:hAnsi="Consolas" w:cs="Times New Roman"/>
-          <w:color w:val="9DA5B3"/>
-          <w:kern w:val="0"/>
-          <w:sz w:val="21"/>
-          <w:szCs w:val="21"/>
-          <w:lang w:eastAsia="fr-BE"/>
-          <w14:ligatures w14:val="none"/>
-        </w:rPr>
-        <w:t xml:space="preserve"> helper-</w:t>
-      </w:r>
-      <w:proofErr w:type="spellStart"/>
-      <w:r>
-        <w:rPr>
-          <w:rFonts w:ascii="Consolas" w:eastAsia="Times New Roman" w:hAnsi="Consolas" w:cs="Times New Roman"/>
-          <w:color w:val="9DA5B3"/>
-          <w:kern w:val="0"/>
-          <w:sz w:val="21"/>
-          <w:szCs w:val="21"/>
-          <w:lang w:eastAsia="fr-BE"/>
-          <w14:ligatures w14:val="none"/>
-        </w:rPr>
-        <w:t>address</w:t>
-      </w:r>
-      <w:proofErr w:type="spellEnd"/>
-      <w:r>
-        <w:rPr>
-          <w:rFonts w:ascii="Consolas" w:eastAsia="Times New Roman" w:hAnsi="Consolas" w:cs="Times New Roman"/>
-          <w:color w:val="9DA5B3"/>
-          <w:kern w:val="0"/>
-          <w:sz w:val="21"/>
-          <w:szCs w:val="21"/>
-          <w:lang w:eastAsia="fr-BE"/>
-          <w14:ligatures w14:val="none"/>
-        </w:rPr>
-        <w:t xml:space="preserve"> </w:t>
+        <w:t>config-subif</w:t>
+      </w:r>
+      <w:r>
+        <w:rPr>
+          <w:rFonts w:ascii="Consolas" w:eastAsia="Times New Roman" w:hAnsi="Consolas" w:cs="Times New Roman"/>
+          <w:color w:val="9DA5B3"/>
+          <w:kern w:val="0"/>
+          <w:sz w:val="21"/>
+          <w:szCs w:val="21"/>
+          <w:lang w:eastAsia="fr-BE"/>
+          <w14:ligatures w14:val="none"/>
+        </w:rPr>
+        <w:t xml:space="preserve">)#ip helper-address </w:t>
       </w:r>
       <w:r>
         <w:rPr>
@@ -10341,48 +9200,20 @@
           <w:lang w:eastAsia="fr-BE"/>
           <w14:ligatures w14:val="none"/>
         </w:rPr>
-        <w:t>config-</w:t>
-      </w:r>
-      <w:proofErr w:type="spellStart"/>
-      <w:r>
-        <w:rPr>
-          <w:rFonts w:ascii="Consolas" w:eastAsia="Times New Roman" w:hAnsi="Consolas" w:cs="Times New Roman"/>
-          <w:color w:val="00B0F0"/>
-          <w:kern w:val="0"/>
-          <w:sz w:val="21"/>
-          <w:szCs w:val="21"/>
-          <w:lang w:eastAsia="fr-BE"/>
-          <w14:ligatures w14:val="none"/>
-        </w:rPr>
-        <w:t>subif</w:t>
-      </w:r>
-      <w:proofErr w:type="spellEnd"/>
-      <w:r>
-        <w:rPr>
-          <w:rFonts w:ascii="Consolas" w:eastAsia="Times New Roman" w:hAnsi="Consolas" w:cs="Times New Roman"/>
-          <w:color w:val="9DA5B3"/>
-          <w:kern w:val="0"/>
-          <w:sz w:val="21"/>
-          <w:szCs w:val="21"/>
-          <w:lang w:eastAsia="fr-BE"/>
-          <w14:ligatures w14:val="none"/>
-        </w:rPr>
-        <w:t xml:space="preserve">)#no </w:t>
-      </w:r>
-      <w:proofErr w:type="spellStart"/>
-      <w:r>
-        <w:rPr>
-          <w:rFonts w:ascii="Consolas" w:eastAsia="Times New Roman" w:hAnsi="Consolas" w:cs="Times New Roman"/>
-          <w:color w:val="9DA5B3"/>
-          <w:kern w:val="0"/>
-          <w:sz w:val="21"/>
-          <w:szCs w:val="21"/>
-          <w:lang w:eastAsia="fr-BE"/>
-          <w14:ligatures w14:val="none"/>
-        </w:rPr>
-        <w:t>shutdown</w:t>
-      </w:r>
-      <w:proofErr w:type="spellEnd"/>
+        <w:t>config-subif</w:t>
+      </w:r>
+      <w:r>
+        <w:rPr>
+          <w:rFonts w:ascii="Consolas" w:eastAsia="Times New Roman" w:hAnsi="Consolas" w:cs="Times New Roman"/>
+          <w:color w:val="9DA5B3"/>
+          <w:kern w:val="0"/>
+          <w:sz w:val="21"/>
+          <w:szCs w:val="21"/>
+          <w:lang w:eastAsia="fr-BE"/>
+          <w14:ligatures w14:val="none"/>
+        </w:rPr>
+        <w:t>)#no shutdown</w:t>
+      </w:r>
     </w:p>
     <w:p>
       <w:pPr>
@@ -10433,23 +9264,7 @@
           <w:sz w:val="24"/>
           <w:szCs w:val="24"/>
         </w:rPr>
-        <w:t xml:space="preserve">0.1/24. Il utilise l'encapsulation et configure </w:t>
-      </w:r>
-      <w:proofErr w:type="spellStart"/>
-      <w:r>
-        <w:rPr>
-          <w:sz w:val="24"/>
-          <w:szCs w:val="24"/>
-        </w:rPr>
-        <w:t>HSRP</w:t>
-      </w:r>
-      <w:proofErr w:type="spellEnd"/>
-      <w:r>
-        <w:rPr>
-          <w:sz w:val="24"/>
-          <w:szCs w:val="24"/>
-        </w:rPr>
-        <w:t xml:space="preserve"> pour la haute disponibilité</w:t>
+        <w:t>0.1/24. Il utilise l'encapsulation et configure HSRP pour la haute disponibilité</w:t>
       </w:r>
       <w:r>
         <w:rPr>
@@ -10491,23 +9306,7 @@
           <w:sz w:val="24"/>
           <w:szCs w:val="24"/>
         </w:rPr>
-        <w:t xml:space="preserve">0.1) avec une priorité de 110 et la préemption activée, ce qui permet au routeur de devenir actif si sa priorité est la plus élevée. De plus, il configure un relais DHCP en spécifiant un serveur DHCP à l'adresse 192.168.40.5, et active finalement la sous-interface avec la commande no </w:t>
-      </w:r>
-      <w:proofErr w:type="spellStart"/>
-      <w:r>
-        <w:rPr>
-          <w:sz w:val="24"/>
-          <w:szCs w:val="24"/>
-        </w:rPr>
-        <w:t>shutdown</w:t>
-      </w:r>
-      <w:proofErr w:type="spellEnd"/>
-      <w:r>
-        <w:rPr>
-          <w:sz w:val="24"/>
-          <w:szCs w:val="24"/>
-        </w:rPr>
-        <w:t>.</w:t>
+        <w:t>0.1) avec une priorité de 110 et la préemption activée, ce qui permet au routeur de devenir actif si sa priorité est la plus élevée. De plus, il configure un relais DHCP en spécifiant un serveur DHCP à l'adresse 192.168.40.5, et active finalement la sous-interface avec la commande no shutdown.</w:t>
       </w:r>
     </w:p>
     <w:p>
@@ -10647,7 +9446,6 @@
         </w:rPr>
         <w:t xml:space="preserve">)#interface </w:t>
       </w:r>
-      <w:proofErr w:type="spellStart"/>
       <w:r>
         <w:rPr>
           <w:rFonts w:ascii="Consolas" w:eastAsia="Times New Roman" w:hAnsi="Consolas" w:cs="Times New Roman"/>
@@ -10658,20 +9456,7 @@
           <w:lang w:eastAsia="fr-BE"/>
           <w14:ligatures w14:val="none"/>
         </w:rPr>
-        <w:t>GigabitEthernet</w:t>
-      </w:r>
-      <w:proofErr w:type="spellEnd"/>
-      <w:r>
-        <w:rPr>
-          <w:rFonts w:ascii="Consolas" w:eastAsia="Times New Roman" w:hAnsi="Consolas" w:cs="Times New Roman"/>
-          <w:color w:val="92D050"/>
-          <w:kern w:val="0"/>
-          <w:sz w:val="21"/>
-          <w:szCs w:val="21"/>
-          <w:lang w:eastAsia="fr-BE"/>
-          <w14:ligatures w14:val="none"/>
-        </w:rPr>
-        <w:t xml:space="preserve"> </w:t>
+        <w:t xml:space="preserve">GigabitEthernet </w:t>
       </w:r>
       <w:r>
         <w:rPr>
@@ -10776,22 +9561,8 @@
           <w:lang w:eastAsia="fr-BE"/>
           <w14:ligatures w14:val="none"/>
         </w:rPr>
-        <w:t>config-</w:t>
-      </w:r>
-      <w:proofErr w:type="spellStart"/>
-      <w:r>
-        <w:rPr>
-          <w:rFonts w:ascii="Consolas" w:eastAsia="Times New Roman" w:hAnsi="Consolas" w:cs="Times New Roman"/>
-          <w:color w:val="00B0F0"/>
-          <w:kern w:val="0"/>
-          <w:sz w:val="21"/>
-          <w:szCs w:val="21"/>
-          <w:lang w:eastAsia="fr-BE"/>
-          <w14:ligatures w14:val="none"/>
-        </w:rPr>
-        <w:t>subif</w:t>
-      </w:r>
-      <w:proofErr w:type="spellEnd"/>
+        <w:t>config-subif</w:t>
+      </w:r>
       <w:r>
         <w:rPr>
           <w:rFonts w:ascii="Consolas" w:eastAsia="Times New Roman" w:hAnsi="Consolas" w:cs="Times New Roman"/>
@@ -10883,85 +9654,19 @@
           <w:lang w:eastAsia="fr-BE"/>
           <w14:ligatures w14:val="none"/>
         </w:rPr>
-        <w:t>config-</w:t>
-      </w:r>
-      <w:proofErr w:type="spellStart"/>
-      <w:r>
-        <w:rPr>
-          <w:rFonts w:ascii="Consolas" w:eastAsia="Times New Roman" w:hAnsi="Consolas" w:cs="Times New Roman"/>
-          <w:color w:val="00B0F0"/>
-          <w:kern w:val="0"/>
-          <w:sz w:val="21"/>
-          <w:szCs w:val="21"/>
-          <w:lang w:eastAsia="fr-BE"/>
-          <w14:ligatures w14:val="none"/>
-        </w:rPr>
-        <w:t>subif</w:t>
-      </w:r>
-      <w:proofErr w:type="spellEnd"/>
-      <w:r>
-        <w:rPr>
-          <w:rFonts w:ascii="Consolas" w:eastAsia="Times New Roman" w:hAnsi="Consolas" w:cs="Times New Roman"/>
-          <w:color w:val="9DA5B3"/>
-          <w:kern w:val="0"/>
-          <w:sz w:val="21"/>
-          <w:szCs w:val="21"/>
-          <w:lang w:eastAsia="fr-BE"/>
-          <w14:ligatures w14:val="none"/>
-        </w:rPr>
-        <w:t>)#</w:t>
-      </w:r>
-      <w:proofErr w:type="spellStart"/>
-      <w:r>
-        <w:rPr>
-          <w:rFonts w:ascii="Consolas" w:eastAsia="Times New Roman" w:hAnsi="Consolas" w:cs="Times New Roman"/>
-          <w:color w:val="9DA5B3"/>
-          <w:kern w:val="0"/>
-          <w:sz w:val="21"/>
-          <w:szCs w:val="21"/>
-          <w:lang w:eastAsia="fr-BE"/>
-          <w14:ligatures w14:val="none"/>
-        </w:rPr>
-        <w:t>ip</w:t>
-      </w:r>
-      <w:proofErr w:type="spellEnd"/>
-      <w:r>
-        <w:rPr>
-          <w:rFonts w:ascii="Consolas" w:eastAsia="Times New Roman" w:hAnsi="Consolas" w:cs="Times New Roman"/>
-          <w:color w:val="9DA5B3"/>
-          <w:kern w:val="0"/>
-          <w:sz w:val="21"/>
-          <w:szCs w:val="21"/>
-          <w:lang w:eastAsia="fr-BE"/>
-          <w14:ligatures w14:val="none"/>
-        </w:rPr>
-        <w:t xml:space="preserve"> </w:t>
-      </w:r>
-      <w:proofErr w:type="spellStart"/>
-      <w:r>
-        <w:rPr>
-          <w:rFonts w:ascii="Consolas" w:eastAsia="Times New Roman" w:hAnsi="Consolas" w:cs="Times New Roman"/>
-          <w:color w:val="9DA5B3"/>
-          <w:kern w:val="0"/>
-          <w:sz w:val="21"/>
-          <w:szCs w:val="21"/>
-          <w:lang w:eastAsia="fr-BE"/>
-          <w14:ligatures w14:val="none"/>
-        </w:rPr>
-        <w:t>address</w:t>
-      </w:r>
-      <w:proofErr w:type="spellEnd"/>
-      <w:r>
-        <w:rPr>
-          <w:rFonts w:ascii="Consolas" w:eastAsia="Times New Roman" w:hAnsi="Consolas" w:cs="Times New Roman"/>
-          <w:color w:val="9DA5B3"/>
-          <w:kern w:val="0"/>
-          <w:sz w:val="21"/>
-          <w:szCs w:val="21"/>
-          <w:lang w:eastAsia="fr-BE"/>
-          <w14:ligatures w14:val="none"/>
-        </w:rPr>
-        <w:t xml:space="preserve"> </w:t>
+        <w:t>config-subif</w:t>
+      </w:r>
+      <w:r>
+        <w:rPr>
+          <w:rFonts w:ascii="Consolas" w:eastAsia="Times New Roman" w:hAnsi="Consolas" w:cs="Times New Roman"/>
+          <w:color w:val="9DA5B3"/>
+          <w:kern w:val="0"/>
+          <w:sz w:val="21"/>
+          <w:szCs w:val="21"/>
+          <w:lang w:eastAsia="fr-BE"/>
+          <w14:ligatures w14:val="none"/>
+        </w:rPr>
+        <w:t xml:space="preserve">)#ip address </w:t>
       </w:r>
       <w:r>
         <w:rPr>
@@ -11222,22 +9927,8 @@
           <w:lang w:eastAsia="fr-BE"/>
           <w14:ligatures w14:val="none"/>
         </w:rPr>
-        <w:t>config-</w:t>
-      </w:r>
-      <w:proofErr w:type="spellStart"/>
-      <w:r>
-        <w:rPr>
-          <w:rFonts w:ascii="Consolas" w:eastAsia="Times New Roman" w:hAnsi="Consolas" w:cs="Times New Roman"/>
-          <w:color w:val="00B0F0"/>
-          <w:kern w:val="0"/>
-          <w:sz w:val="21"/>
-          <w:szCs w:val="21"/>
-          <w:lang w:eastAsia="fr-BE"/>
-          <w14:ligatures w14:val="none"/>
-        </w:rPr>
-        <w:t>subif</w:t>
-      </w:r>
-      <w:proofErr w:type="spellEnd"/>
+        <w:t>config-subif</w:t>
+      </w:r>
       <w:r>
         <w:rPr>
           <w:rFonts w:ascii="Consolas" w:eastAsia="Times New Roman" w:hAnsi="Consolas" w:cs="Times New Roman"/>
@@ -11274,31 +9965,17 @@
         </w:rPr>
         <w:t xml:space="preserve">0 </w:t>
       </w:r>
-      <w:proofErr w:type="spellStart"/>
-      <w:r>
-        <w:rPr>
-          <w:rFonts w:ascii="Consolas" w:eastAsia="Times New Roman" w:hAnsi="Consolas" w:cs="Times New Roman"/>
-          <w:color w:val="9DA5B3"/>
-          <w:kern w:val="0"/>
-          <w:sz w:val="21"/>
-          <w:szCs w:val="21"/>
-          <w:lang w:eastAsia="fr-BE"/>
-          <w14:ligatures w14:val="none"/>
-        </w:rPr>
-        <w:t>ip</w:t>
-      </w:r>
-      <w:proofErr w:type="spellEnd"/>
-      <w:r>
-        <w:rPr>
-          <w:rFonts w:ascii="Consolas" w:eastAsia="Times New Roman" w:hAnsi="Consolas" w:cs="Times New Roman"/>
-          <w:color w:val="9DA5B3"/>
-          <w:kern w:val="0"/>
-          <w:sz w:val="21"/>
-          <w:szCs w:val="21"/>
-          <w:lang w:eastAsia="fr-BE"/>
-          <w14:ligatures w14:val="none"/>
-        </w:rPr>
-        <w:t xml:space="preserve"> </w:t>
+      <w:r>
+        <w:rPr>
+          <w:rFonts w:ascii="Consolas" w:eastAsia="Times New Roman" w:hAnsi="Consolas" w:cs="Times New Roman"/>
+          <w:color w:val="9DA5B3"/>
+          <w:kern w:val="0"/>
+          <w:sz w:val="21"/>
+          <w:szCs w:val="21"/>
+          <w:lang w:eastAsia="fr-BE"/>
+          <w14:ligatures w14:val="none"/>
+        </w:rPr>
+        <w:t xml:space="preserve">ip </w:t>
       </w:r>
       <w:r>
         <w:rPr>
@@ -11463,22 +10140,8 @@
           <w:lang w:eastAsia="fr-BE"/>
           <w14:ligatures w14:val="none"/>
         </w:rPr>
-        <w:t>config-</w:t>
-      </w:r>
-      <w:proofErr w:type="spellStart"/>
-      <w:r>
-        <w:rPr>
-          <w:rFonts w:ascii="Consolas" w:eastAsia="Times New Roman" w:hAnsi="Consolas" w:cs="Times New Roman"/>
-          <w:color w:val="00B0F0"/>
-          <w:kern w:val="0"/>
-          <w:sz w:val="21"/>
-          <w:szCs w:val="21"/>
-          <w:lang w:eastAsia="fr-BE"/>
-          <w14:ligatures w14:val="none"/>
-        </w:rPr>
-        <w:t>subif</w:t>
-      </w:r>
-      <w:proofErr w:type="spellEnd"/>
+        <w:t>config-subif</w:t>
+      </w:r>
       <w:r>
         <w:rPr>
           <w:rFonts w:ascii="Consolas" w:eastAsia="Times New Roman" w:hAnsi="Consolas" w:cs="Times New Roman"/>
@@ -11515,31 +10178,17 @@
         </w:rPr>
         <w:t xml:space="preserve">0 </w:t>
       </w:r>
-      <w:proofErr w:type="spellStart"/>
-      <w:r>
-        <w:rPr>
-          <w:rFonts w:ascii="Consolas" w:eastAsia="Times New Roman" w:hAnsi="Consolas" w:cs="Times New Roman"/>
-          <w:color w:val="9DA5B3"/>
-          <w:kern w:val="0"/>
-          <w:sz w:val="21"/>
-          <w:szCs w:val="21"/>
-          <w:lang w:eastAsia="fr-BE"/>
-          <w14:ligatures w14:val="none"/>
-        </w:rPr>
-        <w:t>priority</w:t>
-      </w:r>
-      <w:proofErr w:type="spellEnd"/>
-      <w:r>
-        <w:rPr>
-          <w:rFonts w:ascii="Consolas" w:eastAsia="Times New Roman" w:hAnsi="Consolas" w:cs="Times New Roman"/>
-          <w:color w:val="9DA5B3"/>
-          <w:kern w:val="0"/>
-          <w:sz w:val="21"/>
-          <w:szCs w:val="21"/>
-          <w:lang w:eastAsia="fr-BE"/>
-          <w14:ligatures w14:val="none"/>
-        </w:rPr>
-        <w:t xml:space="preserve"> </w:t>
+      <w:r>
+        <w:rPr>
+          <w:rFonts w:ascii="Consolas" w:eastAsia="Times New Roman" w:hAnsi="Consolas" w:cs="Times New Roman"/>
+          <w:color w:val="9DA5B3"/>
+          <w:kern w:val="0"/>
+          <w:sz w:val="21"/>
+          <w:szCs w:val="21"/>
+          <w:lang w:eastAsia="fr-BE"/>
+          <w14:ligatures w14:val="none"/>
+        </w:rPr>
+        <w:t xml:space="preserve">priority </w:t>
       </w:r>
       <w:r>
         <w:rPr>
@@ -11620,22 +10269,8 @@
           <w:lang w:eastAsia="fr-BE"/>
           <w14:ligatures w14:val="none"/>
         </w:rPr>
-        <w:t>config-</w:t>
-      </w:r>
-      <w:proofErr w:type="spellStart"/>
-      <w:r>
-        <w:rPr>
-          <w:rFonts w:ascii="Consolas" w:eastAsia="Times New Roman" w:hAnsi="Consolas" w:cs="Times New Roman"/>
-          <w:color w:val="00B0F0"/>
-          <w:kern w:val="0"/>
-          <w:sz w:val="21"/>
-          <w:szCs w:val="21"/>
-          <w:lang w:eastAsia="fr-BE"/>
-          <w14:ligatures w14:val="none"/>
-        </w:rPr>
-        <w:t>subif</w:t>
-      </w:r>
-      <w:proofErr w:type="spellEnd"/>
+        <w:t>config-subif</w:t>
+      </w:r>
       <w:r>
         <w:rPr>
           <w:rFonts w:ascii="Consolas" w:eastAsia="Times New Roman" w:hAnsi="Consolas" w:cs="Times New Roman"/>
@@ -11672,7 +10307,6 @@
         </w:rPr>
         <w:t xml:space="preserve">0 </w:t>
       </w:r>
-      <w:proofErr w:type="spellStart"/>
       <w:r>
         <w:rPr>
           <w:rFonts w:ascii="Consolas" w:eastAsia="Times New Roman" w:hAnsi="Consolas" w:cs="Times New Roman"/>
@@ -11685,7 +10319,6 @@
         </w:rPr>
         <w:t>preempt</w:t>
       </w:r>
-      <w:proofErr w:type="spellEnd"/>
     </w:p>
     <w:p>
       <w:pPr>
@@ -11753,85 +10386,19 @@
           <w:lang w:eastAsia="fr-BE"/>
           <w14:ligatures w14:val="none"/>
         </w:rPr>
-        <w:t>config-</w:t>
-      </w:r>
-      <w:proofErr w:type="spellStart"/>
-      <w:r>
-        <w:rPr>
-          <w:rFonts w:ascii="Consolas" w:eastAsia="Times New Roman" w:hAnsi="Consolas" w:cs="Times New Roman"/>
-          <w:color w:val="00B0F0"/>
-          <w:kern w:val="0"/>
-          <w:sz w:val="21"/>
-          <w:szCs w:val="21"/>
-          <w:lang w:eastAsia="fr-BE"/>
-          <w14:ligatures w14:val="none"/>
-        </w:rPr>
-        <w:t>subif</w:t>
-      </w:r>
-      <w:proofErr w:type="spellEnd"/>
-      <w:r>
-        <w:rPr>
-          <w:rFonts w:ascii="Consolas" w:eastAsia="Times New Roman" w:hAnsi="Consolas" w:cs="Times New Roman"/>
-          <w:color w:val="9DA5B3"/>
-          <w:kern w:val="0"/>
-          <w:sz w:val="21"/>
-          <w:szCs w:val="21"/>
-          <w:lang w:eastAsia="fr-BE"/>
-          <w14:ligatures w14:val="none"/>
-        </w:rPr>
-        <w:t>)#</w:t>
-      </w:r>
-      <w:proofErr w:type="spellStart"/>
-      <w:r>
-        <w:rPr>
-          <w:rFonts w:ascii="Consolas" w:eastAsia="Times New Roman" w:hAnsi="Consolas" w:cs="Times New Roman"/>
-          <w:color w:val="9DA5B3"/>
-          <w:kern w:val="0"/>
-          <w:sz w:val="21"/>
-          <w:szCs w:val="21"/>
-          <w:lang w:eastAsia="fr-BE"/>
-          <w14:ligatures w14:val="none"/>
-        </w:rPr>
-        <w:t>ip</w:t>
-      </w:r>
-      <w:proofErr w:type="spellEnd"/>
-      <w:r>
-        <w:rPr>
-          <w:rFonts w:ascii="Consolas" w:eastAsia="Times New Roman" w:hAnsi="Consolas" w:cs="Times New Roman"/>
-          <w:color w:val="9DA5B3"/>
-          <w:kern w:val="0"/>
-          <w:sz w:val="21"/>
-          <w:szCs w:val="21"/>
-          <w:lang w:eastAsia="fr-BE"/>
-          <w14:ligatures w14:val="none"/>
-        </w:rPr>
-        <w:t xml:space="preserve"> helper-</w:t>
-      </w:r>
-      <w:proofErr w:type="spellStart"/>
-      <w:r>
-        <w:rPr>
-          <w:rFonts w:ascii="Consolas" w:eastAsia="Times New Roman" w:hAnsi="Consolas" w:cs="Times New Roman"/>
-          <w:color w:val="9DA5B3"/>
-          <w:kern w:val="0"/>
-          <w:sz w:val="21"/>
-          <w:szCs w:val="21"/>
-          <w:lang w:eastAsia="fr-BE"/>
-          <w14:ligatures w14:val="none"/>
-        </w:rPr>
-        <w:t>address</w:t>
-      </w:r>
-      <w:proofErr w:type="spellEnd"/>
-      <w:r>
-        <w:rPr>
-          <w:rFonts w:ascii="Consolas" w:eastAsia="Times New Roman" w:hAnsi="Consolas" w:cs="Times New Roman"/>
-          <w:color w:val="9DA5B3"/>
-          <w:kern w:val="0"/>
-          <w:sz w:val="21"/>
-          <w:szCs w:val="21"/>
-          <w:lang w:eastAsia="fr-BE"/>
-          <w14:ligatures w14:val="none"/>
-        </w:rPr>
-        <w:t xml:space="preserve"> </w:t>
+        <w:t>config-subif</w:t>
+      </w:r>
+      <w:r>
+        <w:rPr>
+          <w:rFonts w:ascii="Consolas" w:eastAsia="Times New Roman" w:hAnsi="Consolas" w:cs="Times New Roman"/>
+          <w:color w:val="9DA5B3"/>
+          <w:kern w:val="0"/>
+          <w:sz w:val="21"/>
+          <w:szCs w:val="21"/>
+          <w:lang w:eastAsia="fr-BE"/>
+          <w14:ligatures w14:val="none"/>
+        </w:rPr>
+        <w:t xml:space="preserve">)#ip helper-address </w:t>
       </w:r>
       <w:r>
         <w:rPr>
@@ -11984,48 +10551,20 @@
           <w:lang w:eastAsia="fr-BE"/>
           <w14:ligatures w14:val="none"/>
         </w:rPr>
-        <w:t>config-</w:t>
-      </w:r>
-      <w:proofErr w:type="spellStart"/>
-      <w:r>
-        <w:rPr>
-          <w:rFonts w:ascii="Consolas" w:eastAsia="Times New Roman" w:hAnsi="Consolas" w:cs="Times New Roman"/>
-          <w:color w:val="00B0F0"/>
-          <w:kern w:val="0"/>
-          <w:sz w:val="21"/>
-          <w:szCs w:val="21"/>
-          <w:lang w:eastAsia="fr-BE"/>
-          <w14:ligatures w14:val="none"/>
-        </w:rPr>
-        <w:t>subif</w:t>
-      </w:r>
-      <w:proofErr w:type="spellEnd"/>
-      <w:r>
-        <w:rPr>
-          <w:rFonts w:ascii="Consolas" w:eastAsia="Times New Roman" w:hAnsi="Consolas" w:cs="Times New Roman"/>
-          <w:color w:val="9DA5B3"/>
-          <w:kern w:val="0"/>
-          <w:sz w:val="21"/>
-          <w:szCs w:val="21"/>
-          <w:lang w:eastAsia="fr-BE"/>
-          <w14:ligatures w14:val="none"/>
-        </w:rPr>
-        <w:t xml:space="preserve">)#no </w:t>
-      </w:r>
-      <w:proofErr w:type="spellStart"/>
-      <w:r>
-        <w:rPr>
-          <w:rFonts w:ascii="Consolas" w:eastAsia="Times New Roman" w:hAnsi="Consolas" w:cs="Times New Roman"/>
-          <w:color w:val="9DA5B3"/>
-          <w:kern w:val="0"/>
-          <w:sz w:val="21"/>
-          <w:szCs w:val="21"/>
-          <w:lang w:eastAsia="fr-BE"/>
-          <w14:ligatures w14:val="none"/>
-        </w:rPr>
-        <w:t>shutdown</w:t>
-      </w:r>
-      <w:proofErr w:type="spellEnd"/>
+        <w:t>config-subif</w:t>
+      </w:r>
+      <w:r>
+        <w:rPr>
+          <w:rFonts w:ascii="Consolas" w:eastAsia="Times New Roman" w:hAnsi="Consolas" w:cs="Times New Roman"/>
+          <w:color w:val="9DA5B3"/>
+          <w:kern w:val="0"/>
+          <w:sz w:val="21"/>
+          <w:szCs w:val="21"/>
+          <w:lang w:eastAsia="fr-BE"/>
+          <w14:ligatures w14:val="none"/>
+        </w:rPr>
+        <w:t>)#no shutdown</w:t>
+      </w:r>
     </w:p>
     <w:p>
       <w:pPr>
@@ -12076,23 +10615,7 @@
           <w:sz w:val="24"/>
           <w:szCs w:val="24"/>
         </w:rPr>
-        <w:t xml:space="preserve">0.1/24. Il utilise l'encapsulation et configure </w:t>
-      </w:r>
-      <w:proofErr w:type="spellStart"/>
-      <w:r>
-        <w:rPr>
-          <w:sz w:val="24"/>
-          <w:szCs w:val="24"/>
-        </w:rPr>
-        <w:t>HSRP</w:t>
-      </w:r>
-      <w:proofErr w:type="spellEnd"/>
-      <w:r>
-        <w:rPr>
-          <w:sz w:val="24"/>
-          <w:szCs w:val="24"/>
-        </w:rPr>
-        <w:t xml:space="preserve"> pour la haute disponibilité</w:t>
+        <w:t>0.1/24. Il utilise l'encapsulation et configure HSRP pour la haute disponibilité</w:t>
       </w:r>
       <w:r>
         <w:rPr>
@@ -12134,23 +10657,7 @@
           <w:sz w:val="24"/>
           <w:szCs w:val="24"/>
         </w:rPr>
-        <w:t xml:space="preserve">0.1) avec une priorité de 110 et la préemption activée, ce qui permet au routeur de devenir actif si sa priorité est la plus élevée. De plus, il configure un relais DHCP en spécifiant un serveur DHCP à l'adresse 192.168.40.5, et active finalement la sous-interface avec la commande no </w:t>
-      </w:r>
-      <w:proofErr w:type="spellStart"/>
-      <w:r>
-        <w:rPr>
-          <w:sz w:val="24"/>
-          <w:szCs w:val="24"/>
-        </w:rPr>
-        <w:t>shutdown</w:t>
-      </w:r>
-      <w:proofErr w:type="spellEnd"/>
-      <w:r>
-        <w:rPr>
-          <w:sz w:val="24"/>
-          <w:szCs w:val="24"/>
-        </w:rPr>
-        <w:t>.</w:t>
+        <w:t>0.1) avec une priorité de 110 et la préemption activée, ce qui permet au routeur de devenir actif si sa priorité est la plus élevée. De plus, il configure un relais DHCP en spécifiant un serveur DHCP à l'adresse 192.168.40.5, et active finalement la sous-interface avec la commande no shutdown.</w:t>
       </w:r>
     </w:p>
     <w:p>
@@ -12274,7 +10781,6 @@
         </w:rPr>
         <w:t xml:space="preserve">Router-1  </w:t>
       </w:r>
-      <w:proofErr w:type="spellStart"/>
       <w:r>
         <w:rPr>
           <w:rFonts w:ascii="Consolas" w:eastAsia="Times New Roman" w:hAnsi="Consolas" w:cs="Times New Roman"/>
@@ -12297,20 +10803,7 @@
           <w:lang w:eastAsia="fr-BE"/>
           <w14:ligatures w14:val="none"/>
         </w:rPr>
-        <w:t>#show</w:t>
-      </w:r>
-      <w:proofErr w:type="spellEnd"/>
-      <w:r>
-        <w:rPr>
-          <w:rFonts w:ascii="Consolas" w:eastAsia="Times New Roman" w:hAnsi="Consolas" w:cs="Times New Roman"/>
-          <w:color w:val="9DA5B3"/>
-          <w:kern w:val="0"/>
-          <w:sz w:val="21"/>
-          <w:szCs w:val="21"/>
-          <w:lang w:eastAsia="fr-BE"/>
-          <w14:ligatures w14:val="none"/>
-        </w:rPr>
-        <w:t xml:space="preserve"> standby</w:t>
+        <w:t>#show standby</w:t>
       </w:r>
     </w:p>
     <w:p>
@@ -12345,7 +10838,6 @@
         </w:rPr>
         <w:t xml:space="preserve">Router-1  </w:t>
       </w:r>
-      <w:proofErr w:type="spellStart"/>
       <w:r>
         <w:rPr>
           <w:rFonts w:ascii="Consolas" w:eastAsia="Times New Roman" w:hAnsi="Consolas" w:cs="Times New Roman"/>
@@ -12368,20 +10860,7 @@
           <w:lang w:eastAsia="fr-BE"/>
           <w14:ligatures w14:val="none"/>
         </w:rPr>
-        <w:t>#write</w:t>
-      </w:r>
-      <w:proofErr w:type="spellEnd"/>
-      <w:r>
-        <w:rPr>
-          <w:rFonts w:ascii="Consolas" w:eastAsia="Times New Roman" w:hAnsi="Consolas" w:cs="Times New Roman"/>
-          <w:color w:val="9DA5B3"/>
-          <w:kern w:val="0"/>
-          <w:sz w:val="21"/>
-          <w:szCs w:val="21"/>
-          <w:lang w:eastAsia="fr-BE"/>
-          <w14:ligatures w14:val="none"/>
-        </w:rPr>
-        <w:t xml:space="preserve"> memory</w:t>
+        <w:t>#write memory</w:t>
       </w:r>
     </w:p>
     <w:p>
@@ -12405,39 +10884,7 @@
           <w:sz w:val="24"/>
           <w:szCs w:val="24"/>
         </w:rPr>
-        <w:t xml:space="preserve">Ces commandes finalisent la configuration et sauvegardent les paramètres d'un routeur Cisco. end quitte le mode de configuration pour revenir au mode privilégié. show standby affiche l'état du protocole </w:t>
-      </w:r>
-      <w:proofErr w:type="spellStart"/>
-      <w:r>
-        <w:rPr>
-          <w:sz w:val="24"/>
-          <w:szCs w:val="24"/>
-        </w:rPr>
-        <w:t>HSRP</w:t>
-      </w:r>
-      <w:proofErr w:type="spellEnd"/>
-      <w:r>
-        <w:rPr>
-          <w:sz w:val="24"/>
-          <w:szCs w:val="24"/>
-        </w:rPr>
-        <w:t xml:space="preserve">. </w:t>
-      </w:r>
-      <w:proofErr w:type="spellStart"/>
-      <w:r>
-        <w:rPr>
-          <w:sz w:val="24"/>
-          <w:szCs w:val="24"/>
-        </w:rPr>
-        <w:t>write</w:t>
-      </w:r>
-      <w:proofErr w:type="spellEnd"/>
-      <w:r>
-        <w:rPr>
-          <w:sz w:val="24"/>
-          <w:szCs w:val="24"/>
-        </w:rPr>
-        <w:t xml:space="preserve"> memory sauvegarde la configuration en cours dans la mémoire non volatile, assurant ainsi qu'elle sera conservée après un redémarrage du routeur.</w:t>
+        <w:t>Ces commandes finalisent la configuration et sauvegardent les paramètres d'un routeur Cisco. end quitte le mode de configuration pour revenir au mode privilégié. show standby affiche l'état du protocole HSRP. write memory sauvegarde la configuration en cours dans la mémoire non volatile, assurant ainsi qu'elle sera conservée après un redémarrage du routeur.</w:t>
       </w:r>
     </w:p>
     <w:p>
@@ -12705,7 +11152,6 @@
         </w:rPr>
         <w:t xml:space="preserve">  </w:t>
       </w:r>
-      <w:proofErr w:type="spellStart"/>
       <w:r>
         <w:rPr>
           <w:rFonts w:ascii="Consolas" w:eastAsia="Times New Roman" w:hAnsi="Consolas" w:cs="Times New Roman"/>
@@ -12728,20 +11174,7 @@
           <w:lang w:eastAsia="fr-BE"/>
           <w14:ligatures w14:val="none"/>
         </w:rPr>
-        <w:t>#configure</w:t>
-      </w:r>
-      <w:proofErr w:type="spellEnd"/>
-      <w:r>
-        <w:rPr>
-          <w:rFonts w:ascii="Consolas" w:eastAsia="Times New Roman" w:hAnsi="Consolas" w:cs="Times New Roman"/>
-          <w:color w:val="9DA5B3"/>
-          <w:kern w:val="0"/>
-          <w:sz w:val="21"/>
-          <w:szCs w:val="21"/>
-          <w:lang w:eastAsia="fr-BE"/>
-          <w14:ligatures w14:val="none"/>
-        </w:rPr>
-        <w:t xml:space="preserve"> terminal</w:t>
+        <w:t>#configure terminal</w:t>
       </w:r>
     </w:p>
     <w:p>
@@ -12881,7 +11314,6 @@
         </w:rPr>
         <w:t xml:space="preserve">)#interface </w:t>
       </w:r>
-      <w:proofErr w:type="spellStart"/>
       <w:r>
         <w:rPr>
           <w:rFonts w:ascii="Consolas" w:eastAsia="Times New Roman" w:hAnsi="Consolas" w:cs="Times New Roman"/>
@@ -12892,20 +11324,7 @@
           <w:lang w:eastAsia="fr-BE"/>
           <w14:ligatures w14:val="none"/>
         </w:rPr>
-        <w:t>GigabitEthernet</w:t>
-      </w:r>
-      <w:proofErr w:type="spellEnd"/>
-      <w:r>
-        <w:rPr>
-          <w:rFonts w:ascii="Consolas" w:eastAsia="Times New Roman" w:hAnsi="Consolas" w:cs="Times New Roman"/>
-          <w:color w:val="92D050"/>
-          <w:kern w:val="0"/>
-          <w:sz w:val="21"/>
-          <w:szCs w:val="21"/>
-          <w:lang w:eastAsia="fr-BE"/>
-          <w14:ligatures w14:val="none"/>
-        </w:rPr>
-        <w:t xml:space="preserve"> </w:t>
+        <w:t xml:space="preserve">GigabitEthernet </w:t>
       </w:r>
       <w:r>
         <w:rPr>
@@ -13058,22 +11477,8 @@
           <w:lang w:eastAsia="fr-BE"/>
           <w14:ligatures w14:val="none"/>
         </w:rPr>
-        <w:t>config-</w:t>
-      </w:r>
-      <w:proofErr w:type="spellStart"/>
-      <w:r>
-        <w:rPr>
-          <w:rFonts w:ascii="Consolas" w:eastAsia="Times New Roman" w:hAnsi="Consolas" w:cs="Times New Roman"/>
-          <w:color w:val="00B0F0"/>
-          <w:kern w:val="0"/>
-          <w:sz w:val="21"/>
-          <w:szCs w:val="21"/>
-          <w:lang w:eastAsia="fr-BE"/>
-          <w14:ligatures w14:val="none"/>
-        </w:rPr>
-        <w:t>subif</w:t>
-      </w:r>
-      <w:proofErr w:type="spellEnd"/>
+        <w:t>config-subif</w:t>
+      </w:r>
       <w:r>
         <w:rPr>
           <w:rFonts w:ascii="Consolas" w:eastAsia="Times New Roman" w:hAnsi="Consolas" w:cs="Times New Roman"/>
@@ -13189,85 +11594,19 @@
           <w:lang w:eastAsia="fr-BE"/>
           <w14:ligatures w14:val="none"/>
         </w:rPr>
-        <w:t>config-</w:t>
-      </w:r>
-      <w:proofErr w:type="spellStart"/>
-      <w:r>
-        <w:rPr>
-          <w:rFonts w:ascii="Consolas" w:eastAsia="Times New Roman" w:hAnsi="Consolas" w:cs="Times New Roman"/>
-          <w:color w:val="00B0F0"/>
-          <w:kern w:val="0"/>
-          <w:sz w:val="21"/>
-          <w:szCs w:val="21"/>
-          <w:lang w:eastAsia="fr-BE"/>
-          <w14:ligatures w14:val="none"/>
-        </w:rPr>
-        <w:t>subif</w:t>
-      </w:r>
-      <w:proofErr w:type="spellEnd"/>
-      <w:r>
-        <w:rPr>
-          <w:rFonts w:ascii="Consolas" w:eastAsia="Times New Roman" w:hAnsi="Consolas" w:cs="Times New Roman"/>
-          <w:color w:val="9DA5B3"/>
-          <w:kern w:val="0"/>
-          <w:sz w:val="21"/>
-          <w:szCs w:val="21"/>
-          <w:lang w:eastAsia="fr-BE"/>
-          <w14:ligatures w14:val="none"/>
-        </w:rPr>
-        <w:t>)#</w:t>
-      </w:r>
-      <w:proofErr w:type="spellStart"/>
-      <w:r>
-        <w:rPr>
-          <w:rFonts w:ascii="Consolas" w:eastAsia="Times New Roman" w:hAnsi="Consolas" w:cs="Times New Roman"/>
-          <w:color w:val="9DA5B3"/>
-          <w:kern w:val="0"/>
-          <w:sz w:val="21"/>
-          <w:szCs w:val="21"/>
-          <w:lang w:eastAsia="fr-BE"/>
-          <w14:ligatures w14:val="none"/>
-        </w:rPr>
-        <w:t>ip</w:t>
-      </w:r>
-      <w:proofErr w:type="spellEnd"/>
-      <w:r>
-        <w:rPr>
-          <w:rFonts w:ascii="Consolas" w:eastAsia="Times New Roman" w:hAnsi="Consolas" w:cs="Times New Roman"/>
-          <w:color w:val="9DA5B3"/>
-          <w:kern w:val="0"/>
-          <w:sz w:val="21"/>
-          <w:szCs w:val="21"/>
-          <w:lang w:eastAsia="fr-BE"/>
-          <w14:ligatures w14:val="none"/>
-        </w:rPr>
-        <w:t xml:space="preserve"> </w:t>
-      </w:r>
-      <w:proofErr w:type="spellStart"/>
-      <w:r>
-        <w:rPr>
-          <w:rFonts w:ascii="Consolas" w:eastAsia="Times New Roman" w:hAnsi="Consolas" w:cs="Times New Roman"/>
-          <w:color w:val="9DA5B3"/>
-          <w:kern w:val="0"/>
-          <w:sz w:val="21"/>
-          <w:szCs w:val="21"/>
-          <w:lang w:eastAsia="fr-BE"/>
-          <w14:ligatures w14:val="none"/>
-        </w:rPr>
-        <w:t>address</w:t>
-      </w:r>
-      <w:proofErr w:type="spellEnd"/>
-      <w:r>
-        <w:rPr>
-          <w:rFonts w:ascii="Consolas" w:eastAsia="Times New Roman" w:hAnsi="Consolas" w:cs="Times New Roman"/>
-          <w:color w:val="9DA5B3"/>
-          <w:kern w:val="0"/>
-          <w:sz w:val="21"/>
-          <w:szCs w:val="21"/>
-          <w:lang w:eastAsia="fr-BE"/>
-          <w14:ligatures w14:val="none"/>
-        </w:rPr>
-        <w:t xml:space="preserve"> </w:t>
+        <w:t>config-subif</w:t>
+      </w:r>
+      <w:r>
+        <w:rPr>
+          <w:rFonts w:ascii="Consolas" w:eastAsia="Times New Roman" w:hAnsi="Consolas" w:cs="Times New Roman"/>
+          <w:color w:val="9DA5B3"/>
+          <w:kern w:val="0"/>
+          <w:sz w:val="21"/>
+          <w:szCs w:val="21"/>
+          <w:lang w:eastAsia="fr-BE"/>
+          <w14:ligatures w14:val="none"/>
+        </w:rPr>
+        <w:t xml:space="preserve">)#ip address </w:t>
       </w:r>
       <w:r>
         <w:rPr>
@@ -13540,22 +11879,8 @@
           <w:lang w:eastAsia="fr-BE"/>
           <w14:ligatures w14:val="none"/>
         </w:rPr>
-        <w:t>config-</w:t>
-      </w:r>
-      <w:proofErr w:type="spellStart"/>
-      <w:r>
-        <w:rPr>
-          <w:rFonts w:ascii="Consolas" w:eastAsia="Times New Roman" w:hAnsi="Consolas" w:cs="Times New Roman"/>
-          <w:color w:val="00B0F0"/>
-          <w:kern w:val="0"/>
-          <w:sz w:val="21"/>
-          <w:szCs w:val="21"/>
-          <w:lang w:eastAsia="fr-BE"/>
-          <w14:ligatures w14:val="none"/>
-        </w:rPr>
-        <w:t>subif</w:t>
-      </w:r>
-      <w:proofErr w:type="spellEnd"/>
+        <w:t>config-subif</w:t>
+      </w:r>
       <w:r>
         <w:rPr>
           <w:rFonts w:ascii="Consolas" w:eastAsia="Times New Roman" w:hAnsi="Consolas" w:cs="Times New Roman"/>
@@ -13580,31 +11905,17 @@
         </w:rPr>
         <w:t xml:space="preserve">10 </w:t>
       </w:r>
-      <w:proofErr w:type="spellStart"/>
-      <w:r>
-        <w:rPr>
-          <w:rFonts w:ascii="Consolas" w:eastAsia="Times New Roman" w:hAnsi="Consolas" w:cs="Times New Roman"/>
-          <w:color w:val="9DA5B3"/>
-          <w:kern w:val="0"/>
-          <w:sz w:val="21"/>
-          <w:szCs w:val="21"/>
-          <w:lang w:eastAsia="fr-BE"/>
-          <w14:ligatures w14:val="none"/>
-        </w:rPr>
-        <w:t>ip</w:t>
-      </w:r>
-      <w:proofErr w:type="spellEnd"/>
-      <w:r>
-        <w:rPr>
-          <w:rFonts w:ascii="Consolas" w:eastAsia="Times New Roman" w:hAnsi="Consolas" w:cs="Times New Roman"/>
-          <w:color w:val="9DA5B3"/>
-          <w:kern w:val="0"/>
-          <w:sz w:val="21"/>
-          <w:szCs w:val="21"/>
-          <w:lang w:eastAsia="fr-BE"/>
-          <w14:ligatures w14:val="none"/>
-        </w:rPr>
-        <w:t xml:space="preserve"> </w:t>
+      <w:r>
+        <w:rPr>
+          <w:rFonts w:ascii="Consolas" w:eastAsia="Times New Roman" w:hAnsi="Consolas" w:cs="Times New Roman"/>
+          <w:color w:val="9DA5B3"/>
+          <w:kern w:val="0"/>
+          <w:sz w:val="21"/>
+          <w:szCs w:val="21"/>
+          <w:lang w:eastAsia="fr-BE"/>
+          <w14:ligatures w14:val="none"/>
+        </w:rPr>
+        <w:t xml:space="preserve">ip </w:t>
       </w:r>
       <w:r>
         <w:rPr>
@@ -13781,22 +12092,8 @@
           <w:lang w:eastAsia="fr-BE"/>
           <w14:ligatures w14:val="none"/>
         </w:rPr>
-        <w:t>config-</w:t>
-      </w:r>
-      <w:proofErr w:type="spellStart"/>
-      <w:r>
-        <w:rPr>
-          <w:rFonts w:ascii="Consolas" w:eastAsia="Times New Roman" w:hAnsi="Consolas" w:cs="Times New Roman"/>
-          <w:color w:val="00B0F0"/>
-          <w:kern w:val="0"/>
-          <w:sz w:val="21"/>
-          <w:szCs w:val="21"/>
-          <w:lang w:eastAsia="fr-BE"/>
-          <w14:ligatures w14:val="none"/>
-        </w:rPr>
-        <w:t>subif</w:t>
-      </w:r>
-      <w:proofErr w:type="spellEnd"/>
+        <w:t>config-subif</w:t>
+      </w:r>
       <w:r>
         <w:rPr>
           <w:rFonts w:ascii="Consolas" w:eastAsia="Times New Roman" w:hAnsi="Consolas" w:cs="Times New Roman"/>
@@ -13821,31 +12118,17 @@
         </w:rPr>
         <w:t xml:space="preserve">10 </w:t>
       </w:r>
-      <w:proofErr w:type="spellStart"/>
-      <w:r>
-        <w:rPr>
-          <w:rFonts w:ascii="Consolas" w:eastAsia="Times New Roman" w:hAnsi="Consolas" w:cs="Times New Roman"/>
-          <w:color w:val="9DA5B3"/>
-          <w:kern w:val="0"/>
-          <w:sz w:val="21"/>
-          <w:szCs w:val="21"/>
-          <w:lang w:eastAsia="fr-BE"/>
-          <w14:ligatures w14:val="none"/>
-        </w:rPr>
-        <w:t>priority</w:t>
-      </w:r>
-      <w:proofErr w:type="spellEnd"/>
-      <w:r>
-        <w:rPr>
-          <w:rFonts w:ascii="Consolas" w:eastAsia="Times New Roman" w:hAnsi="Consolas" w:cs="Times New Roman"/>
-          <w:color w:val="9DA5B3"/>
-          <w:kern w:val="0"/>
-          <w:sz w:val="21"/>
-          <w:szCs w:val="21"/>
-          <w:lang w:eastAsia="fr-BE"/>
-          <w14:ligatures w14:val="none"/>
-        </w:rPr>
-        <w:t xml:space="preserve"> </w:t>
+      <w:r>
+        <w:rPr>
+          <w:rFonts w:ascii="Consolas" w:eastAsia="Times New Roman" w:hAnsi="Consolas" w:cs="Times New Roman"/>
+          <w:color w:val="9DA5B3"/>
+          <w:kern w:val="0"/>
+          <w:sz w:val="21"/>
+          <w:szCs w:val="21"/>
+          <w:lang w:eastAsia="fr-BE"/>
+          <w14:ligatures w14:val="none"/>
+        </w:rPr>
+        <w:t xml:space="preserve">priority </w:t>
       </w:r>
       <w:r>
         <w:rPr>
@@ -13962,22 +12245,8 @@
           <w:lang w:eastAsia="fr-BE"/>
           <w14:ligatures w14:val="none"/>
         </w:rPr>
-        <w:t>config-</w:t>
-      </w:r>
-      <w:proofErr w:type="spellStart"/>
-      <w:r>
-        <w:rPr>
-          <w:rFonts w:ascii="Consolas" w:eastAsia="Times New Roman" w:hAnsi="Consolas" w:cs="Times New Roman"/>
-          <w:color w:val="00B0F0"/>
-          <w:kern w:val="0"/>
-          <w:sz w:val="21"/>
-          <w:szCs w:val="21"/>
-          <w:lang w:eastAsia="fr-BE"/>
-          <w14:ligatures w14:val="none"/>
-        </w:rPr>
-        <w:t>subif</w:t>
-      </w:r>
-      <w:proofErr w:type="spellEnd"/>
+        <w:t>config-subif</w:t>
+      </w:r>
       <w:r>
         <w:rPr>
           <w:rFonts w:ascii="Consolas" w:eastAsia="Times New Roman" w:hAnsi="Consolas" w:cs="Times New Roman"/>
@@ -14002,7 +12271,6 @@
         </w:rPr>
         <w:t xml:space="preserve">10 </w:t>
       </w:r>
-      <w:proofErr w:type="spellStart"/>
       <w:r>
         <w:rPr>
           <w:rFonts w:ascii="Consolas" w:eastAsia="Times New Roman" w:hAnsi="Consolas" w:cs="Times New Roman"/>
@@ -14015,7 +12283,6 @@
         </w:rPr>
         <w:t>preempt</w:t>
       </w:r>
-      <w:proofErr w:type="spellEnd"/>
     </w:p>
     <w:p>
       <w:pPr>
@@ -14107,85 +12374,19 @@
           <w:lang w:eastAsia="fr-BE"/>
           <w14:ligatures w14:val="none"/>
         </w:rPr>
-        <w:t>config-</w:t>
-      </w:r>
-      <w:proofErr w:type="spellStart"/>
-      <w:r>
-        <w:rPr>
-          <w:rFonts w:ascii="Consolas" w:eastAsia="Times New Roman" w:hAnsi="Consolas" w:cs="Times New Roman"/>
-          <w:color w:val="00B0F0"/>
-          <w:kern w:val="0"/>
-          <w:sz w:val="21"/>
-          <w:szCs w:val="21"/>
-          <w:lang w:eastAsia="fr-BE"/>
-          <w14:ligatures w14:val="none"/>
-        </w:rPr>
-        <w:t>subif</w:t>
-      </w:r>
-      <w:proofErr w:type="spellEnd"/>
-      <w:r>
-        <w:rPr>
-          <w:rFonts w:ascii="Consolas" w:eastAsia="Times New Roman" w:hAnsi="Consolas" w:cs="Times New Roman"/>
-          <w:color w:val="9DA5B3"/>
-          <w:kern w:val="0"/>
-          <w:sz w:val="21"/>
-          <w:szCs w:val="21"/>
-          <w:lang w:eastAsia="fr-BE"/>
-          <w14:ligatures w14:val="none"/>
-        </w:rPr>
-        <w:t>)#</w:t>
-      </w:r>
-      <w:proofErr w:type="spellStart"/>
-      <w:r>
-        <w:rPr>
-          <w:rFonts w:ascii="Consolas" w:eastAsia="Times New Roman" w:hAnsi="Consolas" w:cs="Times New Roman"/>
-          <w:color w:val="9DA5B3"/>
-          <w:kern w:val="0"/>
-          <w:sz w:val="21"/>
-          <w:szCs w:val="21"/>
-          <w:lang w:eastAsia="fr-BE"/>
-          <w14:ligatures w14:val="none"/>
-        </w:rPr>
-        <w:t>ip</w:t>
-      </w:r>
-      <w:proofErr w:type="spellEnd"/>
-      <w:r>
-        <w:rPr>
-          <w:rFonts w:ascii="Consolas" w:eastAsia="Times New Roman" w:hAnsi="Consolas" w:cs="Times New Roman"/>
-          <w:color w:val="9DA5B3"/>
-          <w:kern w:val="0"/>
-          <w:sz w:val="21"/>
-          <w:szCs w:val="21"/>
-          <w:lang w:eastAsia="fr-BE"/>
-          <w14:ligatures w14:val="none"/>
-        </w:rPr>
-        <w:t xml:space="preserve"> helper-</w:t>
-      </w:r>
-      <w:proofErr w:type="spellStart"/>
-      <w:r>
-        <w:rPr>
-          <w:rFonts w:ascii="Consolas" w:eastAsia="Times New Roman" w:hAnsi="Consolas" w:cs="Times New Roman"/>
-          <w:color w:val="9DA5B3"/>
-          <w:kern w:val="0"/>
-          <w:sz w:val="21"/>
-          <w:szCs w:val="21"/>
-          <w:lang w:eastAsia="fr-BE"/>
-          <w14:ligatures w14:val="none"/>
-        </w:rPr>
-        <w:t>address</w:t>
-      </w:r>
-      <w:proofErr w:type="spellEnd"/>
-      <w:r>
-        <w:rPr>
-          <w:rFonts w:ascii="Consolas" w:eastAsia="Times New Roman" w:hAnsi="Consolas" w:cs="Times New Roman"/>
-          <w:color w:val="9DA5B3"/>
-          <w:kern w:val="0"/>
-          <w:sz w:val="21"/>
-          <w:szCs w:val="21"/>
-          <w:lang w:eastAsia="fr-BE"/>
-          <w14:ligatures w14:val="none"/>
-        </w:rPr>
-        <w:t xml:space="preserve"> </w:t>
+        <w:t>config-subif</w:t>
+      </w:r>
+      <w:r>
+        <w:rPr>
+          <w:rFonts w:ascii="Consolas" w:eastAsia="Times New Roman" w:hAnsi="Consolas" w:cs="Times New Roman"/>
+          <w:color w:val="9DA5B3"/>
+          <w:kern w:val="0"/>
+          <w:sz w:val="21"/>
+          <w:szCs w:val="21"/>
+          <w:lang w:eastAsia="fr-BE"/>
+          <w14:ligatures w14:val="none"/>
+        </w:rPr>
+        <w:t xml:space="preserve">)#ip helper-address </w:t>
       </w:r>
       <w:r>
         <w:rPr>
@@ -14362,48 +12563,20 @@
           <w:lang w:eastAsia="fr-BE"/>
           <w14:ligatures w14:val="none"/>
         </w:rPr>
-        <w:t>config-</w:t>
-      </w:r>
-      <w:proofErr w:type="spellStart"/>
-      <w:r>
-        <w:rPr>
-          <w:rFonts w:ascii="Consolas" w:eastAsia="Times New Roman" w:hAnsi="Consolas" w:cs="Times New Roman"/>
-          <w:color w:val="00B0F0"/>
-          <w:kern w:val="0"/>
-          <w:sz w:val="21"/>
-          <w:szCs w:val="21"/>
-          <w:lang w:eastAsia="fr-BE"/>
-          <w14:ligatures w14:val="none"/>
-        </w:rPr>
-        <w:t>subif</w:t>
-      </w:r>
-      <w:proofErr w:type="spellEnd"/>
-      <w:r>
-        <w:rPr>
-          <w:rFonts w:ascii="Consolas" w:eastAsia="Times New Roman" w:hAnsi="Consolas" w:cs="Times New Roman"/>
-          <w:color w:val="9DA5B3"/>
-          <w:kern w:val="0"/>
-          <w:sz w:val="21"/>
-          <w:szCs w:val="21"/>
-          <w:lang w:eastAsia="fr-BE"/>
-          <w14:ligatures w14:val="none"/>
-        </w:rPr>
-        <w:t xml:space="preserve">)#no </w:t>
-      </w:r>
-      <w:proofErr w:type="spellStart"/>
-      <w:r>
-        <w:rPr>
-          <w:rFonts w:ascii="Consolas" w:eastAsia="Times New Roman" w:hAnsi="Consolas" w:cs="Times New Roman"/>
-          <w:color w:val="9DA5B3"/>
-          <w:kern w:val="0"/>
-          <w:sz w:val="21"/>
-          <w:szCs w:val="21"/>
-          <w:lang w:eastAsia="fr-BE"/>
-          <w14:ligatures w14:val="none"/>
-        </w:rPr>
-        <w:t>shutdown</w:t>
-      </w:r>
-      <w:proofErr w:type="spellEnd"/>
+        <w:t>config-subif</w:t>
+      </w:r>
+      <w:r>
+        <w:rPr>
+          <w:rFonts w:ascii="Consolas" w:eastAsia="Times New Roman" w:hAnsi="Consolas" w:cs="Times New Roman"/>
+          <w:color w:val="9DA5B3"/>
+          <w:kern w:val="0"/>
+          <w:sz w:val="21"/>
+          <w:szCs w:val="21"/>
+          <w:lang w:eastAsia="fr-BE"/>
+          <w14:ligatures w14:val="none"/>
+        </w:rPr>
+        <w:t>)#no shutdown</w:t>
+      </w:r>
     </w:p>
     <w:p>
       <w:pPr>
@@ -14426,23 +12599,7 @@
           <w:sz w:val="24"/>
           <w:szCs w:val="24"/>
         </w:rPr>
-        <w:t xml:space="preserve">Ce code configure une sous-interface GigabitEthernet0/0.10 sur un routeur Cisco pour le VLAN 10 avec une adresse IP de 192.168.10.1/24. Il utilise l'encapsulation et configure </w:t>
-      </w:r>
-      <w:proofErr w:type="spellStart"/>
-      <w:r>
-        <w:rPr>
-          <w:sz w:val="24"/>
-          <w:szCs w:val="24"/>
-        </w:rPr>
-        <w:t>HSRP</w:t>
-      </w:r>
-      <w:proofErr w:type="spellEnd"/>
-      <w:r>
-        <w:rPr>
-          <w:sz w:val="24"/>
-          <w:szCs w:val="24"/>
-        </w:rPr>
-        <w:t xml:space="preserve"> pour la haute disponibilité</w:t>
+        <w:t>Ce code configure une sous-interface GigabitEthernet0/0.10 sur un routeur Cisco pour le VLAN 10 avec une adresse IP de 192.168.10.1/24. Il utilise l'encapsulation et configure HSRP pour la haute disponibilité</w:t>
       </w:r>
       <w:r>
         <w:rPr>
@@ -14484,23 +12641,7 @@
           <w:sz w:val="24"/>
           <w:szCs w:val="24"/>
         </w:rPr>
-        <w:t xml:space="preserve">0 et la préemption activée, ce qui permet au routeur de devenir actif si sa priorité est la plus élevée. De plus, il configure un relais DHCP en spécifiant un serveur DHCP à l'adresse 192.168.40.5, et active finalement la sous-interface avec la commande no </w:t>
-      </w:r>
-      <w:proofErr w:type="spellStart"/>
-      <w:r>
-        <w:rPr>
-          <w:sz w:val="24"/>
-          <w:szCs w:val="24"/>
-        </w:rPr>
-        <w:t>shutdown</w:t>
-      </w:r>
-      <w:proofErr w:type="spellEnd"/>
-      <w:r>
-        <w:rPr>
-          <w:sz w:val="24"/>
-          <w:szCs w:val="24"/>
-        </w:rPr>
-        <w:t>.</w:t>
+        <w:t>0 et la préemption activée, ce qui permet au routeur de devenir actif si sa priorité est la plus élevée. De plus, il configure un relais DHCP en spécifiant un serveur DHCP à l'adresse 192.168.40.5, et active finalement la sous-interface avec la commande no shutdown.</w:t>
       </w:r>
     </w:p>
     <w:p>
@@ -14615,7 +12756,6 @@
         </w:rPr>
         <w:t xml:space="preserve">)#interface </w:t>
       </w:r>
-      <w:proofErr w:type="spellStart"/>
       <w:r>
         <w:rPr>
           <w:rFonts w:ascii="Consolas" w:eastAsia="Times New Roman" w:hAnsi="Consolas" w:cs="Times New Roman"/>
@@ -14628,7 +12768,6 @@
         </w:rPr>
         <w:t>GigabitEthernet</w:t>
       </w:r>
-      <w:proofErr w:type="spellEnd"/>
       <w:r>
         <w:rPr>
           <w:rFonts w:ascii="Consolas" w:eastAsia="Times New Roman" w:hAnsi="Consolas" w:cs="Times New Roman"/>
@@ -14792,22 +12931,8 @@
           <w:lang w:eastAsia="fr-BE"/>
           <w14:ligatures w14:val="none"/>
         </w:rPr>
-        <w:t>config-</w:t>
-      </w:r>
-      <w:proofErr w:type="spellStart"/>
-      <w:r>
-        <w:rPr>
-          <w:rFonts w:ascii="Consolas" w:eastAsia="Times New Roman" w:hAnsi="Consolas" w:cs="Times New Roman"/>
-          <w:color w:val="00B0F0"/>
-          <w:kern w:val="0"/>
-          <w:sz w:val="21"/>
-          <w:szCs w:val="21"/>
-          <w:lang w:eastAsia="fr-BE"/>
-          <w14:ligatures w14:val="none"/>
-        </w:rPr>
-        <w:t>subif</w:t>
-      </w:r>
-      <w:proofErr w:type="spellEnd"/>
+        <w:t>config-subif</w:t>
+      </w:r>
       <w:r>
         <w:rPr>
           <w:rFonts w:ascii="Consolas" w:eastAsia="Times New Roman" w:hAnsi="Consolas" w:cs="Times New Roman"/>
@@ -14923,85 +13048,19 @@
           <w:lang w:eastAsia="fr-BE"/>
           <w14:ligatures w14:val="none"/>
         </w:rPr>
-        <w:t>config-</w:t>
-      </w:r>
-      <w:proofErr w:type="spellStart"/>
-      <w:r>
-        <w:rPr>
-          <w:rFonts w:ascii="Consolas" w:eastAsia="Times New Roman" w:hAnsi="Consolas" w:cs="Times New Roman"/>
-          <w:color w:val="00B0F0"/>
-          <w:kern w:val="0"/>
-          <w:sz w:val="21"/>
-          <w:szCs w:val="21"/>
-          <w:lang w:eastAsia="fr-BE"/>
-          <w14:ligatures w14:val="none"/>
-        </w:rPr>
-        <w:t>subif</w:t>
-      </w:r>
-      <w:proofErr w:type="spellEnd"/>
-      <w:r>
-        <w:rPr>
-          <w:rFonts w:ascii="Consolas" w:eastAsia="Times New Roman" w:hAnsi="Consolas" w:cs="Times New Roman"/>
-          <w:color w:val="9DA5B3"/>
-          <w:kern w:val="0"/>
-          <w:sz w:val="21"/>
-          <w:szCs w:val="21"/>
-          <w:lang w:eastAsia="fr-BE"/>
-          <w14:ligatures w14:val="none"/>
-        </w:rPr>
-        <w:t>)#</w:t>
-      </w:r>
-      <w:proofErr w:type="spellStart"/>
-      <w:r>
-        <w:rPr>
-          <w:rFonts w:ascii="Consolas" w:eastAsia="Times New Roman" w:hAnsi="Consolas" w:cs="Times New Roman"/>
-          <w:color w:val="9DA5B3"/>
-          <w:kern w:val="0"/>
-          <w:sz w:val="21"/>
-          <w:szCs w:val="21"/>
-          <w:lang w:eastAsia="fr-BE"/>
-          <w14:ligatures w14:val="none"/>
-        </w:rPr>
-        <w:t>ip</w:t>
-      </w:r>
-      <w:proofErr w:type="spellEnd"/>
-      <w:r>
-        <w:rPr>
-          <w:rFonts w:ascii="Consolas" w:eastAsia="Times New Roman" w:hAnsi="Consolas" w:cs="Times New Roman"/>
-          <w:color w:val="9DA5B3"/>
-          <w:kern w:val="0"/>
-          <w:sz w:val="21"/>
-          <w:szCs w:val="21"/>
-          <w:lang w:eastAsia="fr-BE"/>
-          <w14:ligatures w14:val="none"/>
-        </w:rPr>
-        <w:t xml:space="preserve"> </w:t>
-      </w:r>
-      <w:proofErr w:type="spellStart"/>
-      <w:r>
-        <w:rPr>
-          <w:rFonts w:ascii="Consolas" w:eastAsia="Times New Roman" w:hAnsi="Consolas" w:cs="Times New Roman"/>
-          <w:color w:val="9DA5B3"/>
-          <w:kern w:val="0"/>
-          <w:sz w:val="21"/>
-          <w:szCs w:val="21"/>
-          <w:lang w:eastAsia="fr-BE"/>
-          <w14:ligatures w14:val="none"/>
-        </w:rPr>
-        <w:t>address</w:t>
-      </w:r>
-      <w:proofErr w:type="spellEnd"/>
-      <w:r>
-        <w:rPr>
-          <w:rFonts w:ascii="Consolas" w:eastAsia="Times New Roman" w:hAnsi="Consolas" w:cs="Times New Roman"/>
-          <w:color w:val="9DA5B3"/>
-          <w:kern w:val="0"/>
-          <w:sz w:val="21"/>
-          <w:szCs w:val="21"/>
-          <w:lang w:eastAsia="fr-BE"/>
-          <w14:ligatures w14:val="none"/>
-        </w:rPr>
-        <w:t xml:space="preserve"> </w:t>
+        <w:t>config-subif</w:t>
+      </w:r>
+      <w:r>
+        <w:rPr>
+          <w:rFonts w:ascii="Consolas" w:eastAsia="Times New Roman" w:hAnsi="Consolas" w:cs="Times New Roman"/>
+          <w:color w:val="9DA5B3"/>
+          <w:kern w:val="0"/>
+          <w:sz w:val="21"/>
+          <w:szCs w:val="21"/>
+          <w:lang w:eastAsia="fr-BE"/>
+          <w14:ligatures w14:val="none"/>
+        </w:rPr>
+        <w:t xml:space="preserve">)#ip address </w:t>
       </w:r>
       <w:r>
         <w:rPr>
@@ -15286,22 +13345,8 @@
           <w:lang w:eastAsia="fr-BE"/>
           <w14:ligatures w14:val="none"/>
         </w:rPr>
-        <w:t>config-</w:t>
-      </w:r>
-      <w:proofErr w:type="spellStart"/>
-      <w:r>
-        <w:rPr>
-          <w:rFonts w:ascii="Consolas" w:eastAsia="Times New Roman" w:hAnsi="Consolas" w:cs="Times New Roman"/>
-          <w:color w:val="00B0F0"/>
-          <w:kern w:val="0"/>
-          <w:sz w:val="21"/>
-          <w:szCs w:val="21"/>
-          <w:lang w:eastAsia="fr-BE"/>
-          <w14:ligatures w14:val="none"/>
-        </w:rPr>
-        <w:t>subif</w:t>
-      </w:r>
-      <w:proofErr w:type="spellEnd"/>
+        <w:t>config-subif</w:t>
+      </w:r>
       <w:r>
         <w:rPr>
           <w:rFonts w:ascii="Consolas" w:eastAsia="Times New Roman" w:hAnsi="Consolas" w:cs="Times New Roman"/>
@@ -15338,31 +13383,17 @@
         </w:rPr>
         <w:t xml:space="preserve">0 </w:t>
       </w:r>
-      <w:proofErr w:type="spellStart"/>
-      <w:r>
-        <w:rPr>
-          <w:rFonts w:ascii="Consolas" w:eastAsia="Times New Roman" w:hAnsi="Consolas" w:cs="Times New Roman"/>
-          <w:color w:val="9DA5B3"/>
-          <w:kern w:val="0"/>
-          <w:sz w:val="21"/>
-          <w:szCs w:val="21"/>
-          <w:lang w:eastAsia="fr-BE"/>
-          <w14:ligatures w14:val="none"/>
-        </w:rPr>
-        <w:t>ip</w:t>
-      </w:r>
-      <w:proofErr w:type="spellEnd"/>
-      <w:r>
-        <w:rPr>
-          <w:rFonts w:ascii="Consolas" w:eastAsia="Times New Roman" w:hAnsi="Consolas" w:cs="Times New Roman"/>
-          <w:color w:val="9DA5B3"/>
-          <w:kern w:val="0"/>
-          <w:sz w:val="21"/>
-          <w:szCs w:val="21"/>
-          <w:lang w:eastAsia="fr-BE"/>
-          <w14:ligatures w14:val="none"/>
-        </w:rPr>
-        <w:t xml:space="preserve"> </w:t>
+      <w:r>
+        <w:rPr>
+          <w:rFonts w:ascii="Consolas" w:eastAsia="Times New Roman" w:hAnsi="Consolas" w:cs="Times New Roman"/>
+          <w:color w:val="9DA5B3"/>
+          <w:kern w:val="0"/>
+          <w:sz w:val="21"/>
+          <w:szCs w:val="21"/>
+          <w:lang w:eastAsia="fr-BE"/>
+          <w14:ligatures w14:val="none"/>
+        </w:rPr>
+        <w:t xml:space="preserve">ip </w:t>
       </w:r>
       <w:r>
         <w:rPr>
@@ -15551,22 +13582,8 @@
           <w:lang w:eastAsia="fr-BE"/>
           <w14:ligatures w14:val="none"/>
         </w:rPr>
-        <w:t>config-</w:t>
-      </w:r>
-      <w:proofErr w:type="spellStart"/>
-      <w:r>
-        <w:rPr>
-          <w:rFonts w:ascii="Consolas" w:eastAsia="Times New Roman" w:hAnsi="Consolas" w:cs="Times New Roman"/>
-          <w:color w:val="00B0F0"/>
-          <w:kern w:val="0"/>
-          <w:sz w:val="21"/>
-          <w:szCs w:val="21"/>
-          <w:lang w:eastAsia="fr-BE"/>
-          <w14:ligatures w14:val="none"/>
-        </w:rPr>
-        <w:t>subif</w:t>
-      </w:r>
-      <w:proofErr w:type="spellEnd"/>
+        <w:t>config-subif</w:t>
+      </w:r>
       <w:r>
         <w:rPr>
           <w:rFonts w:ascii="Consolas" w:eastAsia="Times New Roman" w:hAnsi="Consolas" w:cs="Times New Roman"/>
@@ -15603,31 +13620,17 @@
         </w:rPr>
         <w:t xml:space="preserve">0 </w:t>
       </w:r>
-      <w:proofErr w:type="spellStart"/>
-      <w:r>
-        <w:rPr>
-          <w:rFonts w:ascii="Consolas" w:eastAsia="Times New Roman" w:hAnsi="Consolas" w:cs="Times New Roman"/>
-          <w:color w:val="9DA5B3"/>
-          <w:kern w:val="0"/>
-          <w:sz w:val="21"/>
-          <w:szCs w:val="21"/>
-          <w:lang w:eastAsia="fr-BE"/>
-          <w14:ligatures w14:val="none"/>
-        </w:rPr>
-        <w:t>priority</w:t>
-      </w:r>
-      <w:proofErr w:type="spellEnd"/>
-      <w:r>
-        <w:rPr>
-          <w:rFonts w:ascii="Consolas" w:eastAsia="Times New Roman" w:hAnsi="Consolas" w:cs="Times New Roman"/>
-          <w:color w:val="9DA5B3"/>
-          <w:kern w:val="0"/>
-          <w:sz w:val="21"/>
-          <w:szCs w:val="21"/>
-          <w:lang w:eastAsia="fr-BE"/>
-          <w14:ligatures w14:val="none"/>
-        </w:rPr>
-        <w:t xml:space="preserve"> </w:t>
+      <w:r>
+        <w:rPr>
+          <w:rFonts w:ascii="Consolas" w:eastAsia="Times New Roman" w:hAnsi="Consolas" w:cs="Times New Roman"/>
+          <w:color w:val="9DA5B3"/>
+          <w:kern w:val="0"/>
+          <w:sz w:val="21"/>
+          <w:szCs w:val="21"/>
+          <w:lang w:eastAsia="fr-BE"/>
+          <w14:ligatures w14:val="none"/>
+        </w:rPr>
+        <w:t xml:space="preserve">priority </w:t>
       </w:r>
       <w:r>
         <w:rPr>
@@ -15744,22 +13747,8 @@
           <w:lang w:eastAsia="fr-BE"/>
           <w14:ligatures w14:val="none"/>
         </w:rPr>
-        <w:t>config-</w:t>
-      </w:r>
-      <w:proofErr w:type="spellStart"/>
-      <w:r>
-        <w:rPr>
-          <w:rFonts w:ascii="Consolas" w:eastAsia="Times New Roman" w:hAnsi="Consolas" w:cs="Times New Roman"/>
-          <w:color w:val="00B0F0"/>
-          <w:kern w:val="0"/>
-          <w:sz w:val="21"/>
-          <w:szCs w:val="21"/>
-          <w:lang w:eastAsia="fr-BE"/>
-          <w14:ligatures w14:val="none"/>
-        </w:rPr>
-        <w:t>subif</w:t>
-      </w:r>
-      <w:proofErr w:type="spellEnd"/>
+        <w:t>config-subif</w:t>
+      </w:r>
       <w:r>
         <w:rPr>
           <w:rFonts w:ascii="Consolas" w:eastAsia="Times New Roman" w:hAnsi="Consolas" w:cs="Times New Roman"/>
@@ -15796,7 +13785,6 @@
         </w:rPr>
         <w:t xml:space="preserve">0 </w:t>
       </w:r>
-      <w:proofErr w:type="spellStart"/>
       <w:r>
         <w:rPr>
           <w:rFonts w:ascii="Consolas" w:eastAsia="Times New Roman" w:hAnsi="Consolas" w:cs="Times New Roman"/>
@@ -15809,7 +13797,6 @@
         </w:rPr>
         <w:t>preempt</w:t>
       </w:r>
-      <w:proofErr w:type="spellEnd"/>
     </w:p>
     <w:p>
       <w:pPr>
@@ -15901,85 +13888,19 @@
           <w:lang w:eastAsia="fr-BE"/>
           <w14:ligatures w14:val="none"/>
         </w:rPr>
-        <w:t>config-</w:t>
-      </w:r>
-      <w:proofErr w:type="spellStart"/>
-      <w:r>
-        <w:rPr>
-          <w:rFonts w:ascii="Consolas" w:eastAsia="Times New Roman" w:hAnsi="Consolas" w:cs="Times New Roman"/>
-          <w:color w:val="00B0F0"/>
-          <w:kern w:val="0"/>
-          <w:sz w:val="21"/>
-          <w:szCs w:val="21"/>
-          <w:lang w:eastAsia="fr-BE"/>
-          <w14:ligatures w14:val="none"/>
-        </w:rPr>
-        <w:t>subif</w:t>
-      </w:r>
-      <w:proofErr w:type="spellEnd"/>
-      <w:r>
-        <w:rPr>
-          <w:rFonts w:ascii="Consolas" w:eastAsia="Times New Roman" w:hAnsi="Consolas" w:cs="Times New Roman"/>
-          <w:color w:val="9DA5B3"/>
-          <w:kern w:val="0"/>
-          <w:sz w:val="21"/>
-          <w:szCs w:val="21"/>
-          <w:lang w:eastAsia="fr-BE"/>
-          <w14:ligatures w14:val="none"/>
-        </w:rPr>
-        <w:t>)#</w:t>
-      </w:r>
-      <w:proofErr w:type="spellStart"/>
-      <w:r>
-        <w:rPr>
-          <w:rFonts w:ascii="Consolas" w:eastAsia="Times New Roman" w:hAnsi="Consolas" w:cs="Times New Roman"/>
-          <w:color w:val="9DA5B3"/>
-          <w:kern w:val="0"/>
-          <w:sz w:val="21"/>
-          <w:szCs w:val="21"/>
-          <w:lang w:eastAsia="fr-BE"/>
-          <w14:ligatures w14:val="none"/>
-        </w:rPr>
-        <w:t>ip</w:t>
-      </w:r>
-      <w:proofErr w:type="spellEnd"/>
-      <w:r>
-        <w:rPr>
-          <w:rFonts w:ascii="Consolas" w:eastAsia="Times New Roman" w:hAnsi="Consolas" w:cs="Times New Roman"/>
-          <w:color w:val="9DA5B3"/>
-          <w:kern w:val="0"/>
-          <w:sz w:val="21"/>
-          <w:szCs w:val="21"/>
-          <w:lang w:eastAsia="fr-BE"/>
-          <w14:ligatures w14:val="none"/>
-        </w:rPr>
-        <w:t xml:space="preserve"> helper-</w:t>
-      </w:r>
-      <w:proofErr w:type="spellStart"/>
-      <w:r>
-        <w:rPr>
-          <w:rFonts w:ascii="Consolas" w:eastAsia="Times New Roman" w:hAnsi="Consolas" w:cs="Times New Roman"/>
-          <w:color w:val="9DA5B3"/>
-          <w:kern w:val="0"/>
-          <w:sz w:val="21"/>
-          <w:szCs w:val="21"/>
-          <w:lang w:eastAsia="fr-BE"/>
-          <w14:ligatures w14:val="none"/>
-        </w:rPr>
-        <w:t>address</w:t>
-      </w:r>
-      <w:proofErr w:type="spellEnd"/>
-      <w:r>
-        <w:rPr>
-          <w:rFonts w:ascii="Consolas" w:eastAsia="Times New Roman" w:hAnsi="Consolas" w:cs="Times New Roman"/>
-          <w:color w:val="9DA5B3"/>
-          <w:kern w:val="0"/>
-          <w:sz w:val="21"/>
-          <w:szCs w:val="21"/>
-          <w:lang w:eastAsia="fr-BE"/>
-          <w14:ligatures w14:val="none"/>
-        </w:rPr>
-        <w:t xml:space="preserve"> </w:t>
+        <w:t>config-subif</w:t>
+      </w:r>
+      <w:r>
+        <w:rPr>
+          <w:rFonts w:ascii="Consolas" w:eastAsia="Times New Roman" w:hAnsi="Consolas" w:cs="Times New Roman"/>
+          <w:color w:val="9DA5B3"/>
+          <w:kern w:val="0"/>
+          <w:sz w:val="21"/>
+          <w:szCs w:val="21"/>
+          <w:lang w:eastAsia="fr-BE"/>
+          <w14:ligatures w14:val="none"/>
+        </w:rPr>
+        <w:t xml:space="preserve">)#ip helper-address </w:t>
       </w:r>
       <w:r>
         <w:rPr>
@@ -16156,48 +14077,20 @@
           <w:lang w:eastAsia="fr-BE"/>
           <w14:ligatures w14:val="none"/>
         </w:rPr>
-        <w:t>config-</w:t>
-      </w:r>
-      <w:proofErr w:type="spellStart"/>
-      <w:r>
-        <w:rPr>
-          <w:rFonts w:ascii="Consolas" w:eastAsia="Times New Roman" w:hAnsi="Consolas" w:cs="Times New Roman"/>
-          <w:color w:val="00B0F0"/>
-          <w:kern w:val="0"/>
-          <w:sz w:val="21"/>
-          <w:szCs w:val="21"/>
-          <w:lang w:eastAsia="fr-BE"/>
-          <w14:ligatures w14:val="none"/>
-        </w:rPr>
-        <w:t>subif</w:t>
-      </w:r>
-      <w:proofErr w:type="spellEnd"/>
-      <w:r>
-        <w:rPr>
-          <w:rFonts w:ascii="Consolas" w:eastAsia="Times New Roman" w:hAnsi="Consolas" w:cs="Times New Roman"/>
-          <w:color w:val="9DA5B3"/>
-          <w:kern w:val="0"/>
-          <w:sz w:val="21"/>
-          <w:szCs w:val="21"/>
-          <w:lang w:eastAsia="fr-BE"/>
-          <w14:ligatures w14:val="none"/>
-        </w:rPr>
-        <w:t xml:space="preserve">)#no </w:t>
-      </w:r>
-      <w:proofErr w:type="spellStart"/>
-      <w:r>
-        <w:rPr>
-          <w:rFonts w:ascii="Consolas" w:eastAsia="Times New Roman" w:hAnsi="Consolas" w:cs="Times New Roman"/>
-          <w:color w:val="9DA5B3"/>
-          <w:kern w:val="0"/>
-          <w:sz w:val="21"/>
-          <w:szCs w:val="21"/>
-          <w:lang w:eastAsia="fr-BE"/>
-          <w14:ligatures w14:val="none"/>
-        </w:rPr>
-        <w:t>shutdown</w:t>
-      </w:r>
-      <w:proofErr w:type="spellEnd"/>
+        <w:t>config-subif</w:t>
+      </w:r>
+      <w:r>
+        <w:rPr>
+          <w:rFonts w:ascii="Consolas" w:eastAsia="Times New Roman" w:hAnsi="Consolas" w:cs="Times New Roman"/>
+          <w:color w:val="9DA5B3"/>
+          <w:kern w:val="0"/>
+          <w:sz w:val="21"/>
+          <w:szCs w:val="21"/>
+          <w:lang w:eastAsia="fr-BE"/>
+          <w14:ligatures w14:val="none"/>
+        </w:rPr>
+        <w:t>)#no shutdown</w:t>
+      </w:r>
     </w:p>
     <w:p>
       <w:pPr>
@@ -16262,23 +14155,7 @@
           <w:sz w:val="24"/>
           <w:szCs w:val="24"/>
         </w:rPr>
-        <w:t xml:space="preserve">0.1/24. Il utilise l'encapsulation et configure </w:t>
-      </w:r>
-      <w:proofErr w:type="spellStart"/>
-      <w:r>
-        <w:rPr>
-          <w:sz w:val="24"/>
-          <w:szCs w:val="24"/>
-        </w:rPr>
-        <w:t>HSRP</w:t>
-      </w:r>
-      <w:proofErr w:type="spellEnd"/>
-      <w:r>
-        <w:rPr>
-          <w:sz w:val="24"/>
-          <w:szCs w:val="24"/>
-        </w:rPr>
-        <w:t xml:space="preserve"> pour la haute disponibilité </w:t>
+        <w:t xml:space="preserve">0.1/24. Il utilise l'encapsulation et configure HSRP pour la haute disponibilité </w:t>
       </w:r>
       <w:r>
         <w:rPr>
@@ -16320,23 +14197,7 @@
           <w:sz w:val="24"/>
           <w:szCs w:val="24"/>
         </w:rPr>
-        <w:t xml:space="preserve">0.1) avec une priorité de 10 et la préemption activée, ce qui permet au routeur de devenir actif si sa priorité est la plus élevée. De plus, il configure un relais DHCP en spécifiant un serveur DHCP à l'adresse 192.168.40.5, et active finalement la sous-interface avec la commande no </w:t>
-      </w:r>
-      <w:proofErr w:type="spellStart"/>
-      <w:r>
-        <w:rPr>
-          <w:sz w:val="24"/>
-          <w:szCs w:val="24"/>
-        </w:rPr>
-        <w:t>shutdown</w:t>
-      </w:r>
-      <w:proofErr w:type="spellEnd"/>
-      <w:r>
-        <w:rPr>
-          <w:sz w:val="24"/>
-          <w:szCs w:val="24"/>
-        </w:rPr>
-        <w:t>.</w:t>
+        <w:t>0.1) avec une priorité de 10 et la préemption activée, ce qui permet au routeur de devenir actif si sa priorité est la plus élevée. De plus, il configure un relais DHCP en spécifiant un serveur DHCP à l'adresse 192.168.40.5, et active finalement la sous-interface avec la commande no shutdown.</w:t>
       </w:r>
     </w:p>
     <w:p>
@@ -16452,7 +14313,6 @@
         </w:rPr>
         <w:t xml:space="preserve">)#interface </w:t>
       </w:r>
-      <w:proofErr w:type="spellStart"/>
       <w:r>
         <w:rPr>
           <w:rFonts w:ascii="Consolas" w:eastAsia="Times New Roman" w:hAnsi="Consolas" w:cs="Times New Roman"/>
@@ -16465,7 +14325,6 @@
         </w:rPr>
         <w:t>GigabitEthernet</w:t>
       </w:r>
-      <w:proofErr w:type="spellEnd"/>
       <w:r>
         <w:rPr>
           <w:rFonts w:ascii="Consolas" w:eastAsia="Times New Roman" w:hAnsi="Consolas" w:cs="Times New Roman"/>
@@ -16605,22 +14464,8 @@
           <w:lang w:eastAsia="fr-BE"/>
           <w14:ligatures w14:val="none"/>
         </w:rPr>
-        <w:t>config-</w:t>
-      </w:r>
-      <w:proofErr w:type="spellStart"/>
-      <w:r>
-        <w:rPr>
-          <w:rFonts w:ascii="Consolas" w:eastAsia="Times New Roman" w:hAnsi="Consolas" w:cs="Times New Roman"/>
-          <w:color w:val="00B0F0"/>
-          <w:kern w:val="0"/>
-          <w:sz w:val="21"/>
-          <w:szCs w:val="21"/>
-          <w:lang w:eastAsia="fr-BE"/>
-          <w14:ligatures w14:val="none"/>
-        </w:rPr>
-        <w:t>subif</w:t>
-      </w:r>
-      <w:proofErr w:type="spellEnd"/>
+        <w:t>config-subif</w:t>
+      </w:r>
       <w:r>
         <w:rPr>
           <w:rFonts w:ascii="Consolas" w:eastAsia="Times New Roman" w:hAnsi="Consolas" w:cs="Times New Roman"/>
@@ -16736,85 +14581,19 @@
           <w:lang w:eastAsia="fr-BE"/>
           <w14:ligatures w14:val="none"/>
         </w:rPr>
-        <w:t>config-</w:t>
-      </w:r>
-      <w:proofErr w:type="spellStart"/>
-      <w:r>
-        <w:rPr>
-          <w:rFonts w:ascii="Consolas" w:eastAsia="Times New Roman" w:hAnsi="Consolas" w:cs="Times New Roman"/>
-          <w:color w:val="00B0F0"/>
-          <w:kern w:val="0"/>
-          <w:sz w:val="21"/>
-          <w:szCs w:val="21"/>
-          <w:lang w:eastAsia="fr-BE"/>
-          <w14:ligatures w14:val="none"/>
-        </w:rPr>
-        <w:t>subif</w:t>
-      </w:r>
-      <w:proofErr w:type="spellEnd"/>
-      <w:r>
-        <w:rPr>
-          <w:rFonts w:ascii="Consolas" w:eastAsia="Times New Roman" w:hAnsi="Consolas" w:cs="Times New Roman"/>
-          <w:color w:val="9DA5B3"/>
-          <w:kern w:val="0"/>
-          <w:sz w:val="21"/>
-          <w:szCs w:val="21"/>
-          <w:lang w:eastAsia="fr-BE"/>
-          <w14:ligatures w14:val="none"/>
-        </w:rPr>
-        <w:t>)#</w:t>
-      </w:r>
-      <w:proofErr w:type="spellStart"/>
-      <w:r>
-        <w:rPr>
-          <w:rFonts w:ascii="Consolas" w:eastAsia="Times New Roman" w:hAnsi="Consolas" w:cs="Times New Roman"/>
-          <w:color w:val="9DA5B3"/>
-          <w:kern w:val="0"/>
-          <w:sz w:val="21"/>
-          <w:szCs w:val="21"/>
-          <w:lang w:eastAsia="fr-BE"/>
-          <w14:ligatures w14:val="none"/>
-        </w:rPr>
-        <w:t>ip</w:t>
-      </w:r>
-      <w:proofErr w:type="spellEnd"/>
-      <w:r>
-        <w:rPr>
-          <w:rFonts w:ascii="Consolas" w:eastAsia="Times New Roman" w:hAnsi="Consolas" w:cs="Times New Roman"/>
-          <w:color w:val="9DA5B3"/>
-          <w:kern w:val="0"/>
-          <w:sz w:val="21"/>
-          <w:szCs w:val="21"/>
-          <w:lang w:eastAsia="fr-BE"/>
-          <w14:ligatures w14:val="none"/>
-        </w:rPr>
-        <w:t xml:space="preserve"> </w:t>
-      </w:r>
-      <w:proofErr w:type="spellStart"/>
-      <w:r>
-        <w:rPr>
-          <w:rFonts w:ascii="Consolas" w:eastAsia="Times New Roman" w:hAnsi="Consolas" w:cs="Times New Roman"/>
-          <w:color w:val="9DA5B3"/>
-          <w:kern w:val="0"/>
-          <w:sz w:val="21"/>
-          <w:szCs w:val="21"/>
-          <w:lang w:eastAsia="fr-BE"/>
-          <w14:ligatures w14:val="none"/>
-        </w:rPr>
-        <w:t>address</w:t>
-      </w:r>
-      <w:proofErr w:type="spellEnd"/>
-      <w:r>
-        <w:rPr>
-          <w:rFonts w:ascii="Consolas" w:eastAsia="Times New Roman" w:hAnsi="Consolas" w:cs="Times New Roman"/>
-          <w:color w:val="9DA5B3"/>
-          <w:kern w:val="0"/>
-          <w:sz w:val="21"/>
-          <w:szCs w:val="21"/>
-          <w:lang w:eastAsia="fr-BE"/>
-          <w14:ligatures w14:val="none"/>
-        </w:rPr>
-        <w:t xml:space="preserve"> </w:t>
+        <w:t>config-subif</w:t>
+      </w:r>
+      <w:r>
+        <w:rPr>
+          <w:rFonts w:ascii="Consolas" w:eastAsia="Times New Roman" w:hAnsi="Consolas" w:cs="Times New Roman"/>
+          <w:color w:val="9DA5B3"/>
+          <w:kern w:val="0"/>
+          <w:sz w:val="21"/>
+          <w:szCs w:val="21"/>
+          <w:lang w:eastAsia="fr-BE"/>
+          <w14:ligatures w14:val="none"/>
+        </w:rPr>
+        <w:t xml:space="preserve">)#ip address </w:t>
       </w:r>
       <w:r>
         <w:rPr>
@@ -17099,22 +14878,8 @@
           <w:lang w:eastAsia="fr-BE"/>
           <w14:ligatures w14:val="none"/>
         </w:rPr>
-        <w:t>config-</w:t>
-      </w:r>
-      <w:proofErr w:type="spellStart"/>
-      <w:r>
-        <w:rPr>
-          <w:rFonts w:ascii="Consolas" w:eastAsia="Times New Roman" w:hAnsi="Consolas" w:cs="Times New Roman"/>
-          <w:color w:val="00B0F0"/>
-          <w:kern w:val="0"/>
-          <w:sz w:val="21"/>
-          <w:szCs w:val="21"/>
-          <w:lang w:eastAsia="fr-BE"/>
-          <w14:ligatures w14:val="none"/>
-        </w:rPr>
-        <w:t>subif</w:t>
-      </w:r>
-      <w:proofErr w:type="spellEnd"/>
+        <w:t>config-subif</w:t>
+      </w:r>
       <w:r>
         <w:rPr>
           <w:rFonts w:ascii="Consolas" w:eastAsia="Times New Roman" w:hAnsi="Consolas" w:cs="Times New Roman"/>
@@ -17151,31 +14916,17 @@
         </w:rPr>
         <w:t xml:space="preserve">0 </w:t>
       </w:r>
-      <w:proofErr w:type="spellStart"/>
-      <w:r>
-        <w:rPr>
-          <w:rFonts w:ascii="Consolas" w:eastAsia="Times New Roman" w:hAnsi="Consolas" w:cs="Times New Roman"/>
-          <w:color w:val="9DA5B3"/>
-          <w:kern w:val="0"/>
-          <w:sz w:val="21"/>
-          <w:szCs w:val="21"/>
-          <w:lang w:eastAsia="fr-BE"/>
-          <w14:ligatures w14:val="none"/>
-        </w:rPr>
-        <w:t>ip</w:t>
-      </w:r>
-      <w:proofErr w:type="spellEnd"/>
-      <w:r>
-        <w:rPr>
-          <w:rFonts w:ascii="Consolas" w:eastAsia="Times New Roman" w:hAnsi="Consolas" w:cs="Times New Roman"/>
-          <w:color w:val="9DA5B3"/>
-          <w:kern w:val="0"/>
-          <w:sz w:val="21"/>
-          <w:szCs w:val="21"/>
-          <w:lang w:eastAsia="fr-BE"/>
-          <w14:ligatures w14:val="none"/>
-        </w:rPr>
-        <w:t xml:space="preserve"> </w:t>
+      <w:r>
+        <w:rPr>
+          <w:rFonts w:ascii="Consolas" w:eastAsia="Times New Roman" w:hAnsi="Consolas" w:cs="Times New Roman"/>
+          <w:color w:val="9DA5B3"/>
+          <w:kern w:val="0"/>
+          <w:sz w:val="21"/>
+          <w:szCs w:val="21"/>
+          <w:lang w:eastAsia="fr-BE"/>
+          <w14:ligatures w14:val="none"/>
+        </w:rPr>
+        <w:t xml:space="preserve">ip </w:t>
       </w:r>
       <w:r>
         <w:rPr>
@@ -17364,22 +15115,8 @@
           <w:lang w:eastAsia="fr-BE"/>
           <w14:ligatures w14:val="none"/>
         </w:rPr>
-        <w:t>config-</w:t>
-      </w:r>
-      <w:proofErr w:type="spellStart"/>
-      <w:r>
-        <w:rPr>
-          <w:rFonts w:ascii="Consolas" w:eastAsia="Times New Roman" w:hAnsi="Consolas" w:cs="Times New Roman"/>
-          <w:color w:val="00B0F0"/>
-          <w:kern w:val="0"/>
-          <w:sz w:val="21"/>
-          <w:szCs w:val="21"/>
-          <w:lang w:eastAsia="fr-BE"/>
-          <w14:ligatures w14:val="none"/>
-        </w:rPr>
-        <w:t>subif</w:t>
-      </w:r>
-      <w:proofErr w:type="spellEnd"/>
+        <w:t>config-subif</w:t>
+      </w:r>
       <w:r>
         <w:rPr>
           <w:rFonts w:ascii="Consolas" w:eastAsia="Times New Roman" w:hAnsi="Consolas" w:cs="Times New Roman"/>
@@ -17416,31 +15153,17 @@
         </w:rPr>
         <w:t xml:space="preserve">0 </w:t>
       </w:r>
-      <w:proofErr w:type="spellStart"/>
-      <w:r>
-        <w:rPr>
-          <w:rFonts w:ascii="Consolas" w:eastAsia="Times New Roman" w:hAnsi="Consolas" w:cs="Times New Roman"/>
-          <w:color w:val="9DA5B3"/>
-          <w:kern w:val="0"/>
-          <w:sz w:val="21"/>
-          <w:szCs w:val="21"/>
-          <w:lang w:eastAsia="fr-BE"/>
-          <w14:ligatures w14:val="none"/>
-        </w:rPr>
-        <w:t>priority</w:t>
-      </w:r>
-      <w:proofErr w:type="spellEnd"/>
-      <w:r>
-        <w:rPr>
-          <w:rFonts w:ascii="Consolas" w:eastAsia="Times New Roman" w:hAnsi="Consolas" w:cs="Times New Roman"/>
-          <w:color w:val="9DA5B3"/>
-          <w:kern w:val="0"/>
-          <w:sz w:val="21"/>
-          <w:szCs w:val="21"/>
-          <w:lang w:eastAsia="fr-BE"/>
-          <w14:ligatures w14:val="none"/>
-        </w:rPr>
-        <w:t xml:space="preserve"> </w:t>
+      <w:r>
+        <w:rPr>
+          <w:rFonts w:ascii="Consolas" w:eastAsia="Times New Roman" w:hAnsi="Consolas" w:cs="Times New Roman"/>
+          <w:color w:val="9DA5B3"/>
+          <w:kern w:val="0"/>
+          <w:sz w:val="21"/>
+          <w:szCs w:val="21"/>
+          <w:lang w:eastAsia="fr-BE"/>
+          <w14:ligatures w14:val="none"/>
+        </w:rPr>
+        <w:t xml:space="preserve">priority </w:t>
       </w:r>
       <w:r>
         <w:rPr>
@@ -17557,22 +15280,8 @@
           <w:lang w:eastAsia="fr-BE"/>
           <w14:ligatures w14:val="none"/>
         </w:rPr>
-        <w:t>config-</w:t>
-      </w:r>
-      <w:proofErr w:type="spellStart"/>
-      <w:r>
-        <w:rPr>
-          <w:rFonts w:ascii="Consolas" w:eastAsia="Times New Roman" w:hAnsi="Consolas" w:cs="Times New Roman"/>
-          <w:color w:val="00B0F0"/>
-          <w:kern w:val="0"/>
-          <w:sz w:val="21"/>
-          <w:szCs w:val="21"/>
-          <w:lang w:eastAsia="fr-BE"/>
-          <w14:ligatures w14:val="none"/>
-        </w:rPr>
-        <w:t>subif</w:t>
-      </w:r>
-      <w:proofErr w:type="spellEnd"/>
+        <w:t>config-subif</w:t>
+      </w:r>
       <w:r>
         <w:rPr>
           <w:rFonts w:ascii="Consolas" w:eastAsia="Times New Roman" w:hAnsi="Consolas" w:cs="Times New Roman"/>
@@ -17609,7 +15318,6 @@
         </w:rPr>
         <w:t xml:space="preserve">0 </w:t>
       </w:r>
-      <w:proofErr w:type="spellStart"/>
       <w:r>
         <w:rPr>
           <w:rFonts w:ascii="Consolas" w:eastAsia="Times New Roman" w:hAnsi="Consolas" w:cs="Times New Roman"/>
@@ -17622,7 +15330,6 @@
         </w:rPr>
         <w:t>preempt</w:t>
       </w:r>
-      <w:proofErr w:type="spellEnd"/>
     </w:p>
     <w:p>
       <w:pPr>
@@ -17714,85 +15421,19 @@
           <w:lang w:eastAsia="fr-BE"/>
           <w14:ligatures w14:val="none"/>
         </w:rPr>
-        <w:t>config-</w:t>
-      </w:r>
-      <w:proofErr w:type="spellStart"/>
-      <w:r>
-        <w:rPr>
-          <w:rFonts w:ascii="Consolas" w:eastAsia="Times New Roman" w:hAnsi="Consolas" w:cs="Times New Roman"/>
-          <w:color w:val="00B0F0"/>
-          <w:kern w:val="0"/>
-          <w:sz w:val="21"/>
-          <w:szCs w:val="21"/>
-          <w:lang w:eastAsia="fr-BE"/>
-          <w14:ligatures w14:val="none"/>
-        </w:rPr>
-        <w:t>subif</w:t>
-      </w:r>
-      <w:proofErr w:type="spellEnd"/>
-      <w:r>
-        <w:rPr>
-          <w:rFonts w:ascii="Consolas" w:eastAsia="Times New Roman" w:hAnsi="Consolas" w:cs="Times New Roman"/>
-          <w:color w:val="9DA5B3"/>
-          <w:kern w:val="0"/>
-          <w:sz w:val="21"/>
-          <w:szCs w:val="21"/>
-          <w:lang w:eastAsia="fr-BE"/>
-          <w14:ligatures w14:val="none"/>
-        </w:rPr>
-        <w:t>)#</w:t>
-      </w:r>
-      <w:proofErr w:type="spellStart"/>
-      <w:r>
-        <w:rPr>
-          <w:rFonts w:ascii="Consolas" w:eastAsia="Times New Roman" w:hAnsi="Consolas" w:cs="Times New Roman"/>
-          <w:color w:val="9DA5B3"/>
-          <w:kern w:val="0"/>
-          <w:sz w:val="21"/>
-          <w:szCs w:val="21"/>
-          <w:lang w:eastAsia="fr-BE"/>
-          <w14:ligatures w14:val="none"/>
-        </w:rPr>
-        <w:t>ip</w:t>
-      </w:r>
-      <w:proofErr w:type="spellEnd"/>
-      <w:r>
-        <w:rPr>
-          <w:rFonts w:ascii="Consolas" w:eastAsia="Times New Roman" w:hAnsi="Consolas" w:cs="Times New Roman"/>
-          <w:color w:val="9DA5B3"/>
-          <w:kern w:val="0"/>
-          <w:sz w:val="21"/>
-          <w:szCs w:val="21"/>
-          <w:lang w:eastAsia="fr-BE"/>
-          <w14:ligatures w14:val="none"/>
-        </w:rPr>
-        <w:t xml:space="preserve"> helper-</w:t>
-      </w:r>
-      <w:proofErr w:type="spellStart"/>
-      <w:r>
-        <w:rPr>
-          <w:rFonts w:ascii="Consolas" w:eastAsia="Times New Roman" w:hAnsi="Consolas" w:cs="Times New Roman"/>
-          <w:color w:val="9DA5B3"/>
-          <w:kern w:val="0"/>
-          <w:sz w:val="21"/>
-          <w:szCs w:val="21"/>
-          <w:lang w:eastAsia="fr-BE"/>
-          <w14:ligatures w14:val="none"/>
-        </w:rPr>
-        <w:t>address</w:t>
-      </w:r>
-      <w:proofErr w:type="spellEnd"/>
-      <w:r>
-        <w:rPr>
-          <w:rFonts w:ascii="Consolas" w:eastAsia="Times New Roman" w:hAnsi="Consolas" w:cs="Times New Roman"/>
-          <w:color w:val="9DA5B3"/>
-          <w:kern w:val="0"/>
-          <w:sz w:val="21"/>
-          <w:szCs w:val="21"/>
-          <w:lang w:eastAsia="fr-BE"/>
-          <w14:ligatures w14:val="none"/>
-        </w:rPr>
-        <w:t xml:space="preserve"> </w:t>
+        <w:t>config-subif</w:t>
+      </w:r>
+      <w:r>
+        <w:rPr>
+          <w:rFonts w:ascii="Consolas" w:eastAsia="Times New Roman" w:hAnsi="Consolas" w:cs="Times New Roman"/>
+          <w:color w:val="9DA5B3"/>
+          <w:kern w:val="0"/>
+          <w:sz w:val="21"/>
+          <w:szCs w:val="21"/>
+          <w:lang w:eastAsia="fr-BE"/>
+          <w14:ligatures w14:val="none"/>
+        </w:rPr>
+        <w:t xml:space="preserve">)#ip helper-address </w:t>
       </w:r>
       <w:r>
         <w:rPr>
@@ -17969,48 +15610,20 @@
           <w:lang w:eastAsia="fr-BE"/>
           <w14:ligatures w14:val="none"/>
         </w:rPr>
-        <w:t>config-</w:t>
-      </w:r>
-      <w:proofErr w:type="spellStart"/>
-      <w:r>
-        <w:rPr>
-          <w:rFonts w:ascii="Consolas" w:eastAsia="Times New Roman" w:hAnsi="Consolas" w:cs="Times New Roman"/>
-          <w:color w:val="00B0F0"/>
-          <w:kern w:val="0"/>
-          <w:sz w:val="21"/>
-          <w:szCs w:val="21"/>
-          <w:lang w:eastAsia="fr-BE"/>
-          <w14:ligatures w14:val="none"/>
-        </w:rPr>
-        <w:t>subif</w:t>
-      </w:r>
-      <w:proofErr w:type="spellEnd"/>
-      <w:r>
-        <w:rPr>
-          <w:rFonts w:ascii="Consolas" w:eastAsia="Times New Roman" w:hAnsi="Consolas" w:cs="Times New Roman"/>
-          <w:color w:val="9DA5B3"/>
-          <w:kern w:val="0"/>
-          <w:sz w:val="21"/>
-          <w:szCs w:val="21"/>
-          <w:lang w:eastAsia="fr-BE"/>
-          <w14:ligatures w14:val="none"/>
-        </w:rPr>
-        <w:t xml:space="preserve">)#no </w:t>
-      </w:r>
-      <w:proofErr w:type="spellStart"/>
-      <w:r>
-        <w:rPr>
-          <w:rFonts w:ascii="Consolas" w:eastAsia="Times New Roman" w:hAnsi="Consolas" w:cs="Times New Roman"/>
-          <w:color w:val="9DA5B3"/>
-          <w:kern w:val="0"/>
-          <w:sz w:val="21"/>
-          <w:szCs w:val="21"/>
-          <w:lang w:eastAsia="fr-BE"/>
-          <w14:ligatures w14:val="none"/>
-        </w:rPr>
-        <w:t>shutdown</w:t>
-      </w:r>
-      <w:proofErr w:type="spellEnd"/>
+        <w:t>config-subif</w:t>
+      </w:r>
+      <w:r>
+        <w:rPr>
+          <w:rFonts w:ascii="Consolas" w:eastAsia="Times New Roman" w:hAnsi="Consolas" w:cs="Times New Roman"/>
+          <w:color w:val="9DA5B3"/>
+          <w:kern w:val="0"/>
+          <w:sz w:val="21"/>
+          <w:szCs w:val="21"/>
+          <w:lang w:eastAsia="fr-BE"/>
+          <w14:ligatures w14:val="none"/>
+        </w:rPr>
+        <w:t>)#no shutdown</w:t>
+      </w:r>
     </w:p>
     <w:p>
       <w:pPr>
@@ -18061,23 +15674,7 @@
           <w:sz w:val="24"/>
           <w:szCs w:val="24"/>
         </w:rPr>
-        <w:t xml:space="preserve">0.1/24. Il utilise l'encapsulation et configure </w:t>
-      </w:r>
-      <w:proofErr w:type="spellStart"/>
-      <w:r>
-        <w:rPr>
-          <w:sz w:val="24"/>
-          <w:szCs w:val="24"/>
-        </w:rPr>
-        <w:t>HSRP</w:t>
-      </w:r>
-      <w:proofErr w:type="spellEnd"/>
-      <w:r>
-        <w:rPr>
-          <w:sz w:val="24"/>
-          <w:szCs w:val="24"/>
-        </w:rPr>
-        <w:t xml:space="preserve"> pour la haute disponibilité </w:t>
+        <w:t xml:space="preserve">0.1/24. Il utilise l'encapsulation et configure HSRP pour la haute disponibilité </w:t>
       </w:r>
       <w:r>
         <w:rPr>
@@ -18133,23 +15730,7 @@
           <w:sz w:val="24"/>
           <w:szCs w:val="24"/>
         </w:rPr>
-        <w:t xml:space="preserve"> et la préemption activée, ce qui permet au routeur de devenir actif si sa priorité est la plus élevée. De plus, il configure un relais DHCP en spécifiant un serveur DHCP à l'adresse 192.168.40.5, et active finalement la sous-interface avec la commande no </w:t>
-      </w:r>
-      <w:proofErr w:type="spellStart"/>
-      <w:r>
-        <w:rPr>
-          <w:sz w:val="24"/>
-          <w:szCs w:val="24"/>
-        </w:rPr>
-        <w:t>shutdown</w:t>
-      </w:r>
-      <w:proofErr w:type="spellEnd"/>
-      <w:r>
-        <w:rPr>
-          <w:sz w:val="24"/>
-          <w:szCs w:val="24"/>
-        </w:rPr>
-        <w:t>.</w:t>
+        <w:t xml:space="preserve"> et la préemption activée, ce qui permet au routeur de devenir actif si sa priorité est la plus élevée. De plus, il configure un relais DHCP en spécifiant un serveur DHCP à l'adresse 192.168.40.5, et active finalement la sous-interface avec la commande no shutdown.</w:t>
       </w:r>
     </w:p>
     <w:p>
@@ -18264,7 +15845,6 @@
         </w:rPr>
         <w:t xml:space="preserve">)#interface </w:t>
       </w:r>
-      <w:proofErr w:type="spellStart"/>
       <w:r>
         <w:rPr>
           <w:rFonts w:ascii="Consolas" w:eastAsia="Times New Roman" w:hAnsi="Consolas" w:cs="Times New Roman"/>
@@ -18275,20 +15855,7 @@
           <w:lang w:eastAsia="fr-BE"/>
           <w14:ligatures w14:val="none"/>
         </w:rPr>
-        <w:t>GigabitEthernet</w:t>
-      </w:r>
-      <w:proofErr w:type="spellEnd"/>
-      <w:r>
-        <w:rPr>
-          <w:rFonts w:ascii="Consolas" w:eastAsia="Times New Roman" w:hAnsi="Consolas" w:cs="Times New Roman"/>
-          <w:color w:val="92D050"/>
-          <w:kern w:val="0"/>
-          <w:sz w:val="21"/>
-          <w:szCs w:val="21"/>
-          <w:lang w:eastAsia="fr-BE"/>
-          <w14:ligatures w14:val="none"/>
-        </w:rPr>
-        <w:t xml:space="preserve"> </w:t>
+        <w:t xml:space="preserve">GigabitEthernet </w:t>
       </w:r>
       <w:r>
         <w:rPr>
@@ -18417,22 +15984,8 @@
           <w:lang w:eastAsia="fr-BE"/>
           <w14:ligatures w14:val="none"/>
         </w:rPr>
-        <w:t>config-</w:t>
-      </w:r>
-      <w:proofErr w:type="spellStart"/>
-      <w:r>
-        <w:rPr>
-          <w:rFonts w:ascii="Consolas" w:eastAsia="Times New Roman" w:hAnsi="Consolas" w:cs="Times New Roman"/>
-          <w:color w:val="00B0F0"/>
-          <w:kern w:val="0"/>
-          <w:sz w:val="21"/>
-          <w:szCs w:val="21"/>
-          <w:lang w:eastAsia="fr-BE"/>
-          <w14:ligatures w14:val="none"/>
-        </w:rPr>
-        <w:t>subif</w:t>
-      </w:r>
-      <w:proofErr w:type="spellEnd"/>
+        <w:t>config-subif</w:t>
+      </w:r>
       <w:r>
         <w:rPr>
           <w:rFonts w:ascii="Consolas" w:eastAsia="Times New Roman" w:hAnsi="Consolas" w:cs="Times New Roman"/>
@@ -18548,85 +16101,19 @@
           <w:lang w:eastAsia="fr-BE"/>
           <w14:ligatures w14:val="none"/>
         </w:rPr>
-        <w:t>config-</w:t>
-      </w:r>
-      <w:proofErr w:type="spellStart"/>
-      <w:r>
-        <w:rPr>
-          <w:rFonts w:ascii="Consolas" w:eastAsia="Times New Roman" w:hAnsi="Consolas" w:cs="Times New Roman"/>
-          <w:color w:val="00B0F0"/>
-          <w:kern w:val="0"/>
-          <w:sz w:val="21"/>
-          <w:szCs w:val="21"/>
-          <w:lang w:eastAsia="fr-BE"/>
-          <w14:ligatures w14:val="none"/>
-        </w:rPr>
-        <w:t>subif</w:t>
-      </w:r>
-      <w:proofErr w:type="spellEnd"/>
-      <w:r>
-        <w:rPr>
-          <w:rFonts w:ascii="Consolas" w:eastAsia="Times New Roman" w:hAnsi="Consolas" w:cs="Times New Roman"/>
-          <w:color w:val="9DA5B3"/>
-          <w:kern w:val="0"/>
-          <w:sz w:val="21"/>
-          <w:szCs w:val="21"/>
-          <w:lang w:eastAsia="fr-BE"/>
-          <w14:ligatures w14:val="none"/>
-        </w:rPr>
-        <w:t>)#</w:t>
-      </w:r>
-      <w:proofErr w:type="spellStart"/>
-      <w:r>
-        <w:rPr>
-          <w:rFonts w:ascii="Consolas" w:eastAsia="Times New Roman" w:hAnsi="Consolas" w:cs="Times New Roman"/>
-          <w:color w:val="9DA5B3"/>
-          <w:kern w:val="0"/>
-          <w:sz w:val="21"/>
-          <w:szCs w:val="21"/>
-          <w:lang w:eastAsia="fr-BE"/>
-          <w14:ligatures w14:val="none"/>
-        </w:rPr>
-        <w:t>ip</w:t>
-      </w:r>
-      <w:proofErr w:type="spellEnd"/>
-      <w:r>
-        <w:rPr>
-          <w:rFonts w:ascii="Consolas" w:eastAsia="Times New Roman" w:hAnsi="Consolas" w:cs="Times New Roman"/>
-          <w:color w:val="9DA5B3"/>
-          <w:kern w:val="0"/>
-          <w:sz w:val="21"/>
-          <w:szCs w:val="21"/>
-          <w:lang w:eastAsia="fr-BE"/>
-          <w14:ligatures w14:val="none"/>
-        </w:rPr>
-        <w:t xml:space="preserve"> </w:t>
-      </w:r>
-      <w:proofErr w:type="spellStart"/>
-      <w:r>
-        <w:rPr>
-          <w:rFonts w:ascii="Consolas" w:eastAsia="Times New Roman" w:hAnsi="Consolas" w:cs="Times New Roman"/>
-          <w:color w:val="9DA5B3"/>
-          <w:kern w:val="0"/>
-          <w:sz w:val="21"/>
-          <w:szCs w:val="21"/>
-          <w:lang w:eastAsia="fr-BE"/>
-          <w14:ligatures w14:val="none"/>
-        </w:rPr>
-        <w:t>address</w:t>
-      </w:r>
-      <w:proofErr w:type="spellEnd"/>
-      <w:r>
-        <w:rPr>
-          <w:rFonts w:ascii="Consolas" w:eastAsia="Times New Roman" w:hAnsi="Consolas" w:cs="Times New Roman"/>
-          <w:color w:val="9DA5B3"/>
-          <w:kern w:val="0"/>
-          <w:sz w:val="21"/>
-          <w:szCs w:val="21"/>
-          <w:lang w:eastAsia="fr-BE"/>
-          <w14:ligatures w14:val="none"/>
-        </w:rPr>
-        <w:t xml:space="preserve"> </w:t>
+        <w:t>config-subif</w:t>
+      </w:r>
+      <w:r>
+        <w:rPr>
+          <w:rFonts w:ascii="Consolas" w:eastAsia="Times New Roman" w:hAnsi="Consolas" w:cs="Times New Roman"/>
+          <w:color w:val="9DA5B3"/>
+          <w:kern w:val="0"/>
+          <w:sz w:val="21"/>
+          <w:szCs w:val="21"/>
+          <w:lang w:eastAsia="fr-BE"/>
+          <w14:ligatures w14:val="none"/>
+        </w:rPr>
+        <w:t xml:space="preserve">)#ip address </w:t>
       </w:r>
       <w:r>
         <w:rPr>
@@ -18911,22 +16398,8 @@
           <w:lang w:eastAsia="fr-BE"/>
           <w14:ligatures w14:val="none"/>
         </w:rPr>
-        <w:t>config-</w:t>
-      </w:r>
-      <w:proofErr w:type="spellStart"/>
-      <w:r>
-        <w:rPr>
-          <w:rFonts w:ascii="Consolas" w:eastAsia="Times New Roman" w:hAnsi="Consolas" w:cs="Times New Roman"/>
-          <w:color w:val="00B0F0"/>
-          <w:kern w:val="0"/>
-          <w:sz w:val="21"/>
-          <w:szCs w:val="21"/>
-          <w:lang w:eastAsia="fr-BE"/>
-          <w14:ligatures w14:val="none"/>
-        </w:rPr>
-        <w:t>subif</w:t>
-      </w:r>
-      <w:proofErr w:type="spellEnd"/>
+        <w:t>config-subif</w:t>
+      </w:r>
       <w:r>
         <w:rPr>
           <w:rFonts w:ascii="Consolas" w:eastAsia="Times New Roman" w:hAnsi="Consolas" w:cs="Times New Roman"/>
@@ -18963,31 +16436,17 @@
         </w:rPr>
         <w:t xml:space="preserve">0 </w:t>
       </w:r>
-      <w:proofErr w:type="spellStart"/>
-      <w:r>
-        <w:rPr>
-          <w:rFonts w:ascii="Consolas" w:eastAsia="Times New Roman" w:hAnsi="Consolas" w:cs="Times New Roman"/>
-          <w:color w:val="9DA5B3"/>
-          <w:kern w:val="0"/>
-          <w:sz w:val="21"/>
-          <w:szCs w:val="21"/>
-          <w:lang w:eastAsia="fr-BE"/>
-          <w14:ligatures w14:val="none"/>
-        </w:rPr>
-        <w:t>ip</w:t>
-      </w:r>
-      <w:proofErr w:type="spellEnd"/>
-      <w:r>
-        <w:rPr>
-          <w:rFonts w:ascii="Consolas" w:eastAsia="Times New Roman" w:hAnsi="Consolas" w:cs="Times New Roman"/>
-          <w:color w:val="9DA5B3"/>
-          <w:kern w:val="0"/>
-          <w:sz w:val="21"/>
-          <w:szCs w:val="21"/>
-          <w:lang w:eastAsia="fr-BE"/>
-          <w14:ligatures w14:val="none"/>
-        </w:rPr>
-        <w:t xml:space="preserve"> </w:t>
+      <w:r>
+        <w:rPr>
+          <w:rFonts w:ascii="Consolas" w:eastAsia="Times New Roman" w:hAnsi="Consolas" w:cs="Times New Roman"/>
+          <w:color w:val="9DA5B3"/>
+          <w:kern w:val="0"/>
+          <w:sz w:val="21"/>
+          <w:szCs w:val="21"/>
+          <w:lang w:eastAsia="fr-BE"/>
+          <w14:ligatures w14:val="none"/>
+        </w:rPr>
+        <w:t xml:space="preserve">ip </w:t>
       </w:r>
       <w:r>
         <w:rPr>
@@ -19176,22 +16635,8 @@
           <w:lang w:eastAsia="fr-BE"/>
           <w14:ligatures w14:val="none"/>
         </w:rPr>
-        <w:t>config-</w:t>
-      </w:r>
-      <w:proofErr w:type="spellStart"/>
-      <w:r>
-        <w:rPr>
-          <w:rFonts w:ascii="Consolas" w:eastAsia="Times New Roman" w:hAnsi="Consolas" w:cs="Times New Roman"/>
-          <w:color w:val="00B0F0"/>
-          <w:kern w:val="0"/>
-          <w:sz w:val="21"/>
-          <w:szCs w:val="21"/>
-          <w:lang w:eastAsia="fr-BE"/>
-          <w14:ligatures w14:val="none"/>
-        </w:rPr>
-        <w:t>subif</w:t>
-      </w:r>
-      <w:proofErr w:type="spellEnd"/>
+        <w:t>config-subif</w:t>
+      </w:r>
       <w:r>
         <w:rPr>
           <w:rFonts w:ascii="Consolas" w:eastAsia="Times New Roman" w:hAnsi="Consolas" w:cs="Times New Roman"/>
@@ -19228,31 +16673,17 @@
         </w:rPr>
         <w:t xml:space="preserve">0 </w:t>
       </w:r>
-      <w:proofErr w:type="spellStart"/>
-      <w:r>
-        <w:rPr>
-          <w:rFonts w:ascii="Consolas" w:eastAsia="Times New Roman" w:hAnsi="Consolas" w:cs="Times New Roman"/>
-          <w:color w:val="9DA5B3"/>
-          <w:kern w:val="0"/>
-          <w:sz w:val="21"/>
-          <w:szCs w:val="21"/>
-          <w:lang w:eastAsia="fr-BE"/>
-          <w14:ligatures w14:val="none"/>
-        </w:rPr>
-        <w:t>priority</w:t>
-      </w:r>
-      <w:proofErr w:type="spellEnd"/>
-      <w:r>
-        <w:rPr>
-          <w:rFonts w:ascii="Consolas" w:eastAsia="Times New Roman" w:hAnsi="Consolas" w:cs="Times New Roman"/>
-          <w:color w:val="9DA5B3"/>
-          <w:kern w:val="0"/>
-          <w:sz w:val="21"/>
-          <w:szCs w:val="21"/>
-          <w:lang w:eastAsia="fr-BE"/>
-          <w14:ligatures w14:val="none"/>
-        </w:rPr>
-        <w:t xml:space="preserve"> </w:t>
+      <w:r>
+        <w:rPr>
+          <w:rFonts w:ascii="Consolas" w:eastAsia="Times New Roman" w:hAnsi="Consolas" w:cs="Times New Roman"/>
+          <w:color w:val="9DA5B3"/>
+          <w:kern w:val="0"/>
+          <w:sz w:val="21"/>
+          <w:szCs w:val="21"/>
+          <w:lang w:eastAsia="fr-BE"/>
+          <w14:ligatures w14:val="none"/>
+        </w:rPr>
+        <w:t xml:space="preserve">priority </w:t>
       </w:r>
       <w:r>
         <w:rPr>
@@ -19369,22 +16800,8 @@
           <w:lang w:eastAsia="fr-BE"/>
           <w14:ligatures w14:val="none"/>
         </w:rPr>
-        <w:t>config-</w:t>
-      </w:r>
-      <w:proofErr w:type="spellStart"/>
-      <w:r>
-        <w:rPr>
-          <w:rFonts w:ascii="Consolas" w:eastAsia="Times New Roman" w:hAnsi="Consolas" w:cs="Times New Roman"/>
-          <w:color w:val="00B0F0"/>
-          <w:kern w:val="0"/>
-          <w:sz w:val="21"/>
-          <w:szCs w:val="21"/>
-          <w:lang w:eastAsia="fr-BE"/>
-          <w14:ligatures w14:val="none"/>
-        </w:rPr>
-        <w:t>subif</w:t>
-      </w:r>
-      <w:proofErr w:type="spellEnd"/>
+        <w:t>config-subif</w:t>
+      </w:r>
       <w:r>
         <w:rPr>
           <w:rFonts w:ascii="Consolas" w:eastAsia="Times New Roman" w:hAnsi="Consolas" w:cs="Times New Roman"/>
@@ -19421,7 +16838,6 @@
         </w:rPr>
         <w:t xml:space="preserve">0 </w:t>
       </w:r>
-      <w:proofErr w:type="spellStart"/>
       <w:r>
         <w:rPr>
           <w:rFonts w:ascii="Consolas" w:eastAsia="Times New Roman" w:hAnsi="Consolas" w:cs="Times New Roman"/>
@@ -19434,7 +16850,6 @@
         </w:rPr>
         <w:t>preempt</w:t>
       </w:r>
-      <w:proofErr w:type="spellEnd"/>
     </w:p>
     <w:p>
       <w:pPr>
@@ -19526,85 +16941,19 @@
           <w:lang w:eastAsia="fr-BE"/>
           <w14:ligatures w14:val="none"/>
         </w:rPr>
-        <w:t>config-</w:t>
-      </w:r>
-      <w:proofErr w:type="spellStart"/>
-      <w:r>
-        <w:rPr>
-          <w:rFonts w:ascii="Consolas" w:eastAsia="Times New Roman" w:hAnsi="Consolas" w:cs="Times New Roman"/>
-          <w:color w:val="00B0F0"/>
-          <w:kern w:val="0"/>
-          <w:sz w:val="21"/>
-          <w:szCs w:val="21"/>
-          <w:lang w:eastAsia="fr-BE"/>
-          <w14:ligatures w14:val="none"/>
-        </w:rPr>
-        <w:t>subif</w:t>
-      </w:r>
-      <w:proofErr w:type="spellEnd"/>
-      <w:r>
-        <w:rPr>
-          <w:rFonts w:ascii="Consolas" w:eastAsia="Times New Roman" w:hAnsi="Consolas" w:cs="Times New Roman"/>
-          <w:color w:val="9DA5B3"/>
-          <w:kern w:val="0"/>
-          <w:sz w:val="21"/>
-          <w:szCs w:val="21"/>
-          <w:lang w:eastAsia="fr-BE"/>
-          <w14:ligatures w14:val="none"/>
-        </w:rPr>
-        <w:t>)#</w:t>
-      </w:r>
-      <w:proofErr w:type="spellStart"/>
-      <w:r>
-        <w:rPr>
-          <w:rFonts w:ascii="Consolas" w:eastAsia="Times New Roman" w:hAnsi="Consolas" w:cs="Times New Roman"/>
-          <w:color w:val="9DA5B3"/>
-          <w:kern w:val="0"/>
-          <w:sz w:val="21"/>
-          <w:szCs w:val="21"/>
-          <w:lang w:eastAsia="fr-BE"/>
-          <w14:ligatures w14:val="none"/>
-        </w:rPr>
-        <w:t>ip</w:t>
-      </w:r>
-      <w:proofErr w:type="spellEnd"/>
-      <w:r>
-        <w:rPr>
-          <w:rFonts w:ascii="Consolas" w:eastAsia="Times New Roman" w:hAnsi="Consolas" w:cs="Times New Roman"/>
-          <w:color w:val="9DA5B3"/>
-          <w:kern w:val="0"/>
-          <w:sz w:val="21"/>
-          <w:szCs w:val="21"/>
-          <w:lang w:eastAsia="fr-BE"/>
-          <w14:ligatures w14:val="none"/>
-        </w:rPr>
-        <w:t xml:space="preserve"> helper-</w:t>
-      </w:r>
-      <w:proofErr w:type="spellStart"/>
-      <w:r>
-        <w:rPr>
-          <w:rFonts w:ascii="Consolas" w:eastAsia="Times New Roman" w:hAnsi="Consolas" w:cs="Times New Roman"/>
-          <w:color w:val="9DA5B3"/>
-          <w:kern w:val="0"/>
-          <w:sz w:val="21"/>
-          <w:szCs w:val="21"/>
-          <w:lang w:eastAsia="fr-BE"/>
-          <w14:ligatures w14:val="none"/>
-        </w:rPr>
-        <w:t>address</w:t>
-      </w:r>
-      <w:proofErr w:type="spellEnd"/>
-      <w:r>
-        <w:rPr>
-          <w:rFonts w:ascii="Consolas" w:eastAsia="Times New Roman" w:hAnsi="Consolas" w:cs="Times New Roman"/>
-          <w:color w:val="9DA5B3"/>
-          <w:kern w:val="0"/>
-          <w:sz w:val="21"/>
-          <w:szCs w:val="21"/>
-          <w:lang w:eastAsia="fr-BE"/>
-          <w14:ligatures w14:val="none"/>
-        </w:rPr>
-        <w:t xml:space="preserve"> </w:t>
+        <w:t>config-subif</w:t>
+      </w:r>
+      <w:r>
+        <w:rPr>
+          <w:rFonts w:ascii="Consolas" w:eastAsia="Times New Roman" w:hAnsi="Consolas" w:cs="Times New Roman"/>
+          <w:color w:val="9DA5B3"/>
+          <w:kern w:val="0"/>
+          <w:sz w:val="21"/>
+          <w:szCs w:val="21"/>
+          <w:lang w:eastAsia="fr-BE"/>
+          <w14:ligatures w14:val="none"/>
+        </w:rPr>
+        <w:t xml:space="preserve">)#ip helper-address </w:t>
       </w:r>
       <w:r>
         <w:rPr>
@@ -19781,48 +17130,20 @@
           <w:lang w:eastAsia="fr-BE"/>
           <w14:ligatures w14:val="none"/>
         </w:rPr>
-        <w:t>config-</w:t>
-      </w:r>
-      <w:proofErr w:type="spellStart"/>
-      <w:r>
-        <w:rPr>
-          <w:rFonts w:ascii="Consolas" w:eastAsia="Times New Roman" w:hAnsi="Consolas" w:cs="Times New Roman"/>
-          <w:color w:val="00B0F0"/>
-          <w:kern w:val="0"/>
-          <w:sz w:val="21"/>
-          <w:szCs w:val="21"/>
-          <w:lang w:eastAsia="fr-BE"/>
-          <w14:ligatures w14:val="none"/>
-        </w:rPr>
-        <w:t>subif</w:t>
-      </w:r>
-      <w:proofErr w:type="spellEnd"/>
-      <w:r>
-        <w:rPr>
-          <w:rFonts w:ascii="Consolas" w:eastAsia="Times New Roman" w:hAnsi="Consolas" w:cs="Times New Roman"/>
-          <w:color w:val="9DA5B3"/>
-          <w:kern w:val="0"/>
-          <w:sz w:val="21"/>
-          <w:szCs w:val="21"/>
-          <w:lang w:eastAsia="fr-BE"/>
-          <w14:ligatures w14:val="none"/>
-        </w:rPr>
-        <w:t xml:space="preserve">)#no </w:t>
-      </w:r>
-      <w:proofErr w:type="spellStart"/>
-      <w:r>
-        <w:rPr>
-          <w:rFonts w:ascii="Consolas" w:eastAsia="Times New Roman" w:hAnsi="Consolas" w:cs="Times New Roman"/>
-          <w:color w:val="9DA5B3"/>
-          <w:kern w:val="0"/>
-          <w:sz w:val="21"/>
-          <w:szCs w:val="21"/>
-          <w:lang w:eastAsia="fr-BE"/>
-          <w14:ligatures w14:val="none"/>
-        </w:rPr>
-        <w:t>shutdown</w:t>
-      </w:r>
-      <w:proofErr w:type="spellEnd"/>
+        <w:t>config-subif</w:t>
+      </w:r>
+      <w:r>
+        <w:rPr>
+          <w:rFonts w:ascii="Consolas" w:eastAsia="Times New Roman" w:hAnsi="Consolas" w:cs="Times New Roman"/>
+          <w:color w:val="9DA5B3"/>
+          <w:kern w:val="0"/>
+          <w:sz w:val="21"/>
+          <w:szCs w:val="21"/>
+          <w:lang w:eastAsia="fr-BE"/>
+          <w14:ligatures w14:val="none"/>
+        </w:rPr>
+        <w:t>)#no shutdown</w:t>
+      </w:r>
     </w:p>
     <w:p>
       <w:pPr>
@@ -19873,23 +17194,7 @@
           <w:sz w:val="24"/>
           <w:szCs w:val="24"/>
         </w:rPr>
-        <w:t xml:space="preserve">0.1/24. Il utilise l'encapsulation et configure </w:t>
-      </w:r>
-      <w:proofErr w:type="spellStart"/>
-      <w:r>
-        <w:rPr>
-          <w:sz w:val="24"/>
-          <w:szCs w:val="24"/>
-        </w:rPr>
-        <w:t>HSRP</w:t>
-      </w:r>
-      <w:proofErr w:type="spellEnd"/>
-      <w:r>
-        <w:rPr>
-          <w:sz w:val="24"/>
-          <w:szCs w:val="24"/>
-        </w:rPr>
-        <w:t xml:space="preserve"> pour la haute disponibilité en définissant</w:t>
+        <w:t>0.1/24. Il utilise l'encapsulation et configure HSRP pour la haute disponibilité en définissant</w:t>
       </w:r>
       <w:r>
         <w:rPr>
@@ -19952,23 +17257,7 @@
           <w:sz w:val="24"/>
           <w:szCs w:val="24"/>
         </w:rPr>
-        <w:t xml:space="preserve">0 et la préemption activée, ce qui permet au routeur de devenir actif si sa priorité est la plus élevée. De plus, il configure un relais DHCP en spécifiant un serveur DHCP à l'adresse 192.168.40.5, et active finalement la sous-interface avec la commande no </w:t>
-      </w:r>
-      <w:proofErr w:type="spellStart"/>
-      <w:r>
-        <w:rPr>
-          <w:sz w:val="24"/>
-          <w:szCs w:val="24"/>
-        </w:rPr>
-        <w:t>shutdown</w:t>
-      </w:r>
-      <w:proofErr w:type="spellEnd"/>
-      <w:r>
-        <w:rPr>
-          <w:sz w:val="24"/>
-          <w:szCs w:val="24"/>
-        </w:rPr>
-        <w:t>.</w:t>
+        <w:t>0 et la préemption activée, ce qui permet au routeur de devenir actif si sa priorité est la plus élevée. De plus, il configure un relais DHCP en spécifiant un serveur DHCP à l'adresse 192.168.40.5, et active finalement la sous-interface avec la commande no shutdown.</w:t>
       </w:r>
     </w:p>
     <w:p>
@@ -20140,7 +17429,6 @@
         </w:rPr>
         <w:t xml:space="preserve">  </w:t>
       </w:r>
-      <w:proofErr w:type="spellStart"/>
       <w:r>
         <w:rPr>
           <w:rFonts w:ascii="Consolas" w:eastAsia="Times New Roman" w:hAnsi="Consolas" w:cs="Times New Roman"/>
@@ -20163,20 +17451,7 @@
           <w:lang w:eastAsia="fr-BE"/>
           <w14:ligatures w14:val="none"/>
         </w:rPr>
-        <w:t>#show</w:t>
-      </w:r>
-      <w:proofErr w:type="spellEnd"/>
-      <w:r>
-        <w:rPr>
-          <w:rFonts w:ascii="Consolas" w:eastAsia="Times New Roman" w:hAnsi="Consolas" w:cs="Times New Roman"/>
-          <w:color w:val="9DA5B3"/>
-          <w:kern w:val="0"/>
-          <w:sz w:val="21"/>
-          <w:szCs w:val="21"/>
-          <w:lang w:eastAsia="fr-BE"/>
-          <w14:ligatures w14:val="none"/>
-        </w:rPr>
-        <w:t xml:space="preserve"> standby</w:t>
+        <w:t>#show standby</w:t>
       </w:r>
     </w:p>
     <w:p>
@@ -20235,7 +17510,6 @@
         </w:rPr>
         <w:t xml:space="preserve">  </w:t>
       </w:r>
-      <w:proofErr w:type="spellStart"/>
       <w:r>
         <w:rPr>
           <w:rFonts w:ascii="Consolas" w:eastAsia="Times New Roman" w:hAnsi="Consolas" w:cs="Times New Roman"/>
@@ -20258,20 +17532,7 @@
           <w:lang w:eastAsia="fr-BE"/>
           <w14:ligatures w14:val="none"/>
         </w:rPr>
-        <w:t>#write</w:t>
-      </w:r>
-      <w:proofErr w:type="spellEnd"/>
-      <w:r>
-        <w:rPr>
-          <w:rFonts w:ascii="Consolas" w:eastAsia="Times New Roman" w:hAnsi="Consolas" w:cs="Times New Roman"/>
-          <w:color w:val="9DA5B3"/>
-          <w:kern w:val="0"/>
-          <w:sz w:val="21"/>
-          <w:szCs w:val="21"/>
-          <w:lang w:eastAsia="fr-BE"/>
-          <w14:ligatures w14:val="none"/>
-        </w:rPr>
-        <w:t xml:space="preserve"> memory</w:t>
+        <w:t>#write memory</w:t>
       </w:r>
     </w:p>
     <w:p>
@@ -20295,39 +17556,7 @@
           <w:sz w:val="24"/>
           <w:szCs w:val="24"/>
         </w:rPr>
-        <w:t xml:space="preserve">Ces commandes finalisent la configuration et sauvegardent les paramètres d'un routeur Cisco. end quitte le mode de configuration pour revenir au mode privilégié. show standby affiche l'état du protocole </w:t>
-      </w:r>
-      <w:proofErr w:type="spellStart"/>
-      <w:r>
-        <w:rPr>
-          <w:sz w:val="24"/>
-          <w:szCs w:val="24"/>
-        </w:rPr>
-        <w:t>HSRP</w:t>
-      </w:r>
-      <w:proofErr w:type="spellEnd"/>
-      <w:r>
-        <w:rPr>
-          <w:sz w:val="24"/>
-          <w:szCs w:val="24"/>
-        </w:rPr>
-        <w:t xml:space="preserve">. </w:t>
-      </w:r>
-      <w:proofErr w:type="spellStart"/>
-      <w:r>
-        <w:rPr>
-          <w:sz w:val="24"/>
-          <w:szCs w:val="24"/>
-        </w:rPr>
-        <w:t>write</w:t>
-      </w:r>
-      <w:proofErr w:type="spellEnd"/>
-      <w:r>
-        <w:rPr>
-          <w:sz w:val="24"/>
-          <w:szCs w:val="24"/>
-        </w:rPr>
-        <w:t xml:space="preserve"> memory sauvegarde la configuration en cours dans la mémoire non volatile, assurant ainsi qu'elle sera conservée après un redémarrage du routeur.</w:t>
+        <w:t>Ces commandes finalisent la configuration et sauvegardent les paramètres d'un routeur Cisco. end quitte le mode de configuration pour revenir au mode privilégié. show standby affiche l'état du protocole HSRP. write memory sauvegarde la configuration en cours dans la mémoire non volatile, assurant ainsi qu'elle sera conservée après un redémarrage du routeur.</w:t>
       </w:r>
     </w:p>
     <w:p>
@@ -20463,7 +17692,6 @@
         </w:rPr>
         <w:t xml:space="preserve"> </w:t>
       </w:r>
-      <w:proofErr w:type="spellStart"/>
       <w:r>
         <w:rPr>
           <w:rFonts w:ascii="Consolas" w:eastAsia="Times New Roman" w:hAnsi="Consolas" w:cs="Times New Roman"/>
@@ -20486,20 +17714,7 @@
           <w:lang w:eastAsia="fr-BE"/>
           <w14:ligatures w14:val="none"/>
         </w:rPr>
-        <w:t>#configure</w:t>
-      </w:r>
-      <w:proofErr w:type="spellEnd"/>
-      <w:r>
-        <w:rPr>
-          <w:rFonts w:ascii="Consolas" w:eastAsia="Times New Roman" w:hAnsi="Consolas" w:cs="Times New Roman"/>
-          <w:color w:val="9DA5B3"/>
-          <w:kern w:val="0"/>
-          <w:sz w:val="21"/>
-          <w:szCs w:val="21"/>
-          <w:lang w:eastAsia="fr-BE"/>
-          <w14:ligatures w14:val="none"/>
-        </w:rPr>
-        <w:t xml:space="preserve"> terminal</w:t>
+        <w:t>#configure terminal</w:t>
       </w:r>
     </w:p>
     <w:p>
@@ -20730,33 +17945,7 @@
           <w:lang w:eastAsia="fr-BE"/>
           <w14:ligatures w14:val="none"/>
         </w:rPr>
-        <w:t>)#</w:t>
-      </w:r>
-      <w:proofErr w:type="spellStart"/>
-      <w:r>
-        <w:rPr>
-          <w:rFonts w:ascii="Consolas" w:eastAsia="Times New Roman" w:hAnsi="Consolas" w:cs="Times New Roman"/>
-          <w:color w:val="9DA5B3"/>
-          <w:kern w:val="0"/>
-          <w:sz w:val="21"/>
-          <w:szCs w:val="21"/>
-          <w:lang w:eastAsia="fr-BE"/>
-          <w14:ligatures w14:val="none"/>
-        </w:rPr>
-        <w:t>name</w:t>
-      </w:r>
-      <w:proofErr w:type="spellEnd"/>
-      <w:r>
-        <w:rPr>
-          <w:rFonts w:ascii="Consolas" w:eastAsia="Times New Roman" w:hAnsi="Consolas" w:cs="Times New Roman"/>
-          <w:color w:val="9DA5B3"/>
-          <w:kern w:val="0"/>
-          <w:sz w:val="21"/>
-          <w:szCs w:val="21"/>
-          <w:lang w:eastAsia="fr-BE"/>
-          <w14:ligatures w14:val="none"/>
-        </w:rPr>
-        <w:t xml:space="preserve"> </w:t>
+        <w:t xml:space="preserve">)#name </w:t>
       </w:r>
       <w:r>
         <w:rPr>
@@ -21047,35 +18236,8 @@
           <w:lang w:eastAsia="fr-BE"/>
           <w14:ligatures w14:val="none"/>
         </w:rPr>
-        <w:t>)#</w:t>
-      </w:r>
-      <w:proofErr w:type="spellStart"/>
-      <w:r>
-        <w:rPr>
-          <w:rFonts w:ascii="Consolas" w:eastAsia="Times New Roman" w:hAnsi="Consolas" w:cs="Times New Roman"/>
-          <w:color w:val="9DA5B3"/>
-          <w:kern w:val="0"/>
-          <w:sz w:val="21"/>
-          <w:szCs w:val="21"/>
-          <w:lang w:eastAsia="fr-BE"/>
-          <w14:ligatures w14:val="none"/>
-        </w:rPr>
-        <w:t>name</w:t>
-      </w:r>
-      <w:proofErr w:type="spellEnd"/>
-      <w:r>
-        <w:rPr>
-          <w:rFonts w:ascii="Consolas" w:eastAsia="Times New Roman" w:hAnsi="Consolas" w:cs="Times New Roman"/>
-          <w:color w:val="9DA5B3"/>
-          <w:kern w:val="0"/>
-          <w:sz w:val="21"/>
-          <w:szCs w:val="21"/>
-          <w:lang w:eastAsia="fr-BE"/>
-          <w14:ligatures w14:val="none"/>
-        </w:rPr>
-        <w:t xml:space="preserve"> </w:t>
-      </w:r>
-      <w:proofErr w:type="spellStart"/>
+        <w:t xml:space="preserve">)#name </w:t>
+      </w:r>
       <w:r>
         <w:rPr>
           <w:rFonts w:ascii="Consolas" w:eastAsia="Times New Roman" w:hAnsi="Consolas" w:cs="Times New Roman"/>
@@ -21088,7 +18250,6 @@
         </w:rPr>
         <w:t>Developpement</w:t>
       </w:r>
-      <w:proofErr w:type="spellEnd"/>
     </w:p>
     <w:p>
       <w:pPr>
@@ -21308,7 +18469,6 @@
         </w:rPr>
         <w:t xml:space="preserve">)#interface range </w:t>
       </w:r>
-      <w:proofErr w:type="spellStart"/>
       <w:r>
         <w:rPr>
           <w:rFonts w:ascii="Consolas" w:eastAsia="Times New Roman" w:hAnsi="Consolas" w:cs="Times New Roman"/>
@@ -21319,20 +18479,7 @@
           <w:lang w:eastAsia="fr-BE"/>
           <w14:ligatures w14:val="none"/>
         </w:rPr>
-        <w:t>fastEthernet</w:t>
-      </w:r>
-      <w:proofErr w:type="spellEnd"/>
-      <w:r>
-        <w:rPr>
-          <w:rFonts w:ascii="Consolas" w:eastAsia="Times New Roman" w:hAnsi="Consolas" w:cs="Times New Roman"/>
-          <w:color w:val="92D050"/>
-          <w:kern w:val="0"/>
-          <w:sz w:val="21"/>
-          <w:szCs w:val="21"/>
-          <w:lang w:eastAsia="fr-BE"/>
-          <w14:ligatures w14:val="none"/>
-        </w:rPr>
-        <w:t xml:space="preserve"> </w:t>
+        <w:t xml:space="preserve">fastEthernet </w:t>
       </w:r>
       <w:r>
         <w:rPr>
@@ -21485,48 +18632,8 @@
           <w:lang w:eastAsia="fr-BE"/>
           <w14:ligatures w14:val="none"/>
         </w:rPr>
-        <w:t>)#</w:t>
-      </w:r>
-      <w:proofErr w:type="spellStart"/>
-      <w:r>
-        <w:rPr>
-          <w:rFonts w:ascii="Consolas" w:eastAsia="Times New Roman" w:hAnsi="Consolas" w:cs="Times New Roman"/>
-          <w:color w:val="9DA5B3"/>
-          <w:kern w:val="0"/>
-          <w:sz w:val="21"/>
-          <w:szCs w:val="21"/>
-          <w:lang w:eastAsia="fr-BE"/>
-          <w14:ligatures w14:val="none"/>
-        </w:rPr>
-        <w:t>switchport</w:t>
-      </w:r>
-      <w:proofErr w:type="spellEnd"/>
-      <w:r>
-        <w:rPr>
-          <w:rFonts w:ascii="Consolas" w:eastAsia="Times New Roman" w:hAnsi="Consolas" w:cs="Times New Roman"/>
-          <w:color w:val="9DA5B3"/>
-          <w:kern w:val="0"/>
-          <w:sz w:val="21"/>
-          <w:szCs w:val="21"/>
-          <w:lang w:eastAsia="fr-BE"/>
-          <w14:ligatures w14:val="none"/>
-        </w:rPr>
-        <w:t xml:space="preserve"> mode </w:t>
-      </w:r>
-      <w:proofErr w:type="spellStart"/>
-      <w:r>
-        <w:rPr>
-          <w:rFonts w:ascii="Consolas" w:eastAsia="Times New Roman" w:hAnsi="Consolas" w:cs="Times New Roman"/>
-          <w:color w:val="9DA5B3"/>
-          <w:kern w:val="0"/>
-          <w:sz w:val="21"/>
-          <w:szCs w:val="21"/>
-          <w:lang w:eastAsia="fr-BE"/>
-          <w14:ligatures w14:val="none"/>
-        </w:rPr>
-        <w:t>access</w:t>
-      </w:r>
-      <w:proofErr w:type="spellEnd"/>
+        <w:t>)#switchport mode access</w:t>
+      </w:r>
     </w:p>
     <w:p>
       <w:pPr>
@@ -21618,59 +18725,7 @@
           <w:lang w:eastAsia="fr-BE"/>
           <w14:ligatures w14:val="none"/>
         </w:rPr>
-        <w:t>)#</w:t>
-      </w:r>
-      <w:proofErr w:type="spellStart"/>
-      <w:r>
-        <w:rPr>
-          <w:rFonts w:ascii="Consolas" w:eastAsia="Times New Roman" w:hAnsi="Consolas" w:cs="Times New Roman"/>
-          <w:color w:val="9DA5B3"/>
-          <w:kern w:val="0"/>
-          <w:sz w:val="21"/>
-          <w:szCs w:val="21"/>
-          <w:lang w:eastAsia="fr-BE"/>
-          <w14:ligatures w14:val="none"/>
-        </w:rPr>
-        <w:t>switchport</w:t>
-      </w:r>
-      <w:proofErr w:type="spellEnd"/>
-      <w:r>
-        <w:rPr>
-          <w:rFonts w:ascii="Consolas" w:eastAsia="Times New Roman" w:hAnsi="Consolas" w:cs="Times New Roman"/>
-          <w:color w:val="9DA5B3"/>
-          <w:kern w:val="0"/>
-          <w:sz w:val="21"/>
-          <w:szCs w:val="21"/>
-          <w:lang w:eastAsia="fr-BE"/>
-          <w14:ligatures w14:val="none"/>
-        </w:rPr>
-        <w:t xml:space="preserve"> </w:t>
-      </w:r>
-      <w:proofErr w:type="spellStart"/>
-      <w:r>
-        <w:rPr>
-          <w:rFonts w:ascii="Consolas" w:eastAsia="Times New Roman" w:hAnsi="Consolas" w:cs="Times New Roman"/>
-          <w:color w:val="9DA5B3"/>
-          <w:kern w:val="0"/>
-          <w:sz w:val="21"/>
-          <w:szCs w:val="21"/>
-          <w:lang w:eastAsia="fr-BE"/>
-          <w14:ligatures w14:val="none"/>
-        </w:rPr>
-        <w:t>access</w:t>
-      </w:r>
-      <w:proofErr w:type="spellEnd"/>
-      <w:r>
-        <w:rPr>
-          <w:rFonts w:ascii="Consolas" w:eastAsia="Times New Roman" w:hAnsi="Consolas" w:cs="Times New Roman"/>
-          <w:color w:val="9DA5B3"/>
-          <w:kern w:val="0"/>
-          <w:sz w:val="21"/>
-          <w:szCs w:val="21"/>
-          <w:lang w:eastAsia="fr-BE"/>
-          <w14:ligatures w14:val="none"/>
-        </w:rPr>
-        <w:t xml:space="preserve"> vlan </w:t>
+        <w:t xml:space="preserve">)#switchport access vlan </w:t>
       </w:r>
       <w:r>
         <w:rPr>
@@ -21799,23 +18854,7 @@
           <w:sz w:val="24"/>
           <w:szCs w:val="24"/>
         </w:rPr>
-        <w:t xml:space="preserve">Le code configure les interfaces </w:t>
-      </w:r>
-      <w:proofErr w:type="spellStart"/>
-      <w:r>
-        <w:rPr>
-          <w:sz w:val="24"/>
-          <w:szCs w:val="24"/>
-        </w:rPr>
-        <w:t>FastEthernet</w:t>
-      </w:r>
-      <w:proofErr w:type="spellEnd"/>
-      <w:r>
-        <w:rPr>
-          <w:sz w:val="24"/>
-          <w:szCs w:val="24"/>
-        </w:rPr>
-        <w:t xml:space="preserve"> 0/1 à 0/10 d'un switch Cisco pour qu'elles soient en mode accès et les assigne au VLAN 10. Cela permet de s'assurer que tous les ports de cette plage sont membres du VLAN 10, facilitant la segmentation du réseau pour le groupe "Développement".</w:t>
+        <w:t>Le code configure les interfaces FastEthernet 0/1 à 0/10 d'un switch Cisco pour qu'elles soient en mode accès et les assigne au VLAN 10. Cela permet de s'assurer que tous les ports de cette plage sont membres du VLAN 10, facilitant la segmentation du réseau pour le groupe "Développement".</w:t>
       </w:r>
     </w:p>
     <w:p>
@@ -21954,7 +18993,6 @@
         </w:rPr>
         <w:t xml:space="preserve"> </w:t>
       </w:r>
-      <w:proofErr w:type="spellStart"/>
       <w:r>
         <w:rPr>
           <w:rFonts w:ascii="Consolas" w:eastAsia="Times New Roman" w:hAnsi="Consolas" w:cs="Times New Roman"/>
@@ -21967,7 +19005,6 @@
         </w:rPr>
         <w:t>fastEthernet</w:t>
       </w:r>
-      <w:proofErr w:type="spellEnd"/>
       <w:r>
         <w:rPr>
           <w:rFonts w:ascii="Consolas" w:eastAsia="Times New Roman" w:hAnsi="Consolas" w:cs="Times New Roman"/>
@@ -22131,48 +19168,8 @@
           <w:lang w:eastAsia="fr-BE"/>
           <w14:ligatures w14:val="none"/>
         </w:rPr>
-        <w:t>)#</w:t>
-      </w:r>
-      <w:proofErr w:type="spellStart"/>
-      <w:r>
-        <w:rPr>
-          <w:rFonts w:ascii="Consolas" w:eastAsia="Times New Roman" w:hAnsi="Consolas" w:cs="Times New Roman"/>
-          <w:color w:val="9DA5B3"/>
-          <w:kern w:val="0"/>
-          <w:sz w:val="21"/>
-          <w:szCs w:val="21"/>
-          <w:lang w:eastAsia="fr-BE"/>
-          <w14:ligatures w14:val="none"/>
-        </w:rPr>
-        <w:t>switchport</w:t>
-      </w:r>
-      <w:proofErr w:type="spellEnd"/>
-      <w:r>
-        <w:rPr>
-          <w:rFonts w:ascii="Consolas" w:eastAsia="Times New Roman" w:hAnsi="Consolas" w:cs="Times New Roman"/>
-          <w:color w:val="9DA5B3"/>
-          <w:kern w:val="0"/>
-          <w:sz w:val="21"/>
-          <w:szCs w:val="21"/>
-          <w:lang w:eastAsia="fr-BE"/>
-          <w14:ligatures w14:val="none"/>
-        </w:rPr>
-        <w:t xml:space="preserve"> mode </w:t>
-      </w:r>
-      <w:proofErr w:type="spellStart"/>
-      <w:r>
-        <w:rPr>
-          <w:rFonts w:ascii="Consolas" w:eastAsia="Times New Roman" w:hAnsi="Consolas" w:cs="Times New Roman"/>
-          <w:color w:val="9DA5B3"/>
-          <w:kern w:val="0"/>
-          <w:sz w:val="21"/>
-          <w:szCs w:val="21"/>
-          <w:lang w:eastAsia="fr-BE"/>
-          <w14:ligatures w14:val="none"/>
-        </w:rPr>
-        <w:t>access</w:t>
-      </w:r>
-      <w:proofErr w:type="spellEnd"/>
+        <w:t>)#switchport mode access</w:t>
+      </w:r>
     </w:p>
     <w:p>
       <w:pPr>
@@ -22264,59 +19261,7 @@
           <w:lang w:eastAsia="fr-BE"/>
           <w14:ligatures w14:val="none"/>
         </w:rPr>
-        <w:t>)#</w:t>
-      </w:r>
-      <w:proofErr w:type="spellStart"/>
-      <w:r>
-        <w:rPr>
-          <w:rFonts w:ascii="Consolas" w:eastAsia="Times New Roman" w:hAnsi="Consolas" w:cs="Times New Roman"/>
-          <w:color w:val="9DA5B3"/>
-          <w:kern w:val="0"/>
-          <w:sz w:val="21"/>
-          <w:szCs w:val="21"/>
-          <w:lang w:eastAsia="fr-BE"/>
-          <w14:ligatures w14:val="none"/>
-        </w:rPr>
-        <w:t>switchport</w:t>
-      </w:r>
-      <w:proofErr w:type="spellEnd"/>
-      <w:r>
-        <w:rPr>
-          <w:rFonts w:ascii="Consolas" w:eastAsia="Times New Roman" w:hAnsi="Consolas" w:cs="Times New Roman"/>
-          <w:color w:val="9DA5B3"/>
-          <w:kern w:val="0"/>
-          <w:sz w:val="21"/>
-          <w:szCs w:val="21"/>
-          <w:lang w:eastAsia="fr-BE"/>
-          <w14:ligatures w14:val="none"/>
-        </w:rPr>
-        <w:t xml:space="preserve"> </w:t>
-      </w:r>
-      <w:proofErr w:type="spellStart"/>
-      <w:r>
-        <w:rPr>
-          <w:rFonts w:ascii="Consolas" w:eastAsia="Times New Roman" w:hAnsi="Consolas" w:cs="Times New Roman"/>
-          <w:color w:val="9DA5B3"/>
-          <w:kern w:val="0"/>
-          <w:sz w:val="21"/>
-          <w:szCs w:val="21"/>
-          <w:lang w:eastAsia="fr-BE"/>
-          <w14:ligatures w14:val="none"/>
-        </w:rPr>
-        <w:t>access</w:t>
-      </w:r>
-      <w:proofErr w:type="spellEnd"/>
-      <w:r>
-        <w:rPr>
-          <w:rFonts w:ascii="Consolas" w:eastAsia="Times New Roman" w:hAnsi="Consolas" w:cs="Times New Roman"/>
-          <w:color w:val="9DA5B3"/>
-          <w:kern w:val="0"/>
-          <w:sz w:val="21"/>
-          <w:szCs w:val="21"/>
-          <w:lang w:eastAsia="fr-BE"/>
-          <w14:ligatures w14:val="none"/>
-        </w:rPr>
-        <w:t xml:space="preserve"> vlan </w:t>
+        <w:t xml:space="preserve">)#switchport access vlan </w:t>
       </w:r>
       <w:r>
         <w:rPr>
@@ -22445,23 +19390,7 @@
           <w:sz w:val="24"/>
           <w:szCs w:val="24"/>
         </w:rPr>
-        <w:t xml:space="preserve">Le code configure les interfaces </w:t>
-      </w:r>
-      <w:proofErr w:type="spellStart"/>
-      <w:r>
-        <w:rPr>
-          <w:sz w:val="24"/>
-          <w:szCs w:val="24"/>
-        </w:rPr>
-        <w:t>FastEthernet</w:t>
-      </w:r>
-      <w:proofErr w:type="spellEnd"/>
-      <w:r>
-        <w:rPr>
-          <w:sz w:val="24"/>
-          <w:szCs w:val="24"/>
-        </w:rPr>
-        <w:t xml:space="preserve"> 0/11 à 0/20 d'un switch Cisco pour qu'elles soient en mode accès et les assigne au VLAN 20. Cela permet de s'assurer que tous les ports de cette plage sont membres du VLAN 20, facilitant la segmentation du réseau pour le groupe "Marketing".</w:t>
+        <w:t>Le code configure les interfaces FastEthernet 0/11 à 0/20 d'un switch Cisco pour qu'elles soient en mode accès et les assigne au VLAN 20. Cela permet de s'assurer que tous les ports de cette plage sont membres du VLAN 20, facilitant la segmentation du réseau pour le groupe "Marketing".</w:t>
       </w:r>
     </w:p>
     <w:p>
@@ -22573,7 +19502,6 @@
         </w:rPr>
         <w:t xml:space="preserve">)#interface </w:t>
       </w:r>
-      <w:proofErr w:type="spellStart"/>
       <w:r>
         <w:rPr>
           <w:rFonts w:ascii="Consolas" w:eastAsia="Times New Roman" w:hAnsi="Consolas" w:cs="Times New Roman"/>
@@ -22584,20 +19512,7 @@
           <w:lang w:eastAsia="fr-BE"/>
           <w14:ligatures w14:val="none"/>
         </w:rPr>
-        <w:t>fastethernet</w:t>
-      </w:r>
-      <w:proofErr w:type="spellEnd"/>
-      <w:r>
-        <w:rPr>
-          <w:rFonts w:ascii="Consolas" w:eastAsia="Times New Roman" w:hAnsi="Consolas" w:cs="Times New Roman"/>
-          <w:color w:val="92D050"/>
-          <w:kern w:val="0"/>
-          <w:sz w:val="21"/>
-          <w:szCs w:val="21"/>
-          <w:lang w:eastAsia="fr-BE"/>
-          <w14:ligatures w14:val="none"/>
-        </w:rPr>
-        <w:t xml:space="preserve"> </w:t>
+        <w:t xml:space="preserve">fastethernet </w:t>
       </w:r>
       <w:r>
         <w:rPr>
@@ -22726,48 +19641,8 @@
           <w:lang w:eastAsia="fr-BE"/>
           <w14:ligatures w14:val="none"/>
         </w:rPr>
-        <w:t xml:space="preserve">)#no </w:t>
-      </w:r>
-      <w:proofErr w:type="spellStart"/>
-      <w:r>
-        <w:rPr>
-          <w:rFonts w:ascii="Consolas" w:eastAsia="Times New Roman" w:hAnsi="Consolas" w:cs="Times New Roman"/>
-          <w:color w:val="9DA5B3"/>
-          <w:kern w:val="0"/>
-          <w:sz w:val="21"/>
-          <w:szCs w:val="21"/>
-          <w:lang w:eastAsia="fr-BE"/>
-          <w14:ligatures w14:val="none"/>
-        </w:rPr>
-        <w:t>switchport</w:t>
-      </w:r>
-      <w:proofErr w:type="spellEnd"/>
-      <w:r>
-        <w:rPr>
-          <w:rFonts w:ascii="Consolas" w:eastAsia="Times New Roman" w:hAnsi="Consolas" w:cs="Times New Roman"/>
-          <w:color w:val="9DA5B3"/>
-          <w:kern w:val="0"/>
-          <w:sz w:val="21"/>
-          <w:szCs w:val="21"/>
-          <w:lang w:eastAsia="fr-BE"/>
-          <w14:ligatures w14:val="none"/>
-        </w:rPr>
-        <w:t xml:space="preserve"> mode </w:t>
-      </w:r>
-      <w:proofErr w:type="spellStart"/>
-      <w:r>
-        <w:rPr>
-          <w:rFonts w:ascii="Consolas" w:eastAsia="Times New Roman" w:hAnsi="Consolas" w:cs="Times New Roman"/>
-          <w:color w:val="9DA5B3"/>
-          <w:kern w:val="0"/>
-          <w:sz w:val="21"/>
-          <w:szCs w:val="21"/>
-          <w:lang w:eastAsia="fr-BE"/>
-          <w14:ligatures w14:val="none"/>
-        </w:rPr>
-        <w:t>trunk</w:t>
-      </w:r>
-      <w:proofErr w:type="spellEnd"/>
+        <w:t>)#no switchport mode trunk</w:t>
+      </w:r>
     </w:p>
     <w:p>
       <w:pPr>
@@ -22859,48 +19734,8 @@
           <w:lang w:eastAsia="fr-BE"/>
           <w14:ligatures w14:val="none"/>
         </w:rPr>
-        <w:t>)#</w:t>
-      </w:r>
-      <w:proofErr w:type="spellStart"/>
-      <w:r>
-        <w:rPr>
-          <w:rFonts w:ascii="Consolas" w:eastAsia="Times New Roman" w:hAnsi="Consolas" w:cs="Times New Roman"/>
-          <w:color w:val="9DA5B3"/>
-          <w:kern w:val="0"/>
-          <w:sz w:val="21"/>
-          <w:szCs w:val="21"/>
-          <w:lang w:eastAsia="fr-BE"/>
-          <w14:ligatures w14:val="none"/>
-        </w:rPr>
-        <w:t>switchport</w:t>
-      </w:r>
-      <w:proofErr w:type="spellEnd"/>
-      <w:r>
-        <w:rPr>
-          <w:rFonts w:ascii="Consolas" w:eastAsia="Times New Roman" w:hAnsi="Consolas" w:cs="Times New Roman"/>
-          <w:color w:val="9DA5B3"/>
-          <w:kern w:val="0"/>
-          <w:sz w:val="21"/>
-          <w:szCs w:val="21"/>
-          <w:lang w:eastAsia="fr-BE"/>
-          <w14:ligatures w14:val="none"/>
-        </w:rPr>
-        <w:t xml:space="preserve"> mode </w:t>
-      </w:r>
-      <w:proofErr w:type="spellStart"/>
-      <w:r>
-        <w:rPr>
-          <w:rFonts w:ascii="Consolas" w:eastAsia="Times New Roman" w:hAnsi="Consolas" w:cs="Times New Roman"/>
-          <w:color w:val="9DA5B3"/>
-          <w:kern w:val="0"/>
-          <w:sz w:val="21"/>
-          <w:szCs w:val="21"/>
-          <w:lang w:eastAsia="fr-BE"/>
-          <w14:ligatures w14:val="none"/>
-        </w:rPr>
-        <w:t>access</w:t>
-      </w:r>
-      <w:proofErr w:type="spellEnd"/>
+        <w:t>)#switchport mode access</w:t>
+      </w:r>
     </w:p>
     <w:p>
       <w:pPr>
@@ -23087,7 +19922,6 @@
         </w:rPr>
         <w:t xml:space="preserve">)#interface </w:t>
       </w:r>
-      <w:proofErr w:type="spellStart"/>
       <w:r>
         <w:rPr>
           <w:rFonts w:ascii="Consolas" w:eastAsia="Times New Roman" w:hAnsi="Consolas" w:cs="Times New Roman"/>
@@ -23098,20 +19932,7 @@
           <w:lang w:eastAsia="fr-BE"/>
           <w14:ligatures w14:val="none"/>
         </w:rPr>
-        <w:t>fastethernet</w:t>
-      </w:r>
-      <w:proofErr w:type="spellEnd"/>
-      <w:r>
-        <w:rPr>
-          <w:rFonts w:ascii="Consolas" w:eastAsia="Times New Roman" w:hAnsi="Consolas" w:cs="Times New Roman"/>
-          <w:color w:val="92D050"/>
-          <w:kern w:val="0"/>
-          <w:sz w:val="21"/>
-          <w:szCs w:val="21"/>
-          <w:lang w:eastAsia="fr-BE"/>
-          <w14:ligatures w14:val="none"/>
-        </w:rPr>
-        <w:t xml:space="preserve"> </w:t>
+        <w:t xml:space="preserve">fastethernet </w:t>
       </w:r>
       <w:r>
         <w:rPr>
@@ -23252,48 +20073,8 @@
           <w:lang w:eastAsia="fr-BE"/>
           <w14:ligatures w14:val="none"/>
         </w:rPr>
-        <w:t xml:space="preserve">)#no </w:t>
-      </w:r>
-      <w:proofErr w:type="spellStart"/>
-      <w:r>
-        <w:rPr>
-          <w:rFonts w:ascii="Consolas" w:eastAsia="Times New Roman" w:hAnsi="Consolas" w:cs="Times New Roman"/>
-          <w:color w:val="9DA5B3"/>
-          <w:kern w:val="0"/>
-          <w:sz w:val="21"/>
-          <w:szCs w:val="21"/>
-          <w:lang w:eastAsia="fr-BE"/>
-          <w14:ligatures w14:val="none"/>
-        </w:rPr>
-        <w:t>switchport</w:t>
-      </w:r>
-      <w:proofErr w:type="spellEnd"/>
-      <w:r>
-        <w:rPr>
-          <w:rFonts w:ascii="Consolas" w:eastAsia="Times New Roman" w:hAnsi="Consolas" w:cs="Times New Roman"/>
-          <w:color w:val="9DA5B3"/>
-          <w:kern w:val="0"/>
-          <w:sz w:val="21"/>
-          <w:szCs w:val="21"/>
-          <w:lang w:eastAsia="fr-BE"/>
-          <w14:ligatures w14:val="none"/>
-        </w:rPr>
-        <w:t xml:space="preserve"> mode </w:t>
-      </w:r>
-      <w:proofErr w:type="spellStart"/>
-      <w:r>
-        <w:rPr>
-          <w:rFonts w:ascii="Consolas" w:eastAsia="Times New Roman" w:hAnsi="Consolas" w:cs="Times New Roman"/>
-          <w:color w:val="9DA5B3"/>
-          <w:kern w:val="0"/>
-          <w:sz w:val="21"/>
-          <w:szCs w:val="21"/>
-          <w:lang w:eastAsia="fr-BE"/>
-          <w14:ligatures w14:val="none"/>
-        </w:rPr>
-        <w:t>trunk</w:t>
-      </w:r>
-      <w:proofErr w:type="spellEnd"/>
+        <w:t>)#no switchport mode trunk</w:t>
+      </w:r>
     </w:p>
     <w:p>
       <w:pPr>
@@ -23385,48 +20166,8 @@
           <w:lang w:eastAsia="fr-BE"/>
           <w14:ligatures w14:val="none"/>
         </w:rPr>
-        <w:t>)#</w:t>
-      </w:r>
-      <w:proofErr w:type="spellStart"/>
-      <w:r>
-        <w:rPr>
-          <w:rFonts w:ascii="Consolas" w:eastAsia="Times New Roman" w:hAnsi="Consolas" w:cs="Times New Roman"/>
-          <w:color w:val="9DA5B3"/>
-          <w:kern w:val="0"/>
-          <w:sz w:val="21"/>
-          <w:szCs w:val="21"/>
-          <w:lang w:eastAsia="fr-BE"/>
-          <w14:ligatures w14:val="none"/>
-        </w:rPr>
-        <w:t>switchport</w:t>
-      </w:r>
-      <w:proofErr w:type="spellEnd"/>
-      <w:r>
-        <w:rPr>
-          <w:rFonts w:ascii="Consolas" w:eastAsia="Times New Roman" w:hAnsi="Consolas" w:cs="Times New Roman"/>
-          <w:color w:val="9DA5B3"/>
-          <w:kern w:val="0"/>
-          <w:sz w:val="21"/>
-          <w:szCs w:val="21"/>
-          <w:lang w:eastAsia="fr-BE"/>
-          <w14:ligatures w14:val="none"/>
-        </w:rPr>
-        <w:t xml:space="preserve"> mode </w:t>
-      </w:r>
-      <w:proofErr w:type="spellStart"/>
-      <w:r>
-        <w:rPr>
-          <w:rFonts w:ascii="Consolas" w:eastAsia="Times New Roman" w:hAnsi="Consolas" w:cs="Times New Roman"/>
-          <w:color w:val="9DA5B3"/>
-          <w:kern w:val="0"/>
-          <w:sz w:val="21"/>
-          <w:szCs w:val="21"/>
-          <w:lang w:eastAsia="fr-BE"/>
-          <w14:ligatures w14:val="none"/>
-        </w:rPr>
-        <w:t>access</w:t>
-      </w:r>
-      <w:proofErr w:type="spellEnd"/>
+        <w:t>)#switchport mode access</w:t>
+      </w:r>
     </w:p>
     <w:p>
       <w:pPr>
@@ -23542,23 +20283,7 @@
           <w:sz w:val="24"/>
           <w:szCs w:val="24"/>
         </w:rPr>
-        <w:t xml:space="preserve">Le code configure l'interface </w:t>
-      </w:r>
-      <w:proofErr w:type="spellStart"/>
-      <w:r>
-        <w:rPr>
-          <w:sz w:val="24"/>
-          <w:szCs w:val="24"/>
-        </w:rPr>
-        <w:t>FastEthernet</w:t>
-      </w:r>
-      <w:proofErr w:type="spellEnd"/>
-      <w:r>
-        <w:rPr>
-          <w:sz w:val="24"/>
-          <w:szCs w:val="24"/>
-        </w:rPr>
-        <w:t xml:space="preserve"> 0/21</w:t>
+        <w:t>Le code configure l'interface FastEthernet 0/21</w:t>
       </w:r>
       <w:r>
         <w:rPr>
@@ -23567,21 +20292,12 @@
         </w:rPr>
         <w:t xml:space="preserve"> et </w:t>
       </w:r>
-      <w:proofErr w:type="spellStart"/>
-      <w:r>
-        <w:rPr>
-          <w:sz w:val="24"/>
-          <w:szCs w:val="24"/>
-        </w:rPr>
-        <w:t>FastEthernet</w:t>
-      </w:r>
-      <w:proofErr w:type="spellEnd"/>
-      <w:r>
-        <w:rPr>
-          <w:sz w:val="24"/>
-          <w:szCs w:val="24"/>
-        </w:rPr>
-        <w:t xml:space="preserve"> 0/2</w:t>
+      <w:r>
+        <w:rPr>
+          <w:sz w:val="24"/>
+          <w:szCs w:val="24"/>
+        </w:rPr>
+        <w:t>FastEthernet 0/2</w:t>
       </w:r>
       <w:r>
         <w:rPr>
@@ -23595,39 +20311,7 @@
           <w:sz w:val="24"/>
           <w:szCs w:val="24"/>
         </w:rPr>
-        <w:t xml:space="preserve">d'un switch Cisco pour passer du mode </w:t>
-      </w:r>
-      <w:proofErr w:type="spellStart"/>
-      <w:r>
-        <w:rPr>
-          <w:sz w:val="24"/>
-          <w:szCs w:val="24"/>
-        </w:rPr>
-        <w:t>trunk</w:t>
-      </w:r>
-      <w:proofErr w:type="spellEnd"/>
-      <w:r>
-        <w:rPr>
-          <w:sz w:val="24"/>
-          <w:szCs w:val="24"/>
-        </w:rPr>
-        <w:t xml:space="preserve"> au mode accès, assurant ainsi que ce port est utilisé pour se connecter à un seul VLAN. Cela simplifie la gestion du réseau en désactivant le mode </w:t>
-      </w:r>
-      <w:proofErr w:type="spellStart"/>
-      <w:r>
-        <w:rPr>
-          <w:sz w:val="24"/>
-          <w:szCs w:val="24"/>
-        </w:rPr>
-        <w:t>trunk</w:t>
-      </w:r>
-      <w:proofErr w:type="spellEnd"/>
-      <w:r>
-        <w:rPr>
-          <w:sz w:val="24"/>
-          <w:szCs w:val="24"/>
-        </w:rPr>
-        <w:t xml:space="preserve"> et en activant le mode accès pour cette interface spécifique.</w:t>
+        <w:t>d'un switch Cisco pour passer du mode trunk au mode accès, assurant ainsi que ce port est utilisé pour se connecter à un seul VLAN. Cela simplifie la gestion du réseau en désactivant le mode trunk et en activant le mode accès pour cette interface spécifique.</w:t>
       </w:r>
     </w:p>
     <w:p>
@@ -23730,7 +20414,6 @@
         </w:rPr>
         <w:t xml:space="preserve">)#interface </w:t>
       </w:r>
-      <w:proofErr w:type="spellStart"/>
       <w:r>
         <w:rPr>
           <w:rFonts w:ascii="Consolas" w:eastAsia="Times New Roman" w:hAnsi="Consolas" w:cs="Times New Roman"/>
@@ -23743,7 +20426,6 @@
         </w:rPr>
         <w:t>GigabitEthernet</w:t>
       </w:r>
-      <w:proofErr w:type="spellEnd"/>
       <w:r>
         <w:rPr>
           <w:rFonts w:ascii="Consolas" w:eastAsia="Times New Roman" w:hAnsi="Consolas" w:cs="Times New Roman"/>
@@ -23883,22 +20565,8 @@
           <w:lang w:eastAsia="fr-BE"/>
           <w14:ligatures w14:val="none"/>
         </w:rPr>
-        <w:t>)#</w:t>
-      </w:r>
-      <w:proofErr w:type="spellStart"/>
-      <w:r>
-        <w:rPr>
-          <w:rFonts w:ascii="Consolas" w:eastAsia="Times New Roman" w:hAnsi="Consolas" w:cs="Times New Roman"/>
-          <w:color w:val="9DA5B3"/>
-          <w:kern w:val="0"/>
-          <w:sz w:val="21"/>
-          <w:szCs w:val="21"/>
-          <w:lang w:eastAsia="fr-BE"/>
-          <w14:ligatures w14:val="none"/>
-        </w:rPr>
-        <w:t>switchport</w:t>
-      </w:r>
-      <w:proofErr w:type="spellEnd"/>
+        <w:t>)#switchport</w:t>
+      </w:r>
       <w:r>
         <w:rPr>
           <w:rFonts w:ascii="Consolas" w:eastAsia="Times New Roman" w:hAnsi="Consolas" w:cs="Times New Roman"/>
@@ -23935,7 +20603,6 @@
         </w:rPr>
         <w:t xml:space="preserve"> </w:t>
       </w:r>
-      <w:proofErr w:type="spellStart"/>
       <w:r>
         <w:rPr>
           <w:rFonts w:ascii="Consolas" w:eastAsia="Times New Roman" w:hAnsi="Consolas" w:cs="Times New Roman"/>
@@ -23948,7 +20615,6 @@
         </w:rPr>
         <w:t>trunk</w:t>
       </w:r>
-      <w:proofErr w:type="spellEnd"/>
     </w:p>
     <w:p>
       <w:pPr>
@@ -24040,22 +20706,8 @@
           <w:lang w:eastAsia="fr-BE"/>
           <w14:ligatures w14:val="none"/>
         </w:rPr>
-        <w:t>)#</w:t>
-      </w:r>
-      <w:proofErr w:type="spellStart"/>
-      <w:r>
-        <w:rPr>
-          <w:rFonts w:ascii="Consolas" w:eastAsia="Times New Roman" w:hAnsi="Consolas" w:cs="Times New Roman"/>
-          <w:color w:val="9DA5B3"/>
-          <w:kern w:val="0"/>
-          <w:sz w:val="21"/>
-          <w:szCs w:val="21"/>
-          <w:lang w:eastAsia="fr-BE"/>
-          <w14:ligatures w14:val="none"/>
-        </w:rPr>
-        <w:t>switchport</w:t>
-      </w:r>
-      <w:proofErr w:type="spellEnd"/>
+        <w:t>)#switchport</w:t>
+      </w:r>
       <w:r>
         <w:rPr>
           <w:rFonts w:ascii="Consolas" w:eastAsia="Times New Roman" w:hAnsi="Consolas" w:cs="Times New Roman"/>
@@ -24068,7 +20720,6 @@
         </w:rPr>
         <w:t xml:space="preserve"> </w:t>
       </w:r>
-      <w:proofErr w:type="spellStart"/>
       <w:r>
         <w:rPr>
           <w:rFonts w:ascii="Consolas" w:eastAsia="Times New Roman" w:hAnsi="Consolas" w:cs="Times New Roman"/>
@@ -24081,7 +20732,6 @@
         </w:rPr>
         <w:t>trunk</w:t>
       </w:r>
-      <w:proofErr w:type="spellEnd"/>
       <w:r>
         <w:rPr>
           <w:rFonts w:ascii="Consolas" w:eastAsia="Times New Roman" w:hAnsi="Consolas" w:cs="Times New Roman"/>
@@ -24094,7 +20744,6 @@
         </w:rPr>
         <w:t xml:space="preserve"> </w:t>
       </w:r>
-      <w:proofErr w:type="spellStart"/>
       <w:r>
         <w:rPr>
           <w:rFonts w:ascii="Consolas" w:eastAsia="Times New Roman" w:hAnsi="Consolas" w:cs="Times New Roman"/>
@@ -24107,7 +20756,6 @@
         </w:rPr>
         <w:t>allowed</w:t>
       </w:r>
-      <w:proofErr w:type="spellEnd"/>
       <w:r>
         <w:rPr>
           <w:rFonts w:ascii="Consolas" w:eastAsia="Times New Roman" w:hAnsi="Consolas" w:cs="Times New Roman"/>
@@ -24271,22 +20919,8 @@
           <w:lang w:eastAsia="fr-BE"/>
           <w14:ligatures w14:val="none"/>
         </w:rPr>
-        <w:t xml:space="preserve">)#no </w:t>
-      </w:r>
-      <w:proofErr w:type="spellStart"/>
-      <w:r>
-        <w:rPr>
-          <w:rFonts w:ascii="Consolas" w:eastAsia="Times New Roman" w:hAnsi="Consolas" w:cs="Times New Roman"/>
-          <w:color w:val="9DA5B3"/>
-          <w:kern w:val="0"/>
-          <w:sz w:val="21"/>
-          <w:szCs w:val="21"/>
-          <w:lang w:eastAsia="fr-BE"/>
-          <w14:ligatures w14:val="none"/>
-        </w:rPr>
-        <w:t>shutdown</w:t>
-      </w:r>
-      <w:proofErr w:type="spellEnd"/>
+        <w:t>)#no shutdown</w:t>
+      </w:r>
     </w:p>
     <w:p>
       <w:pPr>
@@ -24473,7 +21107,6 @@
         </w:rPr>
         <w:t xml:space="preserve">)#interface </w:t>
       </w:r>
-      <w:proofErr w:type="spellStart"/>
       <w:r>
         <w:rPr>
           <w:rFonts w:ascii="Consolas" w:eastAsia="Times New Roman" w:hAnsi="Consolas" w:cs="Times New Roman"/>
@@ -24486,7 +21119,6 @@
         </w:rPr>
         <w:t>GigabitEthernet</w:t>
       </w:r>
-      <w:proofErr w:type="spellEnd"/>
       <w:r>
         <w:rPr>
           <w:rFonts w:ascii="Consolas" w:eastAsia="Times New Roman" w:hAnsi="Consolas" w:cs="Times New Roman"/>
@@ -24626,22 +21258,8 @@
           <w:lang w:eastAsia="fr-BE"/>
           <w14:ligatures w14:val="none"/>
         </w:rPr>
-        <w:t>)#</w:t>
-      </w:r>
-      <w:proofErr w:type="spellStart"/>
-      <w:r>
-        <w:rPr>
-          <w:rFonts w:ascii="Consolas" w:eastAsia="Times New Roman" w:hAnsi="Consolas" w:cs="Times New Roman"/>
-          <w:color w:val="9DA5B3"/>
-          <w:kern w:val="0"/>
-          <w:sz w:val="21"/>
-          <w:szCs w:val="21"/>
-          <w:lang w:eastAsia="fr-BE"/>
-          <w14:ligatures w14:val="none"/>
-        </w:rPr>
-        <w:t>switchport</w:t>
-      </w:r>
-      <w:proofErr w:type="spellEnd"/>
+        <w:t>)#switchport</w:t>
+      </w:r>
       <w:r>
         <w:rPr>
           <w:rFonts w:ascii="Consolas" w:eastAsia="Times New Roman" w:hAnsi="Consolas" w:cs="Times New Roman"/>
@@ -24678,7 +21296,6 @@
         </w:rPr>
         <w:t xml:space="preserve"> </w:t>
       </w:r>
-      <w:proofErr w:type="spellStart"/>
       <w:r>
         <w:rPr>
           <w:rFonts w:ascii="Consolas" w:eastAsia="Times New Roman" w:hAnsi="Consolas" w:cs="Times New Roman"/>
@@ -24691,7 +21308,6 @@
         </w:rPr>
         <w:t>trunk</w:t>
       </w:r>
-      <w:proofErr w:type="spellEnd"/>
     </w:p>
     <w:p>
       <w:pPr>
@@ -24783,22 +21399,8 @@
           <w:lang w:eastAsia="fr-BE"/>
           <w14:ligatures w14:val="none"/>
         </w:rPr>
-        <w:t>)#</w:t>
-      </w:r>
-      <w:proofErr w:type="spellStart"/>
-      <w:r>
-        <w:rPr>
-          <w:rFonts w:ascii="Consolas" w:eastAsia="Times New Roman" w:hAnsi="Consolas" w:cs="Times New Roman"/>
-          <w:color w:val="9DA5B3"/>
-          <w:kern w:val="0"/>
-          <w:sz w:val="21"/>
-          <w:szCs w:val="21"/>
-          <w:lang w:eastAsia="fr-BE"/>
-          <w14:ligatures w14:val="none"/>
-        </w:rPr>
-        <w:t>switchport</w:t>
-      </w:r>
-      <w:proofErr w:type="spellEnd"/>
+        <w:t>)#switchport</w:t>
+      </w:r>
       <w:r>
         <w:rPr>
           <w:rFonts w:ascii="Consolas" w:eastAsia="Times New Roman" w:hAnsi="Consolas" w:cs="Times New Roman"/>
@@ -24811,7 +21413,6 @@
         </w:rPr>
         <w:t xml:space="preserve"> </w:t>
       </w:r>
-      <w:proofErr w:type="spellStart"/>
       <w:r>
         <w:rPr>
           <w:rFonts w:ascii="Consolas" w:eastAsia="Times New Roman" w:hAnsi="Consolas" w:cs="Times New Roman"/>
@@ -24824,7 +21425,6 @@
         </w:rPr>
         <w:t>trunk</w:t>
       </w:r>
-      <w:proofErr w:type="spellEnd"/>
       <w:r>
         <w:rPr>
           <w:rFonts w:ascii="Consolas" w:eastAsia="Times New Roman" w:hAnsi="Consolas" w:cs="Times New Roman"/>
@@ -24837,7 +21437,6 @@
         </w:rPr>
         <w:t xml:space="preserve"> </w:t>
       </w:r>
-      <w:proofErr w:type="spellStart"/>
       <w:r>
         <w:rPr>
           <w:rFonts w:ascii="Consolas" w:eastAsia="Times New Roman" w:hAnsi="Consolas" w:cs="Times New Roman"/>
@@ -24850,7 +21449,6 @@
         </w:rPr>
         <w:t>allowed</w:t>
       </w:r>
-      <w:proofErr w:type="spellEnd"/>
       <w:r>
         <w:rPr>
           <w:rFonts w:ascii="Consolas" w:eastAsia="Times New Roman" w:hAnsi="Consolas" w:cs="Times New Roman"/>
@@ -25002,22 +21600,8 @@
           <w:lang w:eastAsia="fr-BE"/>
           <w14:ligatures w14:val="none"/>
         </w:rPr>
-        <w:t xml:space="preserve">)#no </w:t>
-      </w:r>
-      <w:proofErr w:type="spellStart"/>
-      <w:r>
-        <w:rPr>
-          <w:rFonts w:ascii="Consolas" w:eastAsia="Times New Roman" w:hAnsi="Consolas" w:cs="Times New Roman"/>
-          <w:color w:val="9DA5B3"/>
-          <w:kern w:val="0"/>
-          <w:sz w:val="21"/>
-          <w:szCs w:val="21"/>
-          <w:lang w:eastAsia="fr-BE"/>
-          <w14:ligatures w14:val="none"/>
-        </w:rPr>
-        <w:t>shutdown</w:t>
-      </w:r>
-      <w:proofErr w:type="spellEnd"/>
+        <w:t>)#no shutdown</w:t>
+      </w:r>
     </w:p>
     <w:p>
       <w:pPr>
@@ -25133,23 +21717,7 @@
           <w:sz w:val="24"/>
           <w:szCs w:val="24"/>
         </w:rPr>
-        <w:t xml:space="preserve">Le code configure l'interface </w:t>
-      </w:r>
-      <w:proofErr w:type="spellStart"/>
-      <w:r>
-        <w:rPr>
-          <w:sz w:val="24"/>
-          <w:szCs w:val="24"/>
-        </w:rPr>
-        <w:t>FastEthernet</w:t>
-      </w:r>
-      <w:proofErr w:type="spellEnd"/>
-      <w:r>
-        <w:rPr>
-          <w:sz w:val="24"/>
-          <w:szCs w:val="24"/>
-        </w:rPr>
-        <w:t xml:space="preserve"> 0/21</w:t>
+        <w:t>Le code configure l'interface FastEthernet 0/21</w:t>
       </w:r>
       <w:r>
         <w:rPr>
@@ -25158,21 +21726,12 @@
         </w:rPr>
         <w:t xml:space="preserve"> et </w:t>
       </w:r>
-      <w:proofErr w:type="spellStart"/>
-      <w:r>
-        <w:rPr>
-          <w:sz w:val="24"/>
-          <w:szCs w:val="24"/>
-        </w:rPr>
-        <w:t>FastEthernet</w:t>
-      </w:r>
-      <w:proofErr w:type="spellEnd"/>
-      <w:r>
-        <w:rPr>
-          <w:sz w:val="24"/>
-          <w:szCs w:val="24"/>
-        </w:rPr>
-        <w:t xml:space="preserve"> 0/2</w:t>
+      <w:r>
+        <w:rPr>
+          <w:sz w:val="24"/>
+          <w:szCs w:val="24"/>
+        </w:rPr>
+        <w:t>FastEthernet 0/2</w:t>
       </w:r>
       <w:r>
         <w:rPr>
@@ -25186,39 +21745,7 @@
           <w:sz w:val="24"/>
           <w:szCs w:val="24"/>
         </w:rPr>
-        <w:t xml:space="preserve">d'un switch Cisco pour passer du mode </w:t>
-      </w:r>
-      <w:proofErr w:type="spellStart"/>
-      <w:r>
-        <w:rPr>
-          <w:sz w:val="24"/>
-          <w:szCs w:val="24"/>
-        </w:rPr>
-        <w:t>trunk</w:t>
-      </w:r>
-      <w:proofErr w:type="spellEnd"/>
-      <w:r>
-        <w:rPr>
-          <w:sz w:val="24"/>
-          <w:szCs w:val="24"/>
-        </w:rPr>
-        <w:t xml:space="preserve"> au mode accès, assurant ainsi que ce port est utilisé pour se connecter à un seul VLAN. Cela simplifie la gestion du réseau en désactivant le mode </w:t>
-      </w:r>
-      <w:proofErr w:type="spellStart"/>
-      <w:r>
-        <w:rPr>
-          <w:sz w:val="24"/>
-          <w:szCs w:val="24"/>
-        </w:rPr>
-        <w:t>trunk</w:t>
-      </w:r>
-      <w:proofErr w:type="spellEnd"/>
-      <w:r>
-        <w:rPr>
-          <w:sz w:val="24"/>
-          <w:szCs w:val="24"/>
-        </w:rPr>
-        <w:t xml:space="preserve"> et en activant le mode accès pour cette interface spécifique.</w:t>
+        <w:t>d'un switch Cisco pour passer du mode trunk au mode accès, assurant ainsi que ce port est utilisé pour se connecter à un seul VLAN. Cela simplifie la gestion du réseau en désactivant le mode trunk et en activant le mode accès pour cette interface spécifique.</w:t>
       </w:r>
     </w:p>
     <w:p>
@@ -25459,7 +21986,6 @@
         </w:rPr>
         <w:t xml:space="preserve"> </w:t>
       </w:r>
-      <w:proofErr w:type="spellStart"/>
       <w:r>
         <w:rPr>
           <w:rFonts w:ascii="Consolas" w:eastAsia="Times New Roman" w:hAnsi="Consolas" w:cs="Times New Roman"/>
@@ -25482,20 +22008,7 @@
           <w:lang w:eastAsia="fr-BE"/>
           <w14:ligatures w14:val="none"/>
         </w:rPr>
-        <w:t>#write</w:t>
-      </w:r>
-      <w:proofErr w:type="spellEnd"/>
-      <w:r>
-        <w:rPr>
-          <w:rFonts w:ascii="Consolas" w:eastAsia="Times New Roman" w:hAnsi="Consolas" w:cs="Times New Roman"/>
-          <w:color w:val="9DA5B3"/>
-          <w:kern w:val="0"/>
-          <w:sz w:val="21"/>
-          <w:szCs w:val="21"/>
-          <w:lang w:eastAsia="fr-BE"/>
-          <w14:ligatures w14:val="none"/>
-        </w:rPr>
-        <w:t xml:space="preserve"> memory</w:t>
+        <w:t>#write memory</w:t>
       </w:r>
     </w:p>
     <w:p>
@@ -25655,7 +22168,6 @@
         </w:rPr>
         <w:t xml:space="preserve">Switch-Administration  </w:t>
       </w:r>
-      <w:proofErr w:type="spellStart"/>
       <w:r>
         <w:rPr>
           <w:rFonts w:ascii="Consolas" w:eastAsia="Times New Roman" w:hAnsi="Consolas" w:cs="Times New Roman"/>
@@ -25678,20 +22190,7 @@
           <w:lang w:eastAsia="fr-BE"/>
           <w14:ligatures w14:val="none"/>
         </w:rPr>
-        <w:t>#configure</w:t>
-      </w:r>
-      <w:proofErr w:type="spellEnd"/>
-      <w:r>
-        <w:rPr>
-          <w:rFonts w:ascii="Consolas" w:eastAsia="Times New Roman" w:hAnsi="Consolas" w:cs="Times New Roman"/>
-          <w:color w:val="9DA5B3"/>
-          <w:kern w:val="0"/>
-          <w:sz w:val="21"/>
-          <w:szCs w:val="21"/>
-          <w:lang w:eastAsia="fr-BE"/>
-          <w14:ligatures w14:val="none"/>
-        </w:rPr>
-        <w:t xml:space="preserve"> terminal</w:t>
+        <w:t>#configure terminal</w:t>
       </w:r>
     </w:p>
     <w:p>
@@ -25774,7 +22273,6 @@
         </w:rPr>
         <w:t xml:space="preserve">)#interface </w:t>
       </w:r>
-      <w:proofErr w:type="spellStart"/>
       <w:r>
         <w:rPr>
           <w:rFonts w:ascii="Consolas" w:eastAsia="Times New Roman" w:hAnsi="Consolas" w:cs="Times New Roman"/>
@@ -25785,20 +22283,7 @@
           <w:lang w:eastAsia="fr-BE"/>
           <w14:ligatures w14:val="none"/>
         </w:rPr>
-        <w:t>gigabitEthernet</w:t>
-      </w:r>
-      <w:proofErr w:type="spellEnd"/>
-      <w:r>
-        <w:rPr>
-          <w:rFonts w:ascii="Consolas" w:eastAsia="Times New Roman" w:hAnsi="Consolas" w:cs="Times New Roman"/>
-          <w:color w:val="00B050"/>
-          <w:kern w:val="0"/>
-          <w:sz w:val="21"/>
-          <w:szCs w:val="21"/>
-          <w:lang w:eastAsia="fr-BE"/>
-          <w14:ligatures w14:val="none"/>
-        </w:rPr>
-        <w:t xml:space="preserve"> </w:t>
+        <w:t xml:space="preserve">gigabitEthernet </w:t>
       </w:r>
       <w:r>
         <w:rPr>
@@ -25915,48 +22400,8 @@
           <w:lang w:eastAsia="fr-BE"/>
           <w14:ligatures w14:val="none"/>
         </w:rPr>
-        <w:t>)#</w:t>
-      </w:r>
-      <w:proofErr w:type="spellStart"/>
-      <w:r>
-        <w:rPr>
-          <w:rFonts w:ascii="Consolas" w:eastAsia="Times New Roman" w:hAnsi="Consolas" w:cs="Times New Roman"/>
-          <w:color w:val="9DA5B3"/>
-          <w:kern w:val="0"/>
-          <w:sz w:val="21"/>
-          <w:szCs w:val="21"/>
-          <w:lang w:eastAsia="fr-BE"/>
-          <w14:ligatures w14:val="none"/>
-        </w:rPr>
-        <w:t>switchport</w:t>
-      </w:r>
-      <w:proofErr w:type="spellEnd"/>
-      <w:r>
-        <w:rPr>
-          <w:rFonts w:ascii="Consolas" w:eastAsia="Times New Roman" w:hAnsi="Consolas" w:cs="Times New Roman"/>
-          <w:color w:val="9DA5B3"/>
-          <w:kern w:val="0"/>
-          <w:sz w:val="21"/>
-          <w:szCs w:val="21"/>
-          <w:lang w:eastAsia="fr-BE"/>
-          <w14:ligatures w14:val="none"/>
-        </w:rPr>
-        <w:t xml:space="preserve"> mode </w:t>
-      </w:r>
-      <w:proofErr w:type="spellStart"/>
-      <w:r>
-        <w:rPr>
-          <w:rFonts w:ascii="Consolas" w:eastAsia="Times New Roman" w:hAnsi="Consolas" w:cs="Times New Roman"/>
-          <w:color w:val="9DA5B3"/>
-          <w:kern w:val="0"/>
-          <w:sz w:val="21"/>
-          <w:szCs w:val="21"/>
-          <w:lang w:eastAsia="fr-BE"/>
-          <w14:ligatures w14:val="none"/>
-        </w:rPr>
-        <w:t>trunk</w:t>
-      </w:r>
-      <w:proofErr w:type="spellEnd"/>
+        <w:t>)#switchport mode trunk</w:t>
+      </w:r>
     </w:p>
     <w:p>
       <w:pPr>
@@ -26038,7 +22483,6 @@
         </w:rPr>
         <w:t xml:space="preserve">)#interface </w:t>
       </w:r>
-      <w:proofErr w:type="spellStart"/>
       <w:r>
         <w:rPr>
           <w:rFonts w:ascii="Consolas" w:eastAsia="Times New Roman" w:hAnsi="Consolas" w:cs="Times New Roman"/>
@@ -26049,20 +22493,7 @@
           <w:lang w:eastAsia="fr-BE"/>
           <w14:ligatures w14:val="none"/>
         </w:rPr>
-        <w:t>gigabitEthernet</w:t>
-      </w:r>
-      <w:proofErr w:type="spellEnd"/>
-      <w:r>
-        <w:rPr>
-          <w:rFonts w:ascii="Consolas" w:eastAsia="Times New Roman" w:hAnsi="Consolas" w:cs="Times New Roman"/>
-          <w:color w:val="00B050"/>
-          <w:kern w:val="0"/>
-          <w:sz w:val="21"/>
-          <w:szCs w:val="21"/>
-          <w:lang w:eastAsia="fr-BE"/>
-          <w14:ligatures w14:val="none"/>
-        </w:rPr>
-        <w:t xml:space="preserve"> </w:t>
+        <w:t xml:space="preserve">gigabitEthernet </w:t>
       </w:r>
       <w:r>
         <w:rPr>
@@ -26179,48 +22610,8 @@
           <w:lang w:eastAsia="fr-BE"/>
           <w14:ligatures w14:val="none"/>
         </w:rPr>
-        <w:t>)#</w:t>
-      </w:r>
-      <w:proofErr w:type="spellStart"/>
-      <w:r>
-        <w:rPr>
-          <w:rFonts w:ascii="Consolas" w:eastAsia="Times New Roman" w:hAnsi="Consolas" w:cs="Times New Roman"/>
-          <w:color w:val="9DA5B3"/>
-          <w:kern w:val="0"/>
-          <w:sz w:val="21"/>
-          <w:szCs w:val="21"/>
-          <w:lang w:eastAsia="fr-BE"/>
-          <w14:ligatures w14:val="none"/>
-        </w:rPr>
-        <w:t>switchport</w:t>
-      </w:r>
-      <w:proofErr w:type="spellEnd"/>
-      <w:r>
-        <w:rPr>
-          <w:rFonts w:ascii="Consolas" w:eastAsia="Times New Roman" w:hAnsi="Consolas" w:cs="Times New Roman"/>
-          <w:color w:val="9DA5B3"/>
-          <w:kern w:val="0"/>
-          <w:sz w:val="21"/>
-          <w:szCs w:val="21"/>
-          <w:lang w:eastAsia="fr-BE"/>
-          <w14:ligatures w14:val="none"/>
-        </w:rPr>
-        <w:t xml:space="preserve"> mode </w:t>
-      </w:r>
-      <w:proofErr w:type="spellStart"/>
-      <w:r>
-        <w:rPr>
-          <w:rFonts w:ascii="Consolas" w:eastAsia="Times New Roman" w:hAnsi="Consolas" w:cs="Times New Roman"/>
-          <w:color w:val="9DA5B3"/>
-          <w:kern w:val="0"/>
-          <w:sz w:val="21"/>
-          <w:szCs w:val="21"/>
-          <w:lang w:eastAsia="fr-BE"/>
-          <w14:ligatures w14:val="none"/>
-        </w:rPr>
-        <w:t>trunk</w:t>
-      </w:r>
-      <w:proofErr w:type="spellEnd"/>
+        <w:t>)#switchport mode trunk</w:t>
+      </w:r>
     </w:p>
     <w:p>
       <w:pPr>
@@ -26416,7 +22807,6 @@
         </w:rPr>
         <w:t xml:space="preserve">Switch-Administration  </w:t>
       </w:r>
-      <w:proofErr w:type="spellStart"/>
       <w:r>
         <w:rPr>
           <w:rFonts w:ascii="Consolas" w:eastAsia="Times New Roman" w:hAnsi="Consolas" w:cs="Times New Roman"/>
@@ -26439,20 +22829,7 @@
           <w:lang w:eastAsia="fr-BE"/>
           <w14:ligatures w14:val="none"/>
         </w:rPr>
-        <w:t>#write</w:t>
-      </w:r>
-      <w:proofErr w:type="spellEnd"/>
-      <w:r>
-        <w:rPr>
-          <w:rFonts w:ascii="Consolas" w:eastAsia="Times New Roman" w:hAnsi="Consolas" w:cs="Times New Roman"/>
-          <w:color w:val="9DA5B3"/>
-          <w:kern w:val="0"/>
-          <w:sz w:val="21"/>
-          <w:szCs w:val="21"/>
-          <w:lang w:eastAsia="fr-BE"/>
-          <w14:ligatures w14:val="none"/>
-        </w:rPr>
-        <w:t xml:space="preserve"> memory</w:t>
+        <w:t>#write memory</w:t>
       </w:r>
     </w:p>
     <w:p>
@@ -26476,119 +22853,7 @@
           <w:sz w:val="24"/>
           <w:szCs w:val="24"/>
         </w:rPr>
-        <w:t xml:space="preserve">Ce code configure un switch Cisco en activant le mode </w:t>
-      </w:r>
-      <w:proofErr w:type="spellStart"/>
-      <w:r>
-        <w:rPr>
-          <w:sz w:val="24"/>
-          <w:szCs w:val="24"/>
-        </w:rPr>
-        <w:t>trunk</w:t>
-      </w:r>
-      <w:proofErr w:type="spellEnd"/>
-      <w:r>
-        <w:rPr>
-          <w:sz w:val="24"/>
-          <w:szCs w:val="24"/>
-        </w:rPr>
-        <w:t xml:space="preserve"> sur deux interfaces. La commande enable passe du mode utilisateur au mode privilégié, puis configure terminal permet d'entrer en mode de configuration global. Les interfaces </w:t>
-      </w:r>
-      <w:proofErr w:type="spellStart"/>
-      <w:r>
-        <w:rPr>
-          <w:sz w:val="24"/>
-          <w:szCs w:val="24"/>
-        </w:rPr>
-        <w:t>gigabitEthernet</w:t>
-      </w:r>
-      <w:proofErr w:type="spellEnd"/>
-      <w:r>
-        <w:rPr>
-          <w:sz w:val="24"/>
-          <w:szCs w:val="24"/>
-        </w:rPr>
-        <w:t xml:space="preserve"> 0/1 et </w:t>
-      </w:r>
-      <w:proofErr w:type="spellStart"/>
-      <w:r>
-        <w:rPr>
-          <w:sz w:val="24"/>
-          <w:szCs w:val="24"/>
-        </w:rPr>
-        <w:t>gigabitEthernet</w:t>
-      </w:r>
-      <w:proofErr w:type="spellEnd"/>
-      <w:r>
-        <w:rPr>
-          <w:sz w:val="24"/>
-          <w:szCs w:val="24"/>
-        </w:rPr>
-        <w:t xml:space="preserve"> 0/2 sont chacune configurées en mode </w:t>
-      </w:r>
-      <w:proofErr w:type="spellStart"/>
-      <w:r>
-        <w:rPr>
-          <w:sz w:val="24"/>
-          <w:szCs w:val="24"/>
-        </w:rPr>
-        <w:t>trunk</w:t>
-      </w:r>
-      <w:proofErr w:type="spellEnd"/>
-      <w:r>
-        <w:rPr>
-          <w:sz w:val="24"/>
-          <w:szCs w:val="24"/>
-        </w:rPr>
-        <w:t xml:space="preserve"> via la commande </w:t>
-      </w:r>
-      <w:proofErr w:type="spellStart"/>
-      <w:r>
-        <w:rPr>
-          <w:sz w:val="24"/>
-          <w:szCs w:val="24"/>
-        </w:rPr>
-        <w:t>switchport</w:t>
-      </w:r>
-      <w:proofErr w:type="spellEnd"/>
-      <w:r>
-        <w:rPr>
-          <w:sz w:val="24"/>
-          <w:szCs w:val="24"/>
-        </w:rPr>
-        <w:t xml:space="preserve"> mode </w:t>
-      </w:r>
-      <w:proofErr w:type="spellStart"/>
-      <w:r>
-        <w:rPr>
-          <w:sz w:val="24"/>
-          <w:szCs w:val="24"/>
-        </w:rPr>
-        <w:t>trunk</w:t>
-      </w:r>
-      <w:proofErr w:type="spellEnd"/>
-      <w:r>
-        <w:rPr>
-          <w:sz w:val="24"/>
-          <w:szCs w:val="24"/>
-        </w:rPr>
-        <w:t xml:space="preserve">, ce qui permet à ces ports de transporter plusieurs VLAN. Après avoir terminé la configuration des interfaces, les commandes exit permettent de revenir au mode de commande précédent, et </w:t>
-      </w:r>
-      <w:proofErr w:type="spellStart"/>
-      <w:r>
-        <w:rPr>
-          <w:sz w:val="24"/>
-          <w:szCs w:val="24"/>
-        </w:rPr>
-        <w:t>write</w:t>
-      </w:r>
-      <w:proofErr w:type="spellEnd"/>
-      <w:r>
-        <w:rPr>
-          <w:sz w:val="24"/>
-          <w:szCs w:val="24"/>
-        </w:rPr>
-        <w:t xml:space="preserve"> memory sauvegarde la configuration dans la mémoire non volatile pour qu'elle soit conservée après un redémarrage.</w:t>
+        <w:t>Ce code configure un switch Cisco en activant le mode trunk sur deux interfaces. La commande enable passe du mode utilisateur au mode privilégié, puis configure terminal permet d'entrer en mode de configuration global. Les interfaces gigabitEthernet 0/1 et gigabitEthernet 0/2 sont chacune configurées en mode trunk via la commande switchport mode trunk, ce qui permet à ces ports de transporter plusieurs VLAN. Après avoir terminé la configuration des interfaces, les commandes exit permettent de revenir au mode de commande précédent, et write memory sauvegarde la configuration dans la mémoire non volatile pour qu'elle soit conservée après un redémarrage.</w:t>
       </w:r>
     </w:p>
     <w:p>
@@ -26763,7 +23028,6 @@
         </w:rPr>
         <w:t xml:space="preserve">  </w:t>
       </w:r>
-      <w:proofErr w:type="spellStart"/>
       <w:r>
         <w:rPr>
           <w:rFonts w:ascii="Consolas" w:eastAsia="Times New Roman" w:hAnsi="Consolas" w:cs="Times New Roman"/>
@@ -26786,20 +23050,7 @@
           <w:lang w:eastAsia="fr-BE"/>
           <w14:ligatures w14:val="none"/>
         </w:rPr>
-        <w:t>#configure</w:t>
-      </w:r>
-      <w:proofErr w:type="spellEnd"/>
-      <w:r>
-        <w:rPr>
-          <w:rFonts w:ascii="Consolas" w:eastAsia="Times New Roman" w:hAnsi="Consolas" w:cs="Times New Roman"/>
-          <w:color w:val="9DA5B3"/>
-          <w:kern w:val="0"/>
-          <w:sz w:val="21"/>
-          <w:szCs w:val="21"/>
-          <w:lang w:eastAsia="fr-BE"/>
-          <w14:ligatures w14:val="none"/>
-        </w:rPr>
-        <w:t xml:space="preserve"> terminal</w:t>
+        <w:t>#configure terminal</w:t>
       </w:r>
     </w:p>
     <w:p>
@@ -26909,7 +23160,6 @@
         </w:rPr>
         <w:t xml:space="preserve">)#interface </w:t>
       </w:r>
-      <w:proofErr w:type="spellStart"/>
       <w:r>
         <w:rPr>
           <w:rFonts w:ascii="Consolas" w:eastAsia="Times New Roman" w:hAnsi="Consolas" w:cs="Times New Roman"/>
@@ -26920,20 +23170,7 @@
           <w:lang w:eastAsia="fr-BE"/>
           <w14:ligatures w14:val="none"/>
         </w:rPr>
-        <w:t>gigabitEthernet</w:t>
-      </w:r>
-      <w:proofErr w:type="spellEnd"/>
-      <w:r>
-        <w:rPr>
-          <w:rFonts w:ascii="Consolas" w:eastAsia="Times New Roman" w:hAnsi="Consolas" w:cs="Times New Roman"/>
-          <w:color w:val="00B050"/>
-          <w:kern w:val="0"/>
-          <w:sz w:val="21"/>
-          <w:szCs w:val="21"/>
-          <w:lang w:eastAsia="fr-BE"/>
-          <w14:ligatures w14:val="none"/>
-        </w:rPr>
-        <w:t xml:space="preserve"> </w:t>
+        <w:t xml:space="preserve">gigabitEthernet </w:t>
       </w:r>
       <w:r>
         <w:rPr>
@@ -27077,48 +23314,8 @@
           <w:lang w:eastAsia="fr-BE"/>
           <w14:ligatures w14:val="none"/>
         </w:rPr>
-        <w:t>)#</w:t>
-      </w:r>
-      <w:proofErr w:type="spellStart"/>
-      <w:r>
-        <w:rPr>
-          <w:rFonts w:ascii="Consolas" w:eastAsia="Times New Roman" w:hAnsi="Consolas" w:cs="Times New Roman"/>
-          <w:color w:val="9DA5B3"/>
-          <w:kern w:val="0"/>
-          <w:sz w:val="21"/>
-          <w:szCs w:val="21"/>
-          <w:lang w:eastAsia="fr-BE"/>
-          <w14:ligatures w14:val="none"/>
-        </w:rPr>
-        <w:t>switchport</w:t>
-      </w:r>
-      <w:proofErr w:type="spellEnd"/>
-      <w:r>
-        <w:rPr>
-          <w:rFonts w:ascii="Consolas" w:eastAsia="Times New Roman" w:hAnsi="Consolas" w:cs="Times New Roman"/>
-          <w:color w:val="9DA5B3"/>
-          <w:kern w:val="0"/>
-          <w:sz w:val="21"/>
-          <w:szCs w:val="21"/>
-          <w:lang w:eastAsia="fr-BE"/>
-          <w14:ligatures w14:val="none"/>
-        </w:rPr>
-        <w:t xml:space="preserve"> mode </w:t>
-      </w:r>
-      <w:proofErr w:type="spellStart"/>
-      <w:r>
-        <w:rPr>
-          <w:rFonts w:ascii="Consolas" w:eastAsia="Times New Roman" w:hAnsi="Consolas" w:cs="Times New Roman"/>
-          <w:color w:val="9DA5B3"/>
-          <w:kern w:val="0"/>
-          <w:sz w:val="21"/>
-          <w:szCs w:val="21"/>
-          <w:lang w:eastAsia="fr-BE"/>
-          <w14:ligatures w14:val="none"/>
-        </w:rPr>
-        <w:t>trunk</w:t>
-      </w:r>
-      <w:proofErr w:type="spellEnd"/>
+        <w:t>)#switchport mode trunk</w:t>
+      </w:r>
     </w:p>
     <w:p>
       <w:pPr>
@@ -27227,7 +23424,6 @@
         </w:rPr>
         <w:t xml:space="preserve">)#interface </w:t>
       </w:r>
-      <w:proofErr w:type="spellStart"/>
       <w:r>
         <w:rPr>
           <w:rFonts w:ascii="Consolas" w:eastAsia="Times New Roman" w:hAnsi="Consolas" w:cs="Times New Roman"/>
@@ -27238,20 +23434,7 @@
           <w:lang w:eastAsia="fr-BE"/>
           <w14:ligatures w14:val="none"/>
         </w:rPr>
-        <w:t>gigabitEthernet</w:t>
-      </w:r>
-      <w:proofErr w:type="spellEnd"/>
-      <w:r>
-        <w:rPr>
-          <w:rFonts w:ascii="Consolas" w:eastAsia="Times New Roman" w:hAnsi="Consolas" w:cs="Times New Roman"/>
-          <w:color w:val="00B050"/>
-          <w:kern w:val="0"/>
-          <w:sz w:val="21"/>
-          <w:szCs w:val="21"/>
-          <w:lang w:eastAsia="fr-BE"/>
-          <w14:ligatures w14:val="none"/>
-        </w:rPr>
-        <w:t xml:space="preserve"> </w:t>
+        <w:t xml:space="preserve">gigabitEthernet </w:t>
       </w:r>
       <w:r>
         <w:rPr>
@@ -27395,48 +23578,8 @@
           <w:lang w:eastAsia="fr-BE"/>
           <w14:ligatures w14:val="none"/>
         </w:rPr>
-        <w:t>)#</w:t>
-      </w:r>
-      <w:proofErr w:type="spellStart"/>
-      <w:r>
-        <w:rPr>
-          <w:rFonts w:ascii="Consolas" w:eastAsia="Times New Roman" w:hAnsi="Consolas" w:cs="Times New Roman"/>
-          <w:color w:val="9DA5B3"/>
-          <w:kern w:val="0"/>
-          <w:sz w:val="21"/>
-          <w:szCs w:val="21"/>
-          <w:lang w:eastAsia="fr-BE"/>
-          <w14:ligatures w14:val="none"/>
-        </w:rPr>
-        <w:t>switchport</w:t>
-      </w:r>
-      <w:proofErr w:type="spellEnd"/>
-      <w:r>
-        <w:rPr>
-          <w:rFonts w:ascii="Consolas" w:eastAsia="Times New Roman" w:hAnsi="Consolas" w:cs="Times New Roman"/>
-          <w:color w:val="9DA5B3"/>
-          <w:kern w:val="0"/>
-          <w:sz w:val="21"/>
-          <w:szCs w:val="21"/>
-          <w:lang w:eastAsia="fr-BE"/>
-          <w14:ligatures w14:val="none"/>
-        </w:rPr>
-        <w:t xml:space="preserve"> mode </w:t>
-      </w:r>
-      <w:proofErr w:type="spellStart"/>
-      <w:r>
-        <w:rPr>
-          <w:rFonts w:ascii="Consolas" w:eastAsia="Times New Roman" w:hAnsi="Consolas" w:cs="Times New Roman"/>
-          <w:color w:val="9DA5B3"/>
-          <w:kern w:val="0"/>
-          <w:sz w:val="21"/>
-          <w:szCs w:val="21"/>
-          <w:lang w:eastAsia="fr-BE"/>
-          <w14:ligatures w14:val="none"/>
-        </w:rPr>
-        <w:t>trunk</w:t>
-      </w:r>
-      <w:proofErr w:type="spellEnd"/>
+        <w:t>)#switchport mode trunk</w:t>
+      </w:r>
     </w:p>
     <w:p>
       <w:pPr>
@@ -27713,7 +23856,6 @@
         </w:rPr>
         <w:t xml:space="preserve">  </w:t>
       </w:r>
-      <w:proofErr w:type="spellStart"/>
       <w:r>
         <w:rPr>
           <w:rFonts w:ascii="Consolas" w:eastAsia="Times New Roman" w:hAnsi="Consolas" w:cs="Times New Roman"/>
@@ -27736,20 +23878,7 @@
           <w:lang w:eastAsia="fr-BE"/>
           <w14:ligatures w14:val="none"/>
         </w:rPr>
-        <w:t>#write</w:t>
-      </w:r>
-      <w:proofErr w:type="spellEnd"/>
-      <w:r>
-        <w:rPr>
-          <w:rFonts w:ascii="Consolas" w:eastAsia="Times New Roman" w:hAnsi="Consolas" w:cs="Times New Roman"/>
-          <w:color w:val="9DA5B3"/>
-          <w:kern w:val="0"/>
-          <w:sz w:val="21"/>
-          <w:szCs w:val="21"/>
-          <w:lang w:eastAsia="fr-BE"/>
-          <w14:ligatures w14:val="none"/>
-        </w:rPr>
-        <w:t xml:space="preserve"> memory</w:t>
+        <w:t>#write memory</w:t>
       </w:r>
     </w:p>
     <w:p>
@@ -27773,119 +23902,7 @@
           <w:sz w:val="24"/>
           <w:szCs w:val="24"/>
         </w:rPr>
-        <w:t xml:space="preserve">Ce code configure un switch Cisco en activant le mode </w:t>
-      </w:r>
-      <w:proofErr w:type="spellStart"/>
-      <w:r>
-        <w:rPr>
-          <w:sz w:val="24"/>
-          <w:szCs w:val="24"/>
-        </w:rPr>
-        <w:t>trunk</w:t>
-      </w:r>
-      <w:proofErr w:type="spellEnd"/>
-      <w:r>
-        <w:rPr>
-          <w:sz w:val="24"/>
-          <w:szCs w:val="24"/>
-        </w:rPr>
-        <w:t xml:space="preserve"> sur deux interfaces. La commande enable passe du mode utilisateur au mode privilégié, puis configure terminal permet d'entrer en mode de configuration global. Les interfaces </w:t>
-      </w:r>
-      <w:proofErr w:type="spellStart"/>
-      <w:r>
-        <w:rPr>
-          <w:sz w:val="24"/>
-          <w:szCs w:val="24"/>
-        </w:rPr>
-        <w:t>gigabitEthernet</w:t>
-      </w:r>
-      <w:proofErr w:type="spellEnd"/>
-      <w:r>
-        <w:rPr>
-          <w:sz w:val="24"/>
-          <w:szCs w:val="24"/>
-        </w:rPr>
-        <w:t xml:space="preserve"> 0/1 et </w:t>
-      </w:r>
-      <w:proofErr w:type="spellStart"/>
-      <w:r>
-        <w:rPr>
-          <w:sz w:val="24"/>
-          <w:szCs w:val="24"/>
-        </w:rPr>
-        <w:t>gigabitEthernet</w:t>
-      </w:r>
-      <w:proofErr w:type="spellEnd"/>
-      <w:r>
-        <w:rPr>
-          <w:sz w:val="24"/>
-          <w:szCs w:val="24"/>
-        </w:rPr>
-        <w:t xml:space="preserve"> 0/2 sont chacune configurées en mode </w:t>
-      </w:r>
-      <w:proofErr w:type="spellStart"/>
-      <w:r>
-        <w:rPr>
-          <w:sz w:val="24"/>
-          <w:szCs w:val="24"/>
-        </w:rPr>
-        <w:t>trunk</w:t>
-      </w:r>
-      <w:proofErr w:type="spellEnd"/>
-      <w:r>
-        <w:rPr>
-          <w:sz w:val="24"/>
-          <w:szCs w:val="24"/>
-        </w:rPr>
-        <w:t xml:space="preserve"> via la commande </w:t>
-      </w:r>
-      <w:proofErr w:type="spellStart"/>
-      <w:r>
-        <w:rPr>
-          <w:sz w:val="24"/>
-          <w:szCs w:val="24"/>
-        </w:rPr>
-        <w:t>switchport</w:t>
-      </w:r>
-      <w:proofErr w:type="spellEnd"/>
-      <w:r>
-        <w:rPr>
-          <w:sz w:val="24"/>
-          <w:szCs w:val="24"/>
-        </w:rPr>
-        <w:t xml:space="preserve"> mode </w:t>
-      </w:r>
-      <w:proofErr w:type="spellStart"/>
-      <w:r>
-        <w:rPr>
-          <w:sz w:val="24"/>
-          <w:szCs w:val="24"/>
-        </w:rPr>
-        <w:t>trunk</w:t>
-      </w:r>
-      <w:proofErr w:type="spellEnd"/>
-      <w:r>
-        <w:rPr>
-          <w:sz w:val="24"/>
-          <w:szCs w:val="24"/>
-        </w:rPr>
-        <w:t xml:space="preserve">, ce qui permet à ces ports de transporter plusieurs VLAN. Après avoir terminé la configuration des interfaces, les commandes exit permettent de revenir au mode de commande précédent, et </w:t>
-      </w:r>
-      <w:proofErr w:type="spellStart"/>
-      <w:r>
-        <w:rPr>
-          <w:sz w:val="24"/>
-          <w:szCs w:val="24"/>
-        </w:rPr>
-        <w:t>write</w:t>
-      </w:r>
-      <w:proofErr w:type="spellEnd"/>
-      <w:r>
-        <w:rPr>
-          <w:sz w:val="24"/>
-          <w:szCs w:val="24"/>
-        </w:rPr>
-        <w:t xml:space="preserve"> memory sauvegarde la configuration dans la mémoire non volatile pour qu'elle soit conservée après un redémarrage.</w:t>
+        <w:t>Ce code configure un switch Cisco en activant le mode trunk sur deux interfaces. La commande enable passe du mode utilisateur au mode privilégié, puis configure terminal permet d'entrer en mode de configuration global. Les interfaces gigabitEthernet 0/1 et gigabitEthernet 0/2 sont chacune configurées en mode trunk via la commande switchport mode trunk, ce qui permet à ces ports de transporter plusieurs VLAN. Après avoir terminé la configuration des interfaces, les commandes exit permettent de revenir au mode de commande précédent, et write memory sauvegarde la configuration dans la mémoire non volatile pour qu'elle soit conservée après un redémarrage.</w:t>
       </w:r>
     </w:p>
     <w:p>
@@ -28903,7 +24920,6 @@
           <w14:ligatures w14:val="none"/>
         </w:rPr>
       </w:pPr>
-      <w:proofErr w:type="spellStart"/>
       <w:r>
         <w:rPr>
           <w:rFonts w:eastAsia="Times New Roman" w:cs="Times New Roman"/>
@@ -28917,7 +24933,6 @@
         </w:rPr>
         <w:t>Tkinter</w:t>
       </w:r>
-      <w:proofErr w:type="spellEnd"/>
       <w:r>
         <w:rPr>
           <w:rFonts w:eastAsia="Times New Roman" w:cs="Times New Roman"/>
@@ -28946,7 +24961,6 @@
           <w14:ligatures w14:val="none"/>
         </w:rPr>
       </w:pPr>
-      <w:proofErr w:type="spellStart"/>
       <w:r>
         <w:rPr>
           <w:rFonts w:eastAsia="Times New Roman" w:cs="Times New Roman"/>
@@ -28960,7 +24974,6 @@
         </w:rPr>
         <w:t>OpenCV</w:t>
       </w:r>
-      <w:proofErr w:type="spellEnd"/>
       <w:r>
         <w:rPr>
           <w:rFonts w:eastAsia="Times New Roman" w:cs="Times New Roman"/>
@@ -28989,7 +25002,6 @@
           <w14:ligatures w14:val="none"/>
         </w:rPr>
       </w:pPr>
-      <w:proofErr w:type="spellStart"/>
       <w:r>
         <w:rPr>
           <w:rFonts w:eastAsia="Times New Roman" w:cs="Times New Roman"/>
@@ -29003,7 +25015,6 @@
         </w:rPr>
         <w:t>Pygame</w:t>
       </w:r>
-      <w:proofErr w:type="spellEnd"/>
       <w:r>
         <w:rPr>
           <w:rFonts w:eastAsia="Times New Roman" w:cs="Times New Roman"/>
@@ -29032,7 +25043,6 @@
           <w14:ligatures w14:val="none"/>
         </w:rPr>
       </w:pPr>
-      <w:proofErr w:type="spellStart"/>
       <w:r>
         <w:rPr>
           <w:rFonts w:eastAsia="Times New Roman" w:cs="Times New Roman"/>
@@ -29046,7 +25056,6 @@
         </w:rPr>
         <w:t>Firebase</w:t>
       </w:r>
-      <w:proofErr w:type="spellEnd"/>
       <w:r>
         <w:rPr>
           <w:rFonts w:eastAsia="Times New Roman" w:cs="Times New Roman"/>
@@ -30832,39 +26841,7 @@
           <w:sz w:val="24"/>
           <w:szCs w:val="24"/>
         </w:rPr>
-        <w:t xml:space="preserve"> Ajoutez des détails avec des </w:t>
-      </w:r>
-      <w:proofErr w:type="spellStart"/>
-      <w:r>
-        <w:rPr>
-          <w:sz w:val="24"/>
-          <w:szCs w:val="24"/>
-        </w:rPr>
-        <w:t>loop</w:t>
-      </w:r>
-      <w:proofErr w:type="spellEnd"/>
-      <w:r>
-        <w:rPr>
-          <w:sz w:val="24"/>
-          <w:szCs w:val="24"/>
-        </w:rPr>
-        <w:t xml:space="preserve"> </w:t>
-      </w:r>
-      <w:proofErr w:type="spellStart"/>
-      <w:r>
-        <w:rPr>
-          <w:sz w:val="24"/>
-          <w:szCs w:val="24"/>
-        </w:rPr>
-        <w:t>cuts</w:t>
-      </w:r>
-      <w:proofErr w:type="spellEnd"/>
-      <w:r>
-        <w:rPr>
-          <w:sz w:val="24"/>
-          <w:szCs w:val="24"/>
-        </w:rPr>
-        <w:t xml:space="preserve"> et des formes supplémentaires.</w:t>
+        <w:t xml:space="preserve"> Ajoutez des détails avec des loop cuts et des formes supplémentaires.</w:t>
       </w:r>
     </w:p>
     <w:p>
@@ -32147,9 +28124,21 @@
           <w:lang w:eastAsia="fr-BE"/>
           <w14:ligatures w14:val="none"/>
         </w:rPr>
-        <w:t>Aide sur l'écriture du document: Chat-</w:t>
-      </w:r>
-      <w:proofErr w:type="spellStart"/>
+        <w:t>Aide sur l'écriture du document: Chat-GPT, https://chatgpt.com/</w:t>
+      </w:r>
+    </w:p>
+    <w:p>
+      <w:pPr>
+        <w:spacing w:line="276" w:lineRule="auto"/>
+        <w:rPr>
+          <w:rFonts w:asciiTheme="majorHAnsi" w:eastAsia="Open Sans" w:hAnsiTheme="majorHAnsi" w:cstheme="majorHAnsi"/>
+          <w:kern w:val="0"/>
+          <w:sz w:val="24"/>
+          <w:szCs w:val="24"/>
+          <w:lang w:val="fr" w:eastAsia="fr-BE"/>
+          <w14:ligatures w14:val="none"/>
+        </w:rPr>
+      </w:pPr>
       <w:r>
         <w:rPr>
           <w:rFonts w:eastAsia="Times New Roman" w:cs="Times New Roman"/>
@@ -32159,139 +28148,7 @@
           <w:lang w:eastAsia="fr-BE"/>
           <w14:ligatures w14:val="none"/>
         </w:rPr>
-        <w:t>GPT</w:t>
-      </w:r>
-      <w:proofErr w:type="spellEnd"/>
-      <w:r>
-        <w:rPr>
-          <w:rFonts w:eastAsia="Times New Roman" w:cs="Times New Roman"/>
-          <w:kern w:val="0"/>
-          <w:sz w:val="24"/>
-          <w:szCs w:val="24"/>
-          <w:lang w:eastAsia="fr-BE"/>
-          <w14:ligatures w14:val="none"/>
-        </w:rPr>
-        <w:t>, https://</w:t>
-      </w:r>
-      <w:proofErr w:type="spellStart"/>
-      <w:r>
-        <w:rPr>
-          <w:rFonts w:eastAsia="Times New Roman" w:cs="Times New Roman"/>
-          <w:kern w:val="0"/>
-          <w:sz w:val="24"/>
-          <w:szCs w:val="24"/>
-          <w:lang w:eastAsia="fr-BE"/>
-          <w14:ligatures w14:val="none"/>
-        </w:rPr>
-        <w:t>chatgpt.com</w:t>
-      </w:r>
-      <w:proofErr w:type="spellEnd"/>
-      <w:r>
-        <w:rPr>
-          <w:rFonts w:eastAsia="Times New Roman" w:cs="Times New Roman"/>
-          <w:kern w:val="0"/>
-          <w:sz w:val="24"/>
-          <w:szCs w:val="24"/>
-          <w:lang w:eastAsia="fr-BE"/>
-          <w14:ligatures w14:val="none"/>
-        </w:rPr>
-        <w:t>/</w:t>
-      </w:r>
-    </w:p>
-    <w:p>
-      <w:pPr>
-        <w:spacing w:line="276" w:lineRule="auto"/>
-        <w:rPr>
-          <w:rFonts w:asciiTheme="majorHAnsi" w:eastAsia="Open Sans" w:hAnsiTheme="majorHAnsi" w:cstheme="majorHAnsi"/>
-          <w:kern w:val="0"/>
-          <w:sz w:val="24"/>
-          <w:szCs w:val="24"/>
-          <w:lang w:val="fr" w:eastAsia="fr-BE"/>
-          <w14:ligatures w14:val="none"/>
-        </w:rPr>
-      </w:pPr>
-      <w:r>
-        <w:rPr>
-          <w:rFonts w:eastAsia="Times New Roman" w:cs="Times New Roman"/>
-          <w:kern w:val="0"/>
-          <w:sz w:val="24"/>
-          <w:szCs w:val="24"/>
-          <w:lang w:eastAsia="fr-BE"/>
-          <w14:ligatures w14:val="none"/>
-        </w:rPr>
-        <w:t>Inspiration pour le modèle 3D: https://</w:t>
-      </w:r>
-      <w:proofErr w:type="spellStart"/>
-      <w:r>
-        <w:rPr>
-          <w:rFonts w:eastAsia="Times New Roman" w:cs="Times New Roman"/>
-          <w:kern w:val="0"/>
-          <w:sz w:val="24"/>
-          <w:szCs w:val="24"/>
-          <w:lang w:eastAsia="fr-BE"/>
-          <w14:ligatures w14:val="none"/>
-        </w:rPr>
-        <w:t>www.domestika.org</w:t>
-      </w:r>
-      <w:proofErr w:type="spellEnd"/>
-      <w:r>
-        <w:rPr>
-          <w:rFonts w:eastAsia="Times New Roman" w:cs="Times New Roman"/>
-          <w:kern w:val="0"/>
-          <w:sz w:val="24"/>
-          <w:szCs w:val="24"/>
-          <w:lang w:eastAsia="fr-BE"/>
-          <w14:ligatures w14:val="none"/>
-        </w:rPr>
-        <w:t>/</w:t>
-      </w:r>
-      <w:proofErr w:type="spellStart"/>
-      <w:r>
-        <w:rPr>
-          <w:rFonts w:eastAsia="Times New Roman" w:cs="Times New Roman"/>
-          <w:kern w:val="0"/>
-          <w:sz w:val="24"/>
-          <w:szCs w:val="24"/>
-          <w:lang w:eastAsia="fr-BE"/>
-          <w14:ligatures w14:val="none"/>
-        </w:rPr>
-        <w:t>fr</w:t>
-      </w:r>
-      <w:proofErr w:type="spellEnd"/>
-      <w:r>
-        <w:rPr>
-          <w:rFonts w:eastAsia="Times New Roman" w:cs="Times New Roman"/>
-          <w:kern w:val="0"/>
-          <w:sz w:val="24"/>
-          <w:szCs w:val="24"/>
-          <w:lang w:eastAsia="fr-BE"/>
-          <w14:ligatures w14:val="none"/>
-        </w:rPr>
-        <w:t>/</w:t>
-      </w:r>
-      <w:proofErr w:type="spellStart"/>
-      <w:r>
-        <w:rPr>
-          <w:rFonts w:eastAsia="Times New Roman" w:cs="Times New Roman"/>
-          <w:kern w:val="0"/>
-          <w:sz w:val="24"/>
-          <w:szCs w:val="24"/>
-          <w:lang w:eastAsia="fr-BE"/>
-          <w14:ligatures w14:val="none"/>
-        </w:rPr>
-        <w:t>projects</w:t>
-      </w:r>
-      <w:proofErr w:type="spellEnd"/>
-      <w:r>
-        <w:rPr>
-          <w:rFonts w:eastAsia="Times New Roman" w:cs="Times New Roman"/>
-          <w:kern w:val="0"/>
-          <w:sz w:val="24"/>
-          <w:szCs w:val="24"/>
-          <w:lang w:eastAsia="fr-BE"/>
-          <w14:ligatures w14:val="none"/>
-        </w:rPr>
-        <w:t>/433386-low-poly-car</w:t>
+        <w:t>Inspiration pour le modèle 3D: https://www.domestika.org/fr/projects/433386-low-poly-car</w:t>
       </w:r>
     </w:p>
     <w:sectPr>
